--- a/LM/Tema4/Exercicis inicials DTD - 2ªpart.docx
+++ b/LM/Tema4/Exercicis inicials DTD - 2ªpart.docx
@@ -1,10 +1,10 @@
 
 <file path=word/document.xml><?xml version="1.0" encoding="utf-8"?>
-<w:document xmlns:o="urn:schemas-microsoft-com:office:office" xmlns:r="http://schemas.openxmlformats.org/officeDocument/2006/relationships" xmlns:v="urn:schemas-microsoft-com:vml" xmlns:w="http://schemas.openxmlformats.org/wordprocessingml/2006/main" xmlns:w10="urn:schemas-microsoft-com:office:word" xmlns:wp="http://schemas.openxmlformats.org/drawingml/2006/wordprocessingDrawing" xmlns:wps="http://schemas.microsoft.com/office/word/2010/wordprocessingShape" xmlns:wpg="http://schemas.microsoft.com/office/word/2010/wordprocessingGroup" xmlns:mc="http://schemas.openxmlformats.org/markup-compatibility/2006" xmlns:wp14="http://schemas.microsoft.com/office/word/2010/wordprocessingDrawing" xmlns:w14="http://schemas.microsoft.com/office/word/2010/wordml" mc:Ignorable="w14 wp14">
+<w:document xmlns:o="urn:schemas-microsoft-com:office:office" xmlns:r="http://schemas.openxmlformats.org/officeDocument/2006/relationships" xmlns:v="urn:schemas-microsoft-com:vml" xmlns:w="http://schemas.openxmlformats.org/wordprocessingml/2006/main" xmlns:w10="urn:schemas-microsoft-com:office:word" xmlns:wp="http://schemas.openxmlformats.org/drawingml/2006/wordprocessingDrawing" xmlns:wps="http://schemas.microsoft.com/office/word/2010/wordprocessingShape" xmlns:wpg="http://schemas.microsoft.com/office/word/2010/wordprocessingGroup" xmlns:mc="http://schemas.openxmlformats.org/markup-compatibility/2006" xmlns:wp14="http://schemas.microsoft.com/office/word/2010/wordprocessingDrawing" xmlns:w14="http://schemas.microsoft.com/office/word/2010/wordml" xmlns:w15="http://schemas.microsoft.com/office/word/2012/wordml" mc:Ignorable="w14 wp14 w15">
   <w:body>
     <w:p>
       <w:pPr>
-        <w:pStyle w:val="Ttol"/>
+        <w:pStyle w:val="Ttulogeneral"/>
         <w:spacing w:before="57" w:after="0"/>
         <w:rPr>
           <w:u w:val="none"/>
@@ -20,18 +20,12 @@
         <w:rPr>
           <w:u w:val="none"/>
         </w:rPr>
-        <w:t xml:space="preserve"> </w:t>
-      </w:r>
-      <w:r>
-        <w:rPr>
-          <w:u w:val="none"/>
-        </w:rPr>
-        <w:t>de Ruth Vacas</w:t>
-      </w:r>
-    </w:p>
-    <w:p>
-      <w:pPr>
-        <w:pStyle w:val="Cosdeltext"/>
+        <w:t xml:space="preserve"> de Ruth Vacas</w:t>
+      </w:r>
+    </w:p>
+    <w:p>
+      <w:pPr>
+        <w:pStyle w:val="Cuerpodetexto"/>
         <w:spacing w:lineRule="auto" w:line="240" w:before="276" w:after="0"/>
         <w:ind w:left="115" w:right="87" w:hanging="0"/>
         <w:rPr/>
@@ -116,7 +110,7 @@
     </w:p>
     <w:p>
       <w:pPr>
-        <w:pStyle w:val="Cosdeltext"/>
+        <w:pStyle w:val="Cuerpodetexto"/>
         <w:spacing w:lineRule="auto" w:line="240"/>
         <w:ind w:left="0" w:right="0" w:hanging="0"/>
         <w:rPr/>
@@ -165,7 +159,7 @@
     </w:p>
     <w:p>
       <w:pPr>
-        <w:pStyle w:val="Cosdeltext"/>
+        <w:pStyle w:val="Cuerpodetexto"/>
         <w:rPr/>
       </w:pPr>
       <w:r>
@@ -195,7 +189,7 @@
     </w:p>
     <w:p>
       <w:pPr>
-        <w:pStyle w:val="Cosdeltext"/>
+        <w:pStyle w:val="Cuerpodetexto"/>
         <w:spacing w:before="1" w:after="0"/>
         <w:rPr/>
       </w:pPr>
@@ -226,7 +220,7 @@
     </w:p>
     <w:p>
       <w:pPr>
-        <w:pStyle w:val="Cosdeltext"/>
+        <w:pStyle w:val="Cuerpodetexto"/>
         <w:rPr/>
       </w:pPr>
       <w:r>
@@ -256,7 +250,7 @@
     </w:p>
     <w:p>
       <w:pPr>
-        <w:pStyle w:val="Cosdeltext"/>
+        <w:pStyle w:val="Cuerpodetexto"/>
         <w:spacing w:before="1" w:after="0"/>
         <w:rPr/>
       </w:pPr>
@@ -317,7 +311,7 @@
     </w:p>
     <w:p>
       <w:pPr>
-        <w:pStyle w:val="Cosdeltext"/>
+        <w:pStyle w:val="Cuerpodetexto"/>
         <w:rPr/>
       </w:pPr>
       <w:r>
@@ -327,7 +321,7 @@
     </w:p>
     <w:p>
       <w:pPr>
-        <w:pStyle w:val="Cosdeltext"/>
+        <w:pStyle w:val="Cuerpodetexto"/>
         <w:spacing w:lineRule="auto" w:line="240" w:before="1" w:after="0"/>
         <w:rPr/>
       </w:pPr>
@@ -368,7 +362,7 @@
     </w:p>
     <w:p>
       <w:pPr>
-        <w:pStyle w:val="Cosdeltext"/>
+        <w:pStyle w:val="Cuerpodetexto"/>
         <w:spacing w:lineRule="auto" w:line="240"/>
         <w:ind w:left="0" w:right="0" w:hanging="0"/>
         <w:rPr/>
@@ -404,7 +398,7 @@
     </w:p>
     <w:p>
       <w:pPr>
-        <w:pStyle w:val="Cosdeltext"/>
+        <w:pStyle w:val="Cuerpodetexto"/>
         <w:rPr/>
       </w:pPr>
       <w:r>
@@ -434,7 +428,7 @@
     </w:p>
     <w:p>
       <w:pPr>
-        <w:pStyle w:val="Cosdeltext"/>
+        <w:pStyle w:val="Cuerpodetexto"/>
         <w:spacing w:before="1" w:after="0"/>
         <w:rPr/>
       </w:pPr>
@@ -465,7 +459,7 @@
     </w:p>
     <w:p>
       <w:pPr>
-        <w:pStyle w:val="Cosdeltext"/>
+        <w:pStyle w:val="Cuerpodetexto"/>
         <w:rPr/>
       </w:pPr>
       <w:r>
@@ -495,7 +489,7 @@
     </w:p>
     <w:p>
       <w:pPr>
-        <w:pStyle w:val="Cosdeltext"/>
+        <w:pStyle w:val="Cuerpodetexto"/>
         <w:spacing w:before="1" w:after="0"/>
         <w:rPr/>
       </w:pPr>
@@ -554,7 +548,7 @@
     </w:p>
     <w:p>
       <w:pPr>
-        <w:pStyle w:val="Cosdeltext"/>
+        <w:pStyle w:val="Cuerpodetexto"/>
         <w:rPr/>
       </w:pPr>
       <w:r>
@@ -564,7 +558,7 @@
     </w:p>
     <w:p>
       <w:pPr>
-        <w:pStyle w:val="Cosdeltext"/>
+        <w:pStyle w:val="Cuerpodetexto"/>
         <w:spacing w:lineRule="auto" w:line="240" w:before="2" w:after="0"/>
         <w:rPr/>
       </w:pPr>
@@ -611,7 +605,7 @@
     </w:p>
     <w:p>
       <w:pPr>
-        <w:pStyle w:val="Cosdeltext"/>
+        <w:pStyle w:val="Cuerpodetexto"/>
         <w:spacing w:lineRule="auto" w:line="240" w:before="11" w:after="0"/>
         <w:ind w:left="0" w:right="0" w:hanging="0"/>
         <w:rPr>
@@ -651,7 +645,7 @@
     </w:p>
     <w:p>
       <w:pPr>
-        <w:pStyle w:val="Cosdeltext"/>
+        <w:pStyle w:val="Cuerpodetexto"/>
         <w:rPr/>
       </w:pPr>
       <w:r>
@@ -681,7 +675,7 @@
     </w:p>
     <w:p>
       <w:pPr>
-        <w:pStyle w:val="Cosdeltext"/>
+        <w:pStyle w:val="Cuerpodetexto"/>
         <w:spacing w:before="1" w:after="0"/>
         <w:rPr/>
       </w:pPr>
@@ -712,7 +706,7 @@
     </w:p>
     <w:p>
       <w:pPr>
-        <w:pStyle w:val="Cosdeltext"/>
+        <w:pStyle w:val="Cuerpodetexto"/>
         <w:rPr/>
       </w:pPr>
       <w:r>
@@ -742,7 +736,7 @@
     </w:p>
     <w:p>
       <w:pPr>
-        <w:pStyle w:val="Cosdeltext"/>
+        <w:pStyle w:val="Cuerpodetexto"/>
         <w:spacing w:before="1" w:after="0"/>
         <w:rPr/>
       </w:pPr>
@@ -773,7 +767,7 @@
     </w:p>
     <w:p>
       <w:pPr>
-        <w:pStyle w:val="Cosdeltext"/>
+        <w:pStyle w:val="Cuerpodetexto"/>
         <w:rPr/>
       </w:pPr>
       <w:r>
@@ -823,7 +817,7 @@
     </w:p>
     <w:p>
       <w:pPr>
-        <w:pStyle w:val="Cosdeltext"/>
+        <w:pStyle w:val="Cuerpodetexto"/>
         <w:spacing w:before="1" w:after="0"/>
         <w:rPr/>
       </w:pPr>
@@ -882,7 +876,7 @@
     </w:p>
     <w:p>
       <w:pPr>
-        <w:pStyle w:val="Cosdeltext"/>
+        <w:pStyle w:val="Cuerpodetexto"/>
         <w:rPr/>
       </w:pPr>
       <w:r>
@@ -892,7 +886,7 @@
     </w:p>
     <w:p>
       <w:pPr>
-        <w:pStyle w:val="Cosdeltext"/>
+        <w:pStyle w:val="Cuerpodetexto"/>
         <w:spacing w:before="1" w:after="0"/>
         <w:rPr/>
       </w:pPr>
@@ -903,7 +897,7 @@
     </w:p>
     <w:p>
       <w:pPr>
-        <w:pStyle w:val="Cosdeltext"/>
+        <w:pStyle w:val="Cuerpodetexto"/>
         <w:rPr/>
       </w:pPr>
       <w:r>
@@ -963,7 +957,7 @@
     </w:p>
     <w:p>
       <w:pPr>
-        <w:pStyle w:val="Cosdeltext"/>
+        <w:pStyle w:val="Cuerpodetexto"/>
         <w:spacing w:before="1" w:after="0"/>
         <w:rPr/>
       </w:pPr>
@@ -1044,7 +1038,7 @@
     </w:p>
     <w:p>
       <w:pPr>
-        <w:pStyle w:val="Cosdeltext"/>
+        <w:pStyle w:val="Cuerpodetexto"/>
         <w:rPr/>
       </w:pPr>
       <w:r>
@@ -1054,7 +1048,7 @@
     </w:p>
     <w:p>
       <w:pPr>
-        <w:pStyle w:val="Cosdeltext"/>
+        <w:pStyle w:val="Cuerpodetexto"/>
         <w:spacing w:lineRule="auto" w:line="240"/>
         <w:ind w:left="0" w:right="0" w:hanging="0"/>
         <w:rPr/>
@@ -1129,7 +1123,7 @@
     </w:p>
     <w:p>
       <w:pPr>
-        <w:pStyle w:val="Cosdeltext"/>
+        <w:pStyle w:val="Cuerpodetexto"/>
         <w:spacing w:before="1" w:after="0"/>
         <w:rPr/>
       </w:pPr>
@@ -1160,7 +1154,7 @@
     </w:p>
     <w:p>
       <w:pPr>
-        <w:pStyle w:val="Cosdeltext"/>
+        <w:pStyle w:val="Cuerpodetexto"/>
         <w:rPr/>
       </w:pPr>
       <w:r>
@@ -1190,7 +1184,7 @@
     </w:p>
     <w:p>
       <w:pPr>
-        <w:pStyle w:val="Cosdeltext"/>
+        <w:pStyle w:val="Cuerpodetexto"/>
         <w:spacing w:before="1" w:after="0"/>
         <w:rPr/>
       </w:pPr>
@@ -1221,7 +1215,7 @@
     </w:p>
     <w:p>
       <w:pPr>
-        <w:pStyle w:val="Cosdeltext"/>
+        <w:pStyle w:val="Cuerpodetexto"/>
         <w:rPr/>
       </w:pPr>
       <w:r>
@@ -1251,7 +1245,7 @@
     </w:p>
     <w:p>
       <w:pPr>
-        <w:pStyle w:val="Cosdeltext"/>
+        <w:pStyle w:val="Cuerpodetexto"/>
         <w:spacing w:before="1" w:after="0"/>
         <w:rPr/>
       </w:pPr>
@@ -1310,7 +1304,7 @@
     </w:p>
     <w:p>
       <w:pPr>
-        <w:pStyle w:val="Cosdeltext"/>
+        <w:pStyle w:val="Cuerpodetexto"/>
         <w:rPr/>
       </w:pPr>
       <w:r>
@@ -1368,7 +1362,7 @@
     </w:p>
     <w:p>
       <w:pPr>
-        <w:pStyle w:val="Cosdeltext"/>
+        <w:pStyle w:val="Cuerpodetexto"/>
         <w:spacing w:before="1" w:after="0"/>
         <w:rPr/>
       </w:pPr>
@@ -1379,7 +1373,7 @@
     </w:p>
     <w:p>
       <w:pPr>
-        <w:pStyle w:val="Cosdeltext"/>
+        <w:pStyle w:val="Cuerpodetexto"/>
         <w:rPr/>
       </w:pPr>
       <w:r>
@@ -1389,7 +1383,7 @@
     </w:p>
     <w:p>
       <w:pPr>
-        <w:pStyle w:val="Cosdeltext"/>
+        <w:pStyle w:val="Cuerpodetexto"/>
         <w:spacing w:before="1" w:after="0"/>
         <w:rPr/>
       </w:pPr>
@@ -1410,22 +1404,16 @@
         <w:rPr>
           <w:spacing w:val="-6"/>
         </w:rPr>
-        <w:t xml:space="preserve"> </w:t>
+        <w:t xml:space="preserve"> nombre ="leche" =</w:t>
+      </w:r>
+      <w:r>
+        <w:rPr/>
+        <w:t>cantidad="12</w:t>
       </w:r>
       <w:r>
         <w:rPr>
           <w:spacing w:val="-6"/>
         </w:rPr>
-        <w:t>nombre ="leche" =</w:t>
-      </w:r>
-      <w:r>
-        <w:rPr/>
-        <w:t>cantidad="12</w:t>
-      </w:r>
-      <w:r>
-        <w:rPr>
-          <w:spacing w:val="-6"/>
-        </w:rPr>
         <w:t xml:space="preserve"> </w:t>
       </w:r>
       <w:r>
@@ -1458,7 +1446,7 @@
     </w:p>
     <w:p>
       <w:pPr>
-        <w:pStyle w:val="Cosdeltext"/>
+        <w:pStyle w:val="Cuerpodetexto"/>
         <w:rPr/>
       </w:pPr>
       <w:r>
@@ -1478,13 +1466,7 @@
         <w:rPr>
           <w:spacing w:val="-5"/>
         </w:rPr>
-        <w:t xml:space="preserve"> </w:t>
-      </w:r>
-      <w:r>
-        <w:rPr>
-          <w:spacing w:val="-5"/>
-        </w:rPr>
-        <w:t xml:space="preserve">nombre=" pan " </w:t>
+        <w:t xml:space="preserve"> nombre=" pan " </w:t>
       </w:r>
       <w:r>
         <w:rPr/>
@@ -1529,17 +1511,6 @@
       <w:r>
         <w:rPr/>
         <w:t>/&gt;</w:t>
-      </w:r>
-    </w:p>
-    <w:p>
-      <w:pPr>
-        <w:pStyle w:val="Cosdeltext"/>
-        <w:spacing w:lineRule="auto" w:line="240" w:before="1" w:after="0"/>
-        <w:rPr/>
-      </w:pPr>
-      <w:r>
-        <w:rPr/>
-        <w:t>&lt;/listaCompra&gt;</w:t>
       </w:r>
     </w:p>
     <w:p>
@@ -1547,12 +1518,20 @@
         <w:sectPr>
           <w:type w:val="nextPage"/>
           <w:pgSz w:w="11906" w:h="16838"/>
-          <w:pgMar w:left="1020" w:right="1080" w:header="0" w:top="1060" w:footer="0" w:bottom="280" w:gutter="0"/>
+          <w:pgMar w:left="1020" w:right="1080" w:gutter="0" w:header="0" w:top="1060" w:footer="0" w:bottom="280"/>
           <w:pgNumType w:fmt="decimal"/>
           <w:formProt w:val="false"/>
           <w:textDirection w:val="lrTb"/>
+          <w:docGrid w:type="default" w:linePitch="100" w:charSpace="0"/>
         </w:sectPr>
-      </w:pPr>
+        <w:pStyle w:val="Cuerpodetexto"/>
+        <w:spacing w:lineRule="auto" w:line="240" w:before="1" w:after="0"/>
+        <w:rPr/>
+      </w:pPr>
+      <w:r>
+        <w:rPr/>
+        <w:t>&lt;/listaCompra&gt;</w:t>
+      </w:r>
     </w:p>
     <w:p>
       <w:pPr>
@@ -1607,7 +1586,7 @@
     </w:p>
     <w:p>
       <w:pPr>
-        <w:pStyle w:val="Cosdeltext"/>
+        <w:pStyle w:val="Cuerpodetexto"/>
         <w:rPr/>
       </w:pPr>
       <w:r>
@@ -1637,7 +1616,7 @@
     </w:p>
     <w:p>
       <w:pPr>
-        <w:pStyle w:val="Cosdeltext"/>
+        <w:pStyle w:val="Cuerpodetexto"/>
         <w:spacing w:before="1" w:after="0"/>
         <w:rPr/>
       </w:pPr>
@@ -1668,7 +1647,7 @@
     </w:p>
     <w:p>
       <w:pPr>
-        <w:pStyle w:val="Cosdeltext"/>
+        <w:pStyle w:val="Cuerpodetexto"/>
         <w:rPr/>
       </w:pPr>
       <w:r>
@@ -1698,7 +1677,7 @@
     </w:p>
     <w:p>
       <w:pPr>
-        <w:pStyle w:val="Cosdeltext"/>
+        <w:pStyle w:val="Cuerpodetexto"/>
         <w:spacing w:before="1" w:after="0"/>
         <w:rPr/>
       </w:pPr>
@@ -1729,7 +1708,7 @@
     </w:p>
     <w:p>
       <w:pPr>
-        <w:pStyle w:val="Cosdeltext"/>
+        <w:pStyle w:val="Cuerpodetexto"/>
         <w:rPr/>
       </w:pPr>
       <w:r>
@@ -1779,7 +1758,7 @@
     </w:p>
     <w:p>
       <w:pPr>
-        <w:pStyle w:val="Cosdeltext"/>
+        <w:pStyle w:val="Cuerpodetexto"/>
         <w:spacing w:before="1" w:after="0"/>
         <w:rPr/>
       </w:pPr>
@@ -1830,7 +1809,7 @@
     </w:p>
     <w:p>
       <w:pPr>
-        <w:pStyle w:val="Cosdeltext"/>
+        <w:pStyle w:val="Cuerpodetexto"/>
         <w:rPr/>
       </w:pPr>
       <w:r>
@@ -1840,7 +1819,7 @@
     </w:p>
     <w:p>
       <w:pPr>
-        <w:pStyle w:val="Cosdeltext"/>
+        <w:pStyle w:val="Cuerpodetexto"/>
         <w:spacing w:before="1" w:after="0"/>
         <w:rPr/>
       </w:pPr>
@@ -1851,7 +1830,7 @@
     </w:p>
     <w:p>
       <w:pPr>
-        <w:pStyle w:val="Cosdeltext"/>
+        <w:pStyle w:val="Cuerpodetexto"/>
         <w:rPr/>
       </w:pPr>
       <w:r>
@@ -1886,15 +1865,7 @@
       </w:r>
       <w:r>
         <w:rPr/>
-        <w:t>St</w:t>
-      </w:r>
-      <w:r>
-        <w:rPr/>
-        <w:t>é</w:t>
-      </w:r>
-      <w:r>
-        <w:rPr/>
-        <w:t>fano"</w:t>
+        <w:t>Stéfano"</w:t>
       </w:r>
       <w:r>
         <w:rPr>
@@ -1909,7 +1880,7 @@
     </w:p>
     <w:p>
       <w:pPr>
-        <w:pStyle w:val="Cosdeltext"/>
+        <w:pStyle w:val="Cuerpodetexto"/>
         <w:spacing w:before="1" w:after="0"/>
         <w:rPr/>
       </w:pPr>
@@ -1958,7 +1929,7 @@
     </w:p>
     <w:p>
       <w:pPr>
-        <w:pStyle w:val="Cosdeltext"/>
+        <w:pStyle w:val="Cuerpodetexto"/>
         <w:rPr/>
       </w:pPr>
       <w:r>
@@ -2000,7 +1971,7 @@
     </w:p>
     <w:p>
       <w:pPr>
-        <w:pStyle w:val="Cosdeltext"/>
+        <w:pStyle w:val="Cuerpodetexto"/>
         <w:spacing w:before="1" w:after="0"/>
         <w:rPr/>
       </w:pPr>
@@ -2051,7 +2022,7 @@
     </w:p>
     <w:p>
       <w:pPr>
-        <w:pStyle w:val="Cosdeltext"/>
+        <w:pStyle w:val="Cuerpodetexto"/>
         <w:rPr/>
       </w:pPr>
       <w:r>
@@ -2061,7 +2032,7 @@
     </w:p>
     <w:p>
       <w:pPr>
-        <w:pStyle w:val="Cosdeltext"/>
+        <w:pStyle w:val="Cuerpodetexto"/>
         <w:spacing w:lineRule="auto" w:line="240"/>
         <w:ind w:left="0" w:right="0" w:hanging="0"/>
         <w:rPr/>
@@ -2149,7 +2120,7 @@
     </w:p>
     <w:p>
       <w:pPr>
-        <w:pStyle w:val="Cosdeltext"/>
+        <w:pStyle w:val="Cuerpodetexto"/>
         <w:spacing w:before="1" w:after="0"/>
         <w:rPr/>
       </w:pPr>
@@ -2180,7 +2151,7 @@
     </w:p>
     <w:p>
       <w:pPr>
-        <w:pStyle w:val="Cosdeltext"/>
+        <w:pStyle w:val="Cuerpodetexto"/>
         <w:rPr/>
       </w:pPr>
       <w:r>
@@ -2210,7 +2181,7 @@
     </w:p>
     <w:p>
       <w:pPr>
-        <w:pStyle w:val="Cosdeltext"/>
+        <w:pStyle w:val="Cuerpodetexto"/>
         <w:spacing w:before="1" w:after="0"/>
         <w:rPr/>
       </w:pPr>
@@ -2241,7 +2212,7 @@
     </w:p>
     <w:p>
       <w:pPr>
-        <w:pStyle w:val="Cosdeltext"/>
+        <w:pStyle w:val="Cuerpodetexto"/>
         <w:rPr/>
       </w:pPr>
       <w:r>
@@ -2271,7 +2242,7 @@
     </w:p>
     <w:p>
       <w:pPr>
-        <w:pStyle w:val="Cosdeltext"/>
+        <w:pStyle w:val="Cuerpodetexto"/>
         <w:spacing w:before="1" w:after="0"/>
         <w:rPr/>
       </w:pPr>
@@ -2322,7 +2293,7 @@
     </w:p>
     <w:p>
       <w:pPr>
-        <w:pStyle w:val="Cosdeltext"/>
+        <w:pStyle w:val="Cuerpodetexto"/>
         <w:rPr/>
       </w:pPr>
       <w:r>
@@ -2372,7 +2343,7 @@
     </w:p>
     <w:p>
       <w:pPr>
-        <w:pStyle w:val="Cosdeltext"/>
+        <w:pStyle w:val="Cuerpodetexto"/>
         <w:spacing w:before="1" w:after="0"/>
         <w:rPr/>
       </w:pPr>
@@ -2403,7 +2374,7 @@
     </w:p>
     <w:p>
       <w:pPr>
-        <w:pStyle w:val="Cosdeltext"/>
+        <w:pStyle w:val="Cuerpodetexto"/>
         <w:rPr/>
       </w:pPr>
       <w:r>
@@ -2461,7 +2432,7 @@
     </w:p>
     <w:p>
       <w:pPr>
-        <w:pStyle w:val="Cosdeltext"/>
+        <w:pStyle w:val="Cuerpodetexto"/>
         <w:spacing w:before="2" w:after="0"/>
         <w:rPr/>
       </w:pPr>
@@ -2512,7 +2483,7 @@
     </w:p>
     <w:p>
       <w:pPr>
-        <w:pStyle w:val="Cosdeltext"/>
+        <w:pStyle w:val="Cuerpodetexto"/>
         <w:rPr/>
       </w:pPr>
       <w:r>
@@ -2522,7 +2493,7 @@
     </w:p>
     <w:p>
       <w:pPr>
-        <w:pStyle w:val="Cosdeltext"/>
+        <w:pStyle w:val="Cuerpodetexto"/>
         <w:spacing w:before="1" w:after="0"/>
         <w:rPr/>
       </w:pPr>
@@ -2533,7 +2504,7 @@
     </w:p>
     <w:p>
       <w:pPr>
-        <w:pStyle w:val="Cosdeltext"/>
+        <w:pStyle w:val="Cuerpodetexto"/>
         <w:rPr/>
       </w:pPr>
       <w:r>
@@ -2583,7 +2554,7 @@
     </w:p>
     <w:p>
       <w:pPr>
-        <w:pStyle w:val="Cosdeltext"/>
+        <w:pStyle w:val="Cuerpodetexto"/>
         <w:spacing w:before="1" w:after="0"/>
         <w:rPr/>
       </w:pPr>
@@ -2626,7 +2597,7 @@
     </w:p>
     <w:p>
       <w:pPr>
-        <w:pStyle w:val="Cosdeltext"/>
+        <w:pStyle w:val="Cuerpodetexto"/>
         <w:rPr/>
       </w:pPr>
       <w:r>
@@ -2686,7 +2657,7 @@
     </w:p>
     <w:p>
       <w:pPr>
-        <w:pStyle w:val="Cosdeltext"/>
+        <w:pStyle w:val="Cuerpodetexto"/>
         <w:spacing w:before="1" w:after="0"/>
         <w:rPr/>
       </w:pPr>
@@ -2737,7 +2708,7 @@
     </w:p>
     <w:p>
       <w:pPr>
-        <w:pStyle w:val="Cosdeltext"/>
+        <w:pStyle w:val="Cuerpodetexto"/>
         <w:rPr/>
       </w:pPr>
       <w:r>
@@ -2792,11 +2763,77 @@
       </w:r>
       <w:r>
         <w:rPr/>
+        <w:t>jugadores="dam"</w:t>
+      </w:r>
+      <w:r>
+        <w:rPr>
+          <w:spacing w:val="-5"/>
+        </w:rPr>
+        <w:t xml:space="preserve"> </w:t>
+      </w:r>
+      <w:r>
+        <w:rPr/>
+        <w:t>/&gt;</w:t>
+      </w:r>
+    </w:p>
+    <w:p>
+      <w:pPr>
+        <w:pStyle w:val="Cuerpodetexto"/>
+        <w:spacing w:before="1" w:after="0"/>
+        <w:rPr/>
+      </w:pPr>
+      <w:r>
+        <w:rPr/>
+        <w:t>&lt;equipo</w:t>
+      </w:r>
+      <w:r>
+        <w:rPr>
+          <w:spacing w:val="-7"/>
+        </w:rPr>
+        <w:t xml:space="preserve"> </w:t>
+      </w:r>
+      <w:r>
+        <w:rPr/>
+        <w:t>nombre="Futbol</w:t>
+      </w:r>
+      <w:r>
+        <w:rPr>
+          <w:spacing w:val="-5"/>
+        </w:rPr>
+        <w:t xml:space="preserve"> </w:t>
+      </w:r>
+      <w:r>
+        <w:rPr/>
+        <w:t>Club</w:t>
+      </w:r>
+      <w:r>
+        <w:rPr>
+          <w:spacing w:val="-7"/>
+        </w:rPr>
+        <w:t xml:space="preserve"> </w:t>
+      </w:r>
+      <w:r>
+        <w:rPr/>
+        <w:t>Barcelona"</w:t>
+      </w:r>
+      <w:r>
+        <w:rPr>
+          <w:spacing w:val="-7"/>
+        </w:rPr>
+        <w:t xml:space="preserve"> </w:t>
+      </w:r>
+      <w:r>
+        <w:rPr/>
         <w:t>jugadores="</w:t>
       </w:r>
       <w:r>
-        <w:rPr/>
-        <w:t>dam</w:t>
+        <w:rPr>
+          <w:rFonts w:eastAsia="Times New Roman" w:cs="Times New Roman"/>
+          <w:sz w:val="26"/>
+          <w:szCs w:val="26"/>
+          <w:lang w:val="ca-ES" w:eastAsia="en-US" w:bidi="ar-SA"/>
+        </w:rPr>
+        <w:t>jc dam</w:t>
       </w:r>
       <w:r>
         <w:rPr/>
@@ -2804,7 +2841,7 @@
       </w:r>
       <w:r>
         <w:rPr>
-          <w:spacing w:val="-5"/>
+          <w:spacing w:val="-4"/>
         </w:rPr>
         <w:t xml:space="preserve"> </w:t>
       </w:r>
@@ -2815,81 +2852,7 @@
     </w:p>
     <w:p>
       <w:pPr>
-        <w:pStyle w:val="Cosdeltext"/>
-        <w:spacing w:before="1" w:after="0"/>
-        <w:rPr/>
-      </w:pPr>
-      <w:r>
-        <w:rPr/>
-        <w:t>&lt;equipo</w:t>
-      </w:r>
-      <w:r>
-        <w:rPr>
-          <w:spacing w:val="-7"/>
-        </w:rPr>
-        <w:t xml:space="preserve"> </w:t>
-      </w:r>
-      <w:r>
-        <w:rPr/>
-        <w:t>nombre="Futbol</w:t>
-      </w:r>
-      <w:r>
-        <w:rPr>
-          <w:spacing w:val="-5"/>
-        </w:rPr>
-        <w:t xml:space="preserve"> </w:t>
-      </w:r>
-      <w:r>
-        <w:rPr/>
-        <w:t>Club</w:t>
-      </w:r>
-      <w:r>
-        <w:rPr>
-          <w:spacing w:val="-7"/>
-        </w:rPr>
-        <w:t xml:space="preserve"> </w:t>
-      </w:r>
-      <w:r>
-        <w:rPr/>
-        <w:t>Barcelona"</w:t>
-      </w:r>
-      <w:r>
-        <w:rPr>
-          <w:spacing w:val="-7"/>
-        </w:rPr>
-        <w:t xml:space="preserve"> </w:t>
-      </w:r>
-      <w:r>
-        <w:rPr/>
-        <w:t>jugadores="</w:t>
-      </w:r>
-      <w:r>
-        <w:rPr>
-          <w:rFonts w:eastAsia="Times New Roman" w:cs="Times New Roman"/>
-          <w:sz w:val="26"/>
-          <w:szCs w:val="26"/>
-          <w:lang w:val="ca-ES" w:eastAsia="en-US" w:bidi="ar-SA"/>
-        </w:rPr>
-        <w:t>jc dam</w:t>
-      </w:r>
-      <w:r>
-        <w:rPr/>
-        <w:t>"</w:t>
-      </w:r>
-      <w:r>
-        <w:rPr>
-          <w:spacing w:val="-4"/>
-        </w:rPr>
-        <w:t xml:space="preserve"> </w:t>
-      </w:r>
-      <w:r>
-        <w:rPr/>
-        <w:t>/&gt;</w:t>
-      </w:r>
-    </w:p>
-    <w:p>
-      <w:pPr>
-        <w:pStyle w:val="Cosdeltext"/>
+        <w:pStyle w:val="Cuerpodetexto"/>
         <w:rPr/>
       </w:pPr>
       <w:r>
@@ -2899,7 +2862,7 @@
     </w:p>
     <w:p>
       <w:pPr>
-        <w:pStyle w:val="Cosdeltext"/>
+        <w:pStyle w:val="Cuerpodetexto"/>
         <w:spacing w:lineRule="auto" w:line="240" w:before="11" w:after="0"/>
         <w:ind w:left="0" w:right="0" w:hanging="0"/>
         <w:rPr>
@@ -2914,7 +2877,7 @@
     </w:p>
     <w:p>
       <w:pPr>
-        <w:pStyle w:val="Cosdeltext"/>
+        <w:pStyle w:val="Cuerpodetexto"/>
         <w:spacing w:lineRule="auto" w:line="240"/>
         <w:ind w:left="115" w:right="87" w:hanging="0"/>
         <w:rPr/>
@@ -3129,7 +3092,7 @@
     </w:p>
     <w:p>
       <w:pPr>
-        <w:pStyle w:val="Cosdeltext"/>
+        <w:pStyle w:val="Cuerpodetexto"/>
         <w:spacing w:lineRule="auto" w:line="240" w:before="1" w:after="0"/>
         <w:ind w:left="0" w:right="0" w:hanging="0"/>
         <w:rPr/>
@@ -3165,7 +3128,7 @@
     </w:p>
     <w:p>
       <w:pPr>
-        <w:pStyle w:val="Cosdeltext"/>
+        <w:pStyle w:val="Cuerpodetexto"/>
         <w:rPr/>
       </w:pPr>
       <w:r>
@@ -3195,7 +3158,7 @@
     </w:p>
     <w:p>
       <w:pPr>
-        <w:pStyle w:val="Cosdeltext"/>
+        <w:pStyle w:val="Cuerpodetexto"/>
         <w:spacing w:before="1" w:after="0"/>
         <w:rPr/>
       </w:pPr>
@@ -3226,7 +3189,7 @@
     </w:p>
     <w:p>
       <w:pPr>
-        <w:pStyle w:val="Cosdeltext"/>
+        <w:pStyle w:val="Cuerpodetexto"/>
         <w:rPr/>
       </w:pPr>
       <w:r>
@@ -3256,7 +3219,7 @@
     </w:p>
     <w:p>
       <w:pPr>
-        <w:pStyle w:val="Cosdeltext"/>
+        <w:pStyle w:val="Cuerpodetexto"/>
         <w:spacing w:before="1" w:after="0"/>
         <w:rPr/>
       </w:pPr>
@@ -3292,11 +3255,7 @@
       </w:r>
       <w:r>
         <w:rPr/>
-        <w:t>NMTOKEN</w:t>
-      </w:r>
-      <w:r>
-        <w:rPr/>
-        <w:t>S</w:t>
+        <w:t>NMTOKENS</w:t>
       </w:r>
       <w:r>
         <w:rPr>
@@ -3311,7 +3270,7 @@
     </w:p>
     <w:p>
       <w:pPr>
-        <w:pStyle w:val="Cosdeltext"/>
+        <w:pStyle w:val="Cuerpodetexto"/>
         <w:rPr/>
       </w:pPr>
       <w:r>
@@ -3324,13 +3283,13 @@
         <w:sectPr>
           <w:type w:val="nextPage"/>
           <w:pgSz w:w="11906" w:h="16838"/>
-          <w:pgMar w:left="1020" w:right="1080" w:header="0" w:top="1040" w:footer="0" w:bottom="280" w:gutter="0"/>
+          <w:pgMar w:left="1020" w:right="1080" w:gutter="0" w:header="0" w:top="1040" w:footer="0" w:bottom="280"/>
           <w:pgNumType w:fmt="decimal"/>
           <w:formProt w:val="false"/>
           <w:textDirection w:val="lrTb"/>
           <w:docGrid w:type="default" w:linePitch="100" w:charSpace="4096"/>
         </w:sectPr>
-        <w:pStyle w:val="Cosdeltext"/>
+        <w:pStyle w:val="Cuerpodetexto"/>
         <w:spacing w:lineRule="auto" w:line="240" w:before="1" w:after="0"/>
         <w:rPr/>
       </w:pPr>
@@ -3406,7 +3365,7 @@
     </w:p>
     <w:p>
       <w:pPr>
-        <w:pStyle w:val="Cosdeltext"/>
+        <w:pStyle w:val="Cuerpodetexto"/>
         <w:rPr/>
       </w:pPr>
       <w:r>
@@ -3436,7 +3395,7 @@
     </w:p>
     <w:p>
       <w:pPr>
-        <w:pStyle w:val="Cosdeltext"/>
+        <w:pStyle w:val="Cuerpodetexto"/>
         <w:spacing w:before="1" w:after="0"/>
         <w:rPr/>
       </w:pPr>
@@ -3467,7 +3426,7 @@
     </w:p>
     <w:p>
       <w:pPr>
-        <w:pStyle w:val="Cosdeltext"/>
+        <w:pStyle w:val="Cuerpodetexto"/>
         <w:rPr/>
       </w:pPr>
       <w:r>
@@ -3487,7 +3446,7 @@
     </w:p>
     <w:p>
       <w:pPr>
-        <w:pStyle w:val="Cosdeltext"/>
+        <w:pStyle w:val="Cuerpodetexto"/>
         <w:spacing w:before="1" w:after="0"/>
         <w:rPr/>
       </w:pPr>
@@ -3518,7 +3477,7 @@
     </w:p>
     <w:p>
       <w:pPr>
-        <w:pStyle w:val="Cosdeltext"/>
+        <w:pStyle w:val="Cuerpodetexto"/>
         <w:rPr/>
       </w:pPr>
       <w:r>
@@ -3576,7 +3535,7 @@
     </w:p>
     <w:p>
       <w:pPr>
-        <w:pStyle w:val="Cosdeltext"/>
+        <w:pStyle w:val="Cuerpodetexto"/>
         <w:spacing w:before="1" w:after="0"/>
         <w:rPr/>
       </w:pPr>
@@ -3640,7 +3599,7 @@
     </w:p>
     <w:p>
       <w:pPr>
-        <w:pStyle w:val="Cosdeltext"/>
+        <w:pStyle w:val="Cuerpodetexto"/>
         <w:rPr/>
       </w:pPr>
       <w:r>
@@ -3650,7 +3609,7 @@
     </w:p>
     <w:p>
       <w:pPr>
-        <w:pStyle w:val="Cosdeltext"/>
+        <w:pStyle w:val="Cuerpodetexto"/>
         <w:spacing w:before="1" w:after="0"/>
         <w:rPr/>
       </w:pPr>
@@ -3661,7 +3620,7 @@
     </w:p>
     <w:p>
       <w:pPr>
-        <w:pStyle w:val="Cosdeltext"/>
+        <w:pStyle w:val="Cuerpodetexto"/>
         <w:rPr/>
       </w:pPr>
       <w:r>
@@ -3729,7 +3688,7 @@
     </w:p>
     <w:p>
       <w:pPr>
-        <w:pStyle w:val="Cosdeltext"/>
+        <w:pStyle w:val="Cuerpodetexto"/>
         <w:spacing w:before="1" w:after="0"/>
         <w:rPr/>
       </w:pPr>
@@ -3790,7 +3749,7 @@
     </w:p>
     <w:p>
       <w:pPr>
-        <w:pStyle w:val="Cosdeltext"/>
+        <w:pStyle w:val="Cuerpodetexto"/>
         <w:rPr/>
       </w:pPr>
       <w:r>
@@ -3850,7 +3809,7 @@
     </w:p>
     <w:p>
       <w:pPr>
-        <w:pStyle w:val="Cosdeltext"/>
+        <w:pStyle w:val="Cuerpodetexto"/>
         <w:spacing w:before="1" w:after="0"/>
         <w:rPr/>
       </w:pPr>
@@ -3881,7 +3840,7 @@
     </w:p>
     <w:p>
       <w:pPr>
-        <w:pStyle w:val="Cosdeltext"/>
+        <w:pStyle w:val="Cuerpodetexto"/>
         <w:rPr/>
       </w:pPr>
       <w:r>
@@ -3891,7 +3850,7 @@
     </w:p>
     <w:p>
       <w:pPr>
-        <w:pStyle w:val="Cosdeltext"/>
+        <w:pStyle w:val="Cuerpodetexto"/>
         <w:spacing w:lineRule="auto" w:line="240"/>
         <w:ind w:left="0" w:right="0" w:hanging="0"/>
         <w:rPr/>
@@ -3953,7 +3912,7 @@
     </w:p>
     <w:p>
       <w:pPr>
-        <w:pStyle w:val="Cosdeltext"/>
+        <w:pStyle w:val="Cuerpodetexto"/>
         <w:spacing w:before="1" w:after="0"/>
         <w:rPr/>
       </w:pPr>
@@ -3984,7 +3943,7 @@
     </w:p>
     <w:p>
       <w:pPr>
-        <w:pStyle w:val="Cosdeltext"/>
+        <w:pStyle w:val="Cuerpodetexto"/>
         <w:rPr/>
       </w:pPr>
       <w:r>
@@ -4014,7 +3973,7 @@
     </w:p>
     <w:p>
       <w:pPr>
-        <w:pStyle w:val="Cosdeltext"/>
+        <w:pStyle w:val="Cuerpodetexto"/>
         <w:spacing w:before="1" w:after="0"/>
         <w:rPr/>
       </w:pPr>
@@ -4045,7 +4004,7 @@
     </w:p>
     <w:p>
       <w:pPr>
-        <w:pStyle w:val="Cosdeltext"/>
+        <w:pStyle w:val="Cuerpodetexto"/>
         <w:rPr/>
       </w:pPr>
       <w:r>
@@ -4075,7 +4034,7 @@
     </w:p>
     <w:p>
       <w:pPr>
-        <w:pStyle w:val="Cosdeltext"/>
+        <w:pStyle w:val="Cuerpodetexto"/>
         <w:spacing w:before="1" w:after="0"/>
         <w:rPr/>
       </w:pPr>
@@ -4136,7 +4095,7 @@
     </w:p>
     <w:p>
       <w:pPr>
-        <w:pStyle w:val="Cosdeltext"/>
+        <w:pStyle w:val="Cuerpodetexto"/>
         <w:rPr/>
       </w:pPr>
       <w:r>
@@ -4210,7 +4169,7 @@
     </w:p>
     <w:p>
       <w:pPr>
-        <w:pStyle w:val="Cosdeltext"/>
+        <w:pStyle w:val="Cuerpodetexto"/>
         <w:spacing w:before="1" w:after="0"/>
         <w:rPr/>
       </w:pPr>
@@ -4271,7 +4230,7 @@
     </w:p>
     <w:p>
       <w:pPr>
-        <w:pStyle w:val="Cosdeltext"/>
+        <w:pStyle w:val="Cuerpodetexto"/>
         <w:rPr/>
       </w:pPr>
       <w:r>
@@ -4281,7 +4240,7 @@
     </w:p>
     <w:p>
       <w:pPr>
-        <w:pStyle w:val="Cosdeltext"/>
+        <w:pStyle w:val="Cuerpodetexto"/>
         <w:spacing w:before="2" w:after="0"/>
         <w:rPr/>
       </w:pPr>
@@ -4292,7 +4251,7 @@
     </w:p>
     <w:p>
       <w:pPr>
-        <w:pStyle w:val="Cosdeltext"/>
+        <w:pStyle w:val="Cuerpodetexto"/>
         <w:spacing w:lineRule="auto" w:line="240"/>
         <w:ind w:left="115" w:right="1112" w:hanging="0"/>
         <w:rPr/>
@@ -4444,7 +4403,7 @@
     </w:p>
     <w:p>
       <w:pPr>
-        <w:pStyle w:val="Cosdeltext"/>
+        <w:pStyle w:val="Cuerpodetexto"/>
         <w:spacing w:lineRule="auto" w:line="240"/>
         <w:ind w:left="115" w:right="1112" w:hanging="0"/>
         <w:rPr/>
@@ -4586,7 +4545,7 @@
     </w:p>
     <w:p>
       <w:pPr>
-        <w:pStyle w:val="Cosdeltext"/>
+        <w:pStyle w:val="Cuerpodetexto"/>
         <w:spacing w:lineRule="auto" w:line="240"/>
         <w:rPr/>
       </w:pPr>
@@ -4597,7 +4556,7 @@
     </w:p>
     <w:p>
       <w:pPr>
-        <w:pStyle w:val="Cosdeltext"/>
+        <w:pStyle w:val="Cuerpodetexto"/>
         <w:spacing w:lineRule="auto" w:line="240" w:before="10" w:after="0"/>
         <w:ind w:left="0" w:right="0" w:hanging="0"/>
         <w:rPr>
@@ -4663,7 +4622,7 @@
     </w:p>
     <w:p>
       <w:pPr>
-        <w:pStyle w:val="Cosdeltext"/>
+        <w:pStyle w:val="Cuerpodetexto"/>
         <w:spacing w:before="1" w:after="0"/>
         <w:rPr/>
       </w:pPr>
@@ -4694,7 +4653,7 @@
     </w:p>
     <w:p>
       <w:pPr>
-        <w:pStyle w:val="Cosdeltext"/>
+        <w:pStyle w:val="Cuerpodetexto"/>
         <w:rPr/>
       </w:pPr>
       <w:r>
@@ -4724,7 +4683,7 @@
     </w:p>
     <w:p>
       <w:pPr>
-        <w:pStyle w:val="Cosdeltext"/>
+        <w:pStyle w:val="Cuerpodetexto"/>
         <w:spacing w:before="1" w:after="0"/>
         <w:rPr/>
       </w:pPr>
@@ -4740,48 +4699,257 @@
       </w:r>
       <w:r>
         <w:rPr/>
+        <w:t>resoluciones</w:t>
+      </w:r>
+      <w:r>
+        <w:rPr>
+          <w:spacing w:val="-5"/>
+        </w:rPr>
+        <w:t xml:space="preserve"> (resolucion*)</w:t>
+      </w:r>
+      <w:r>
+        <w:rPr/>
+        <w:t>&gt;</w:t>
+      </w:r>
+    </w:p>
+    <w:p>
+      <w:pPr>
+        <w:pStyle w:val="Cuerpodetexto"/>
+        <w:spacing w:before="1" w:after="0"/>
+        <w:rPr/>
+      </w:pPr>
+      <w:r>
+        <w:rPr/>
+        <w:t>&lt;!ELEMENT</w:t>
+      </w:r>
+      <w:r>
+        <w:rPr>
+          <w:spacing w:val="-9"/>
+        </w:rPr>
+        <w:t xml:space="preserve"> </w:t>
+      </w:r>
+      <w:r>
+        <w:rPr/>
         <w:t>resolucion</w:t>
       </w:r>
       <w:r>
-        <w:rPr/>
-        <w:t>es</w:t>
-      </w:r>
-      <w:r>
         <w:rPr>
           <w:spacing w:val="-5"/>
         </w:rPr>
         <w:t xml:space="preserve"> </w:t>
       </w:r>
       <w:r>
+        <w:rPr/>
+        <w:t>EMPTY&gt;</w:t>
+      </w:r>
+    </w:p>
+    <w:p>
+      <w:pPr>
+        <w:pStyle w:val="Cuerpodetexto"/>
+        <w:rPr/>
+      </w:pPr>
+      <w:r>
+        <w:rPr/>
+        <w:t>&lt;!ATTLIST</w:t>
+      </w:r>
+      <w:r>
+        <w:rPr>
+          <w:spacing w:val="-15"/>
+        </w:rPr>
+        <w:t xml:space="preserve"> </w:t>
+      </w:r>
+      <w:r>
+        <w:rPr/>
+        <w:t>resolucion</w:t>
+      </w:r>
+      <w:r>
+        <w:rPr>
+          <w:spacing w:val="-12"/>
+        </w:rPr>
+        <w:t xml:space="preserve"> </w:t>
+      </w:r>
+      <w:r>
+        <w:rPr/>
+        <w:t>nombre</w:t>
+      </w:r>
+      <w:r>
+        <w:rPr>
+          <w:spacing w:val="-10"/>
+        </w:rPr>
+        <w:t xml:space="preserve"> </w:t>
+      </w:r>
+      <w:r>
+        <w:rPr/>
+        <w:t>NMTOKENS</w:t>
+      </w:r>
+      <w:r>
+        <w:rPr>
+          <w:spacing w:val="-10"/>
+        </w:rPr>
+        <w:t xml:space="preserve"> </w:t>
+      </w:r>
+      <w:r>
+        <w:rPr/>
+        <w:t>#REQUIRED&gt;</w:t>
+      </w:r>
+    </w:p>
+    <w:p>
+      <w:pPr>
+        <w:pStyle w:val="Cuerpodetexto"/>
+        <w:spacing w:before="1" w:after="0"/>
+        <w:rPr/>
+      </w:pPr>
+      <w:r>
+        <w:rPr>
+          <w:spacing w:val="-3"/>
+        </w:rPr>
+        <w:t>&lt;!ATTLIST</w:t>
+      </w:r>
+      <w:r>
         <w:rPr>
           <w:spacing w:val="-5"/>
         </w:rPr>
-        <w:t>(resolucion*)</w:t>
-      </w:r>
-      <w:r>
-        <w:rPr/>
-        <w:t>&gt;</w:t>
-      </w:r>
-    </w:p>
-    <w:p>
-      <w:pPr>
-        <w:pStyle w:val="Cosdeltext"/>
+        <w:t xml:space="preserve"> </w:t>
+      </w:r>
+      <w:r>
+        <w:rPr>
+          <w:spacing w:val="-3"/>
+        </w:rPr>
+        <w:t>resolucion</w:t>
+      </w:r>
+      <w:r>
+        <w:rPr>
+          <w:spacing w:val="-1"/>
+        </w:rPr>
+        <w:t xml:space="preserve"> </w:t>
+      </w:r>
+      <w:r>
+        <w:rPr>
+          <w:spacing w:val="-2"/>
+        </w:rPr>
+        <w:t>alto</w:t>
+      </w:r>
+      <w:r>
+        <w:rPr>
+          <w:spacing w:val="-1"/>
+        </w:rPr>
+        <w:t xml:space="preserve"> </w:t>
+      </w:r>
+      <w:r>
+        <w:rPr>
+          <w:spacing w:val="-2"/>
+        </w:rPr>
+        <w:t>CDATA</w:t>
+      </w:r>
+      <w:r>
+        <w:rPr>
+          <w:spacing w:val="-13"/>
+        </w:rPr>
+        <w:t xml:space="preserve"> </w:t>
+      </w:r>
+      <w:r>
+        <w:rPr>
+          <w:spacing w:val="-2"/>
+        </w:rPr>
+        <w:t>#REQUIRED&gt;</w:t>
+      </w:r>
+    </w:p>
+    <w:p>
+      <w:pPr>
+        <w:pStyle w:val="Cuerpodetexto"/>
+        <w:rPr/>
+      </w:pPr>
+      <w:r>
+        <w:rPr>
+          <w:spacing w:val="-3"/>
+        </w:rPr>
+        <w:t>&lt;!ATTLIST</w:t>
+      </w:r>
+      <w:r>
+        <w:rPr>
+          <w:spacing w:val="-4"/>
+        </w:rPr>
+        <w:t xml:space="preserve"> </w:t>
+      </w:r>
+      <w:r>
+        <w:rPr>
+          <w:spacing w:val="-3"/>
+        </w:rPr>
+        <w:t>resolucion</w:t>
+      </w:r>
+      <w:r>
+        <w:rPr/>
+        <w:t xml:space="preserve"> </w:t>
+      </w:r>
+      <w:r>
+        <w:rPr>
+          <w:spacing w:val="-2"/>
+        </w:rPr>
+        <w:t>ancho CDATA</w:t>
+      </w:r>
+      <w:r>
+        <w:rPr>
+          <w:spacing w:val="-13"/>
+        </w:rPr>
+        <w:t xml:space="preserve"> </w:t>
+      </w:r>
+      <w:r>
+        <w:rPr>
+          <w:spacing w:val="-2"/>
+        </w:rPr>
+        <w:t>#REQUIRED&gt;</w:t>
+      </w:r>
+    </w:p>
+    <w:p>
+      <w:pPr>
+        <w:pStyle w:val="Cuerpodetexto"/>
         <w:spacing w:before="1" w:after="0"/>
         <w:rPr/>
       </w:pPr>
       <w:r>
         <w:rPr/>
-        <w:t>&lt;!ELEMENT</w:t>
-      </w:r>
-      <w:r>
-        <w:rPr>
-          <w:spacing w:val="-9"/>
-        </w:rPr>
-        <w:t xml:space="preserve"> </w:t>
-      </w:r>
-      <w:r>
-        <w:rPr/>
-        <w:t>resolucion</w:t>
+        <w:t>]&gt;</w:t>
+      </w:r>
+    </w:p>
+    <w:p>
+      <w:pPr>
+        <w:pStyle w:val="Cuerpodetexto"/>
+        <w:rPr/>
+      </w:pPr>
+      <w:r>
+        <w:rPr/>
+        <w:t>&lt;resoluciones&gt;</w:t>
+      </w:r>
+    </w:p>
+    <w:p>
+      <w:pPr>
+        <w:pStyle w:val="Cuerpodetexto"/>
+        <w:spacing w:before="1" w:after="0"/>
+        <w:rPr/>
+      </w:pPr>
+      <w:r>
+        <w:rPr/>
+        <w:t>&lt;resolucion</w:t>
+      </w:r>
+      <w:r>
+        <w:rPr>
+          <w:spacing w:val="-6"/>
+        </w:rPr>
+        <w:t xml:space="preserve"> </w:t>
+      </w:r>
+      <w:r>
+        <w:rPr/>
+        <w:t>nombre="VGA"</w:t>
+      </w:r>
+      <w:r>
+        <w:rPr>
+          <w:spacing w:val="-6"/>
+        </w:rPr>
+        <w:t xml:space="preserve"> </w:t>
+      </w:r>
+      <w:r>
+        <w:rPr/>
+        <w:t>alto="480"</w:t>
       </w:r>
       <w:r>
         <w:rPr>
@@ -4791,74 +4959,78 @@
       </w:r>
       <w:r>
         <w:rPr/>
-        <w:t>EMPTY&gt;</w:t>
-      </w:r>
-    </w:p>
-    <w:p>
-      <w:pPr>
-        <w:pStyle w:val="Cosdeltext"/>
-        <w:rPr/>
-      </w:pPr>
-      <w:r>
-        <w:rPr/>
-        <w:t>&lt;!ATTLIST</w:t>
-      </w:r>
-      <w:r>
-        <w:rPr>
-          <w:spacing w:val="-15"/>
-        </w:rPr>
-        <w:t xml:space="preserve"> </w:t>
-      </w:r>
-      <w:r>
-        <w:rPr/>
-        <w:t>resolucion</w:t>
-      </w:r>
-      <w:r>
-        <w:rPr>
-          <w:spacing w:val="-12"/>
-        </w:rPr>
-        <w:t xml:space="preserve"> </w:t>
-      </w:r>
-      <w:r>
-        <w:rPr/>
-        <w:t>nombre</w:t>
-      </w:r>
-      <w:r>
-        <w:rPr>
-          <w:spacing w:val="-10"/>
-        </w:rPr>
-        <w:t xml:space="preserve"> </w:t>
-      </w:r>
-      <w:r>
-        <w:rPr/>
-        <w:t>NMTOKEN</w:t>
-      </w:r>
-      <w:r>
-        <w:rPr/>
-        <w:t>S</w:t>
-      </w:r>
-      <w:r>
-        <w:rPr>
-          <w:spacing w:val="-10"/>
-        </w:rPr>
-        <w:t xml:space="preserve"> </w:t>
-      </w:r>
-      <w:r>
-        <w:rPr/>
-        <w:t>#REQUIRED&gt;</w:t>
-      </w:r>
-    </w:p>
-    <w:p>
-      <w:pPr>
-        <w:pStyle w:val="Cosdeltext"/>
+        <w:t>ancho="640"</w:t>
+      </w:r>
+      <w:r>
+        <w:rPr>
+          <w:spacing w:val="-6"/>
+        </w:rPr>
+        <w:t xml:space="preserve"> </w:t>
+      </w:r>
+      <w:r>
+        <w:rPr/>
+        <w:t>/&gt;</w:t>
+      </w:r>
+    </w:p>
+    <w:p>
+      <w:pPr>
+        <w:pStyle w:val="Cuerpodetexto"/>
+        <w:rPr/>
+      </w:pPr>
+      <w:r>
+        <w:rPr/>
+        <w:t>&lt;resolucion</w:t>
+      </w:r>
+      <w:r>
+        <w:rPr>
+          <w:spacing w:val="-6"/>
+        </w:rPr>
+        <w:t xml:space="preserve"> </w:t>
+      </w:r>
+      <w:r>
+        <w:rPr/>
+        <w:t>nombre="XGA"</w:t>
+      </w:r>
+      <w:r>
+        <w:rPr>
+          <w:spacing w:val="-6"/>
+        </w:rPr>
+        <w:t xml:space="preserve"> </w:t>
+      </w:r>
+      <w:r>
+        <w:rPr/>
+        <w:t>alto="1024"</w:t>
+      </w:r>
+      <w:r>
+        <w:rPr>
+          <w:spacing w:val="-6"/>
+        </w:rPr>
+        <w:t xml:space="preserve"> </w:t>
+      </w:r>
+      <w:r>
+        <w:rPr/>
+        <w:t>ancho="768"</w:t>
+      </w:r>
+      <w:r>
+        <w:rPr>
+          <w:spacing w:val="-6"/>
+        </w:rPr>
+        <w:t xml:space="preserve"> </w:t>
+      </w:r>
+      <w:r>
+        <w:rPr/>
+        <w:t>/&gt;</w:t>
+      </w:r>
+    </w:p>
+    <w:p>
+      <w:pPr>
+        <w:pStyle w:val="Cuerpodetexto"/>
         <w:spacing w:before="1" w:after="0"/>
         <w:rPr/>
       </w:pPr>
       <w:r>
-        <w:rPr>
-          <w:spacing w:val="-3"/>
-        </w:rPr>
-        <w:t>&lt;!ATTLIST</w:t>
+        <w:rPr/>
+        <w:t>&lt;resolucion</w:t>
       </w:r>
       <w:r>
         <w:rPr>
@@ -4867,144 +5039,8 @@
         <w:t xml:space="preserve"> </w:t>
       </w:r>
       <w:r>
-        <w:rPr>
-          <w:spacing w:val="-3"/>
-        </w:rPr>
-        <w:t>resolucion</w:t>
-      </w:r>
-      <w:r>
-        <w:rPr>
-          <w:spacing w:val="-1"/>
-        </w:rPr>
-        <w:t xml:space="preserve"> </w:t>
-      </w:r>
-      <w:r>
-        <w:rPr>
-          <w:spacing w:val="-2"/>
-        </w:rPr>
-        <w:t>alto</w:t>
-      </w:r>
-      <w:r>
-        <w:rPr>
-          <w:spacing w:val="-1"/>
-        </w:rPr>
-        <w:t xml:space="preserve"> </w:t>
-      </w:r>
-      <w:r>
-        <w:rPr>
-          <w:spacing w:val="-2"/>
-        </w:rPr>
-        <w:t>CDATA</w:t>
-      </w:r>
-      <w:r>
-        <w:rPr>
-          <w:spacing w:val="-13"/>
-        </w:rPr>
-        <w:t xml:space="preserve"> </w:t>
-      </w:r>
-      <w:r>
-        <w:rPr>
-          <w:spacing w:val="-2"/>
-        </w:rPr>
-        <w:t>#REQUIRED&gt;</w:t>
-      </w:r>
-    </w:p>
-    <w:p>
-      <w:pPr>
-        <w:pStyle w:val="Cosdeltext"/>
-        <w:rPr/>
-      </w:pPr>
-      <w:r>
-        <w:rPr>
-          <w:spacing w:val="-3"/>
-        </w:rPr>
-        <w:t>&lt;!ATTLIST</w:t>
-      </w:r>
-      <w:r>
-        <w:rPr>
-          <w:spacing w:val="-4"/>
-        </w:rPr>
-        <w:t xml:space="preserve"> </w:t>
-      </w:r>
-      <w:r>
-        <w:rPr>
-          <w:spacing w:val="-3"/>
-        </w:rPr>
-        <w:t>resolucion</w:t>
-      </w:r>
-      <w:r>
-        <w:rPr/>
-        <w:t xml:space="preserve"> </w:t>
-      </w:r>
-      <w:r>
-        <w:rPr>
-          <w:spacing w:val="-2"/>
-        </w:rPr>
-        <w:t>ancho CDATA</w:t>
-      </w:r>
-      <w:r>
-        <w:rPr>
-          <w:spacing w:val="-13"/>
-        </w:rPr>
-        <w:t xml:space="preserve"> </w:t>
-      </w:r>
-      <w:r>
-        <w:rPr>
-          <w:spacing w:val="-2"/>
-        </w:rPr>
-        <w:t>#REQUIRED&gt;</w:t>
-      </w:r>
-    </w:p>
-    <w:p>
-      <w:pPr>
-        <w:pStyle w:val="Cosdeltext"/>
-        <w:spacing w:before="1" w:after="0"/>
-        <w:rPr/>
-      </w:pPr>
-      <w:r>
-        <w:rPr/>
-        <w:t>]&gt;</w:t>
-      </w:r>
-    </w:p>
-    <w:p>
-      <w:pPr>
-        <w:pStyle w:val="Cosdeltext"/>
-        <w:rPr/>
-      </w:pPr>
-      <w:r>
-        <w:rPr/>
-        <w:t>&lt;resoluciones&gt;</w:t>
-      </w:r>
-    </w:p>
-    <w:p>
-      <w:pPr>
-        <w:pStyle w:val="Cosdeltext"/>
-        <w:spacing w:before="1" w:after="0"/>
-        <w:rPr/>
-      </w:pPr>
-      <w:r>
-        <w:rPr/>
-        <w:t>&lt;resolucion</w:t>
-      </w:r>
-      <w:r>
-        <w:rPr>
-          <w:spacing w:val="-6"/>
-        </w:rPr>
-        <w:t xml:space="preserve"> </w:t>
-      </w:r>
-      <w:r>
-        <w:rPr/>
-        <w:t>nombre="VGA"</w:t>
-      </w:r>
-      <w:r>
-        <w:rPr>
-          <w:spacing w:val="-6"/>
-        </w:rPr>
-        <w:t xml:space="preserve"> </w:t>
-      </w:r>
-      <w:r>
-        <w:rPr/>
-        <w:t>alto="480"</w:t>
+        <w:rPr/>
+        <w:t>nombre="HD</w:t>
       </w:r>
       <w:r>
         <w:rPr>
@@ -5014,11 +5050,31 @@
       </w:r>
       <w:r>
         <w:rPr/>
-        <w:t>ancho="640"</w:t>
-      </w:r>
-      <w:r>
-        <w:rPr>
-          <w:spacing w:val="-6"/>
+        <w:t>1080"</w:t>
+      </w:r>
+      <w:r>
+        <w:rPr>
+          <w:spacing w:val="-7"/>
+        </w:rPr>
+        <w:t xml:space="preserve"> </w:t>
+      </w:r>
+      <w:r>
+        <w:rPr/>
+        <w:t>alto="1920"</w:t>
+      </w:r>
+      <w:r>
+        <w:rPr>
+          <w:spacing w:val="-5"/>
+        </w:rPr>
+        <w:t xml:space="preserve"> </w:t>
+      </w:r>
+      <w:r>
+        <w:rPr/>
+        <w:t>ancho="1080"</w:t>
+      </w:r>
+      <w:r>
+        <w:rPr>
+          <w:spacing w:val="-5"/>
         </w:rPr>
         <w:t xml:space="preserve"> </w:t>
       </w:r>
@@ -5029,118 +5085,7 @@
     </w:p>
     <w:p>
       <w:pPr>
-        <w:pStyle w:val="Cosdeltext"/>
-        <w:rPr/>
-      </w:pPr>
-      <w:r>
-        <w:rPr/>
-        <w:t>&lt;resolucion</w:t>
-      </w:r>
-      <w:r>
-        <w:rPr>
-          <w:spacing w:val="-6"/>
-        </w:rPr>
-        <w:t xml:space="preserve"> </w:t>
-      </w:r>
-      <w:r>
-        <w:rPr/>
-        <w:t>nombre="XGA"</w:t>
-      </w:r>
-      <w:r>
-        <w:rPr>
-          <w:spacing w:val="-6"/>
-        </w:rPr>
-        <w:t xml:space="preserve"> </w:t>
-      </w:r>
-      <w:r>
-        <w:rPr/>
-        <w:t>alto="1024"</w:t>
-      </w:r>
-      <w:r>
-        <w:rPr>
-          <w:spacing w:val="-6"/>
-        </w:rPr>
-        <w:t xml:space="preserve"> </w:t>
-      </w:r>
-      <w:r>
-        <w:rPr/>
-        <w:t>ancho="768"</w:t>
-      </w:r>
-      <w:r>
-        <w:rPr>
-          <w:spacing w:val="-6"/>
-        </w:rPr>
-        <w:t xml:space="preserve"> </w:t>
-      </w:r>
-      <w:r>
-        <w:rPr/>
-        <w:t>/&gt;</w:t>
-      </w:r>
-    </w:p>
-    <w:p>
-      <w:pPr>
-        <w:pStyle w:val="Cosdeltext"/>
-        <w:spacing w:before="1" w:after="0"/>
-        <w:rPr/>
-      </w:pPr>
-      <w:r>
-        <w:rPr/>
-        <w:t>&lt;resolucion</w:t>
-      </w:r>
-      <w:r>
-        <w:rPr>
-          <w:spacing w:val="-5"/>
-        </w:rPr>
-        <w:t xml:space="preserve"> </w:t>
-      </w:r>
-      <w:r>
-        <w:rPr/>
-        <w:t>nombre="HD</w:t>
-      </w:r>
-      <w:r>
-        <w:rPr>
-          <w:spacing w:val="-5"/>
-        </w:rPr>
-        <w:t xml:space="preserve"> </w:t>
-      </w:r>
-      <w:r>
-        <w:rPr/>
-        <w:t>1080"</w:t>
-      </w:r>
-      <w:r>
-        <w:rPr>
-          <w:spacing w:val="-7"/>
-        </w:rPr>
-        <w:t xml:space="preserve"> </w:t>
-      </w:r>
-      <w:r>
-        <w:rPr/>
-        <w:t>alto="1920"</w:t>
-      </w:r>
-      <w:r>
-        <w:rPr>
-          <w:spacing w:val="-5"/>
-        </w:rPr>
-        <w:t xml:space="preserve"> </w:t>
-      </w:r>
-      <w:r>
-        <w:rPr/>
-        <w:t>ancho="1080"</w:t>
-      </w:r>
-      <w:r>
-        <w:rPr>
-          <w:spacing w:val="-5"/>
-        </w:rPr>
-        <w:t xml:space="preserve"> </w:t>
-      </w:r>
-      <w:r>
-        <w:rPr/>
-        <w:t>/&gt;</w:t>
-      </w:r>
-    </w:p>
-    <w:p>
-      <w:pPr>
-        <w:pStyle w:val="Cosdeltext"/>
+        <w:pStyle w:val="Cuerpodetexto"/>
         <w:rPr/>
       </w:pPr>
       <w:r>
@@ -5150,7 +5095,7 @@
     </w:p>
     <w:p>
       <w:pPr>
-        <w:pStyle w:val="Cosdeltext"/>
+        <w:pStyle w:val="Cuerpodetexto"/>
         <w:spacing w:lineRule="auto" w:line="240"/>
         <w:ind w:left="0" w:right="0" w:hanging="0"/>
         <w:rPr/>
@@ -5238,7 +5183,7 @@
     </w:p>
     <w:p>
       <w:pPr>
-        <w:pStyle w:val="Cosdeltext"/>
+        <w:pStyle w:val="Cuerpodetexto"/>
         <w:spacing w:before="1" w:after="0"/>
         <w:rPr/>
       </w:pPr>
@@ -5272,13 +5217,13 @@
         <w:sectPr>
           <w:type w:val="nextPage"/>
           <w:pgSz w:w="11906" w:h="16838"/>
-          <w:pgMar w:left="1020" w:right="1080" w:header="0" w:top="1040" w:footer="0" w:bottom="280" w:gutter="0"/>
+          <w:pgMar w:left="1020" w:right="1080" w:gutter="0" w:header="0" w:top="1040" w:footer="0" w:bottom="280"/>
           <w:pgNumType w:fmt="decimal"/>
           <w:formProt w:val="false"/>
           <w:textDirection w:val="lrTb"/>
           <w:docGrid w:type="default" w:linePitch="100" w:charSpace="4096"/>
         </w:sectPr>
-        <w:pStyle w:val="Cosdeltext"/>
+        <w:pStyle w:val="Cuerpodetexto"/>
         <w:rPr/>
       </w:pPr>
       <w:r>
@@ -5308,7 +5253,7 @@
     </w:p>
     <w:p>
       <w:pPr>
-        <w:pStyle w:val="Cosdeltext"/>
+        <w:pStyle w:val="Cuerpodetexto"/>
         <w:spacing w:before="77" w:after="0"/>
         <w:rPr/>
       </w:pPr>
@@ -5339,7 +5284,7 @@
     </w:p>
     <w:p>
       <w:pPr>
-        <w:pStyle w:val="Cosdeltext"/>
+        <w:pStyle w:val="Cuerpodetexto"/>
         <w:rPr/>
       </w:pPr>
       <w:r>
@@ -5379,7 +5324,7 @@
     </w:p>
     <w:p>
       <w:pPr>
-        <w:pStyle w:val="Cosdeltext"/>
+        <w:pStyle w:val="Cuerpodetexto"/>
         <w:spacing w:before="1" w:after="0"/>
         <w:rPr/>
       </w:pPr>
@@ -5428,7 +5373,7 @@
     </w:p>
     <w:p>
       <w:pPr>
-        <w:pStyle w:val="Cosdeltext"/>
+        <w:pStyle w:val="Cuerpodetexto"/>
         <w:rPr/>
       </w:pPr>
       <w:r>
@@ -5453,47 +5398,7 @@
       </w:r>
       <w:r>
         <w:rPr/>
-        <w:t>fecha (1969</w:t>
-      </w:r>
-      <w:r>
-        <w:rPr/>
-        <w:t>|</w:t>
-      </w:r>
-      <w:r>
-        <w:rPr/>
-        <w:t>1970</w:t>
-      </w:r>
-      <w:r>
-        <w:rPr/>
-        <w:t>|</w:t>
-      </w:r>
-      <w:r>
-        <w:rPr/>
-        <w:t>1971</w:t>
-      </w:r>
-      <w:r>
-        <w:rPr/>
-        <w:t>1|</w:t>
-      </w:r>
-      <w:r>
-        <w:rPr/>
-        <w:t>1972</w:t>
-      </w:r>
-      <w:r>
-        <w:rPr/>
-        <w:t>|</w:t>
-      </w:r>
-      <w:r>
-        <w:rPr/>
-        <w:t>1973</w:t>
-      </w:r>
-      <w:r>
-        <w:rPr/>
-        <w:t>|</w:t>
-      </w:r>
-      <w:r>
-        <w:rPr/>
-        <w:t>1974)</w:t>
+        <w:t>fecha (1969|1970|19711|1972|1973|1974)</w:t>
       </w:r>
       <w:r>
         <w:rPr>
@@ -5508,7 +5413,7 @@
     </w:p>
     <w:p>
       <w:pPr>
-        <w:pStyle w:val="Cosdeltext"/>
+        <w:pStyle w:val="Cuerpodetexto"/>
         <w:spacing w:before="1" w:after="0"/>
         <w:rPr/>
       </w:pPr>
@@ -5519,7 +5424,7 @@
     </w:p>
     <w:p>
       <w:pPr>
-        <w:pStyle w:val="Cosdeltext"/>
+        <w:pStyle w:val="Cuerpodetexto"/>
         <w:rPr/>
       </w:pPr>
       <w:r>
@@ -5529,7 +5434,7 @@
     </w:p>
     <w:p>
       <w:pPr>
-        <w:pStyle w:val="Cosdeltext"/>
+        <w:pStyle w:val="Cuerpodetexto"/>
         <w:spacing w:before="1" w:after="0"/>
         <w:rPr/>
       </w:pPr>
@@ -5580,7 +5485,7 @@
     </w:p>
     <w:p>
       <w:pPr>
-        <w:pStyle w:val="Cosdeltext"/>
+        <w:pStyle w:val="Cuerpodetexto"/>
         <w:rPr/>
       </w:pPr>
       <w:r>
@@ -5650,7 +5555,7 @@
     </w:p>
     <w:p>
       <w:pPr>
-        <w:pStyle w:val="Cosdeltext"/>
+        <w:pStyle w:val="Cuerpodetexto"/>
         <w:spacing w:before="1" w:after="0"/>
         <w:rPr/>
       </w:pPr>
@@ -5731,7 +5636,7 @@
     </w:p>
     <w:p>
       <w:pPr>
-        <w:pStyle w:val="Cosdeltext"/>
+        <w:pStyle w:val="Cuerpodetexto"/>
         <w:rPr/>
       </w:pPr>
       <w:r>
@@ -5781,7 +5686,7 @@
     </w:p>
     <w:p>
       <w:pPr>
-        <w:pStyle w:val="Cosdeltext"/>
+        <w:pStyle w:val="Cuerpodetexto"/>
         <w:spacing w:lineRule="auto" w:line="240" w:before="1" w:after="0"/>
         <w:rPr/>
       </w:pPr>
@@ -5792,7 +5697,7 @@
     </w:p>
     <w:p>
       <w:pPr>
-        <w:pStyle w:val="Cosdeltext"/>
+        <w:pStyle w:val="Cuerpodetexto"/>
         <w:spacing w:lineRule="auto" w:line="240"/>
         <w:ind w:left="0" w:right="0" w:hanging="0"/>
         <w:rPr/>
@@ -5803,7 +5708,7 @@
     </w:p>
     <w:p>
       <w:pPr>
-        <w:pStyle w:val="Cosdeltext"/>
+        <w:pStyle w:val="Cuerpodetexto"/>
         <w:spacing w:lineRule="auto" w:line="240"/>
         <w:ind w:left="115" w:right="87" w:hanging="0"/>
         <w:rPr/>
@@ -6014,7 +5919,7 @@
     </w:p>
     <w:p>
       <w:pPr>
-        <w:pStyle w:val="Cosdeltext"/>
+        <w:pStyle w:val="Cuerpodetexto"/>
         <w:rPr/>
       </w:pPr>
       <w:r>
@@ -6448,7 +6353,7 @@
     </w:p>
     <w:p>
       <w:pPr>
-        <w:pStyle w:val="Cosdeltext"/>
+        <w:pStyle w:val="Cuerpodetexto"/>
         <w:spacing w:lineRule="auto" w:line="240"/>
         <w:ind w:left="0" w:right="0" w:hanging="0"/>
         <w:rPr/>
@@ -6459,7 +6364,7 @@
     </w:p>
     <w:p>
       <w:pPr>
-        <w:pStyle w:val="Cosdeltext"/>
+        <w:pStyle w:val="Cuerpodetexto"/>
         <w:spacing w:lineRule="auto" w:line="240" w:before="1" w:after="0"/>
         <w:ind w:left="115" w:right="97" w:hanging="0"/>
         <w:rPr/>
@@ -6955,7 +6860,7 @@
     </w:p>
     <w:p>
       <w:pPr>
-        <w:pStyle w:val="Cosdeltext"/>
+        <w:pStyle w:val="Cuerpodetexto"/>
         <w:spacing w:lineRule="auto" w:line="240" w:before="11" w:after="0"/>
         <w:ind w:left="0" w:right="0" w:hanging="0"/>
         <w:rPr>
@@ -6970,7 +6875,7 @@
     </w:p>
     <w:p>
       <w:pPr>
-        <w:pStyle w:val="Cosdeltext"/>
+        <w:pStyle w:val="Cuerpodetexto"/>
         <w:rPr/>
       </w:pPr>
       <w:r>
@@ -7578,7 +7483,7 @@
     </w:p>
     <w:p>
       <w:pPr>
-        <w:pStyle w:val="Cosdeltext"/>
+        <w:pStyle w:val="Cuerpodetexto"/>
         <w:spacing w:lineRule="auto" w:line="240"/>
         <w:ind w:left="0" w:right="0" w:hanging="0"/>
         <w:rPr/>
@@ -7589,7 +7494,3233 @@
     </w:p>
     <w:p>
       <w:pPr>
-        <w:pStyle w:val="Cosdeltext"/>
+        <w:pStyle w:val="Cuerpodetexto"/>
+        <w:spacing w:lineRule="auto" w:line="240"/>
+        <w:ind w:left="0" w:right="0" w:hanging="0"/>
+        <w:rPr/>
+      </w:pPr>
+      <w:r>
+        <w:rPr/>
+        <w:t>1-</w:t>
+      </w:r>
+    </w:p>
+    <w:p>
+      <w:pPr>
+        <w:pStyle w:val="Textopreformateado"/>
+        <w:spacing w:lineRule="auto" w:line="240"/>
+        <w:ind w:left="0" w:right="0" w:hanging="0"/>
+        <w:rPr/>
+      </w:pPr>
+      <w:r>
+        <w:rPr>
+          <w:rStyle w:val="Textooriginal"/>
+          <w:rFonts w:eastAsia="Times New Roman" w:cs="Times New Roman" w:ascii="Times New Roman" w:hAnsi="Times New Roman"/>
+          <w:b w:val="false"/>
+          <w:i w:val="false"/>
+          <w:caps w:val="false"/>
+          <w:smallCaps w:val="false"/>
+          <w:color w:val="auto"/>
+          <w:spacing w:val="0"/>
+          <w:kern w:val="0"/>
+          <w:sz w:val="26"/>
+          <w:szCs w:val="26"/>
+          <w:lang w:val="ca-ES" w:eastAsia="en-US" w:bidi="ar-SA"/>
+        </w:rPr>
+        <w:t>&lt;?xml version="1.0" encoding="UTF-8"?&gt;</w:t>
+      </w:r>
+    </w:p>
+    <w:p>
+      <w:pPr>
+        <w:pStyle w:val="Textopreformateado"/>
+        <w:widowControl/>
+        <w:spacing w:lineRule="atLeast" w:line="190" w:before="0" w:after="0"/>
+        <w:jc w:val="both"/>
+        <w:rPr/>
+      </w:pPr>
+      <w:r>
+        <w:rPr>
+          <w:rStyle w:val="Textooriginal"/>
+          <w:rFonts w:eastAsia="Times New Roman" w:cs="Times New Roman" w:ascii="Times New Roman" w:hAnsi="Times New Roman"/>
+          <w:b w:val="false"/>
+          <w:i w:val="false"/>
+          <w:caps w:val="false"/>
+          <w:smallCaps w:val="false"/>
+          <w:color w:val="auto"/>
+          <w:spacing w:val="0"/>
+          <w:kern w:val="0"/>
+          <w:sz w:val="26"/>
+          <w:szCs w:val="26"/>
+          <w:lang w:val="ca-ES" w:eastAsia="en-US" w:bidi="ar-SA"/>
+        </w:rPr>
+        <w:t>&lt;!DOCTYPE ligaDeFutbol [</w:t>
+      </w:r>
+    </w:p>
+    <w:p>
+      <w:pPr>
+        <w:pStyle w:val="Textopreformateado"/>
+        <w:widowControl/>
+        <w:spacing w:lineRule="atLeast" w:line="190" w:before="0" w:after="0"/>
+        <w:jc w:val="both"/>
+        <w:rPr/>
+      </w:pPr>
+      <w:r>
+        <w:rPr>
+          <w:rStyle w:val="Textooriginal"/>
+          <w:rFonts w:eastAsia="Times New Roman" w:cs="Times New Roman" w:ascii="Times New Roman" w:hAnsi="Times New Roman"/>
+          <w:caps w:val="false"/>
+          <w:smallCaps w:val="false"/>
+          <w:color w:val="auto"/>
+          <w:spacing w:val="0"/>
+          <w:kern w:val="0"/>
+          <w:sz w:val="26"/>
+          <w:szCs w:val="26"/>
+          <w:lang w:val="ca-ES" w:eastAsia="en-US" w:bidi="ar-SA"/>
+        </w:rPr>
+        <w:t xml:space="preserve">  </w:t>
+      </w:r>
+      <w:r>
+        <w:rPr>
+          <w:rStyle w:val="Textooriginal"/>
+          <w:rFonts w:eastAsia="Times New Roman" w:cs="Times New Roman" w:ascii="Times New Roman" w:hAnsi="Times New Roman"/>
+          <w:b w:val="false"/>
+          <w:i w:val="false"/>
+          <w:caps w:val="false"/>
+          <w:smallCaps w:val="false"/>
+          <w:color w:val="auto"/>
+          <w:spacing w:val="0"/>
+          <w:kern w:val="0"/>
+          <w:sz w:val="26"/>
+          <w:szCs w:val="26"/>
+          <w:lang w:val="ca-ES" w:eastAsia="en-US" w:bidi="ar-SA"/>
+        </w:rPr>
+        <w:t>&lt;!ELEMENT ligaDeFutbol (partido*)&gt;</w:t>
+      </w:r>
+    </w:p>
+    <w:p>
+      <w:pPr>
+        <w:pStyle w:val="Textopreformateado"/>
+        <w:widowControl/>
+        <w:spacing w:lineRule="atLeast" w:line="190" w:before="0" w:after="0"/>
+        <w:jc w:val="both"/>
+        <w:rPr/>
+      </w:pPr>
+      <w:r>
+        <w:rPr>
+          <w:rStyle w:val="Textooriginal"/>
+          <w:rFonts w:eastAsia="Times New Roman" w:cs="Times New Roman" w:ascii="Times New Roman" w:hAnsi="Times New Roman"/>
+          <w:caps w:val="false"/>
+          <w:smallCaps w:val="false"/>
+          <w:color w:val="auto"/>
+          <w:spacing w:val="0"/>
+          <w:kern w:val="0"/>
+          <w:sz w:val="26"/>
+          <w:szCs w:val="26"/>
+          <w:lang w:val="ca-ES" w:eastAsia="en-US" w:bidi="ar-SA"/>
+        </w:rPr>
+        <w:t xml:space="preserve">  </w:t>
+      </w:r>
+      <w:r>
+        <w:rPr>
+          <w:rStyle w:val="Textooriginal"/>
+          <w:rFonts w:eastAsia="Times New Roman" w:cs="Times New Roman" w:ascii="Times New Roman" w:hAnsi="Times New Roman"/>
+          <w:b w:val="false"/>
+          <w:i w:val="false"/>
+          <w:caps w:val="false"/>
+          <w:smallCaps w:val="false"/>
+          <w:color w:val="auto"/>
+          <w:spacing w:val="0"/>
+          <w:kern w:val="0"/>
+          <w:sz w:val="26"/>
+          <w:szCs w:val="26"/>
+          <w:lang w:val="ca-ES" w:eastAsia="en-US" w:bidi="ar-SA"/>
+        </w:rPr>
+        <w:t>&lt;!ELEMENT partido (local, visitante)&gt;</w:t>
+      </w:r>
+    </w:p>
+    <w:p>
+      <w:pPr>
+        <w:pStyle w:val="Textopreformateado"/>
+        <w:widowControl/>
+        <w:spacing w:lineRule="atLeast" w:line="190" w:before="0" w:after="0"/>
+        <w:jc w:val="both"/>
+        <w:rPr/>
+      </w:pPr>
+      <w:r>
+        <w:rPr>
+          <w:rStyle w:val="Textooriginal"/>
+          <w:rFonts w:eastAsia="Times New Roman" w:cs="Times New Roman" w:ascii="Times New Roman" w:hAnsi="Times New Roman"/>
+          <w:caps w:val="false"/>
+          <w:smallCaps w:val="false"/>
+          <w:color w:val="auto"/>
+          <w:spacing w:val="0"/>
+          <w:kern w:val="0"/>
+          <w:sz w:val="26"/>
+          <w:szCs w:val="26"/>
+          <w:lang w:val="ca-ES" w:eastAsia="en-US" w:bidi="ar-SA"/>
+        </w:rPr>
+        <w:t xml:space="preserve">  </w:t>
+      </w:r>
+      <w:r>
+        <w:rPr>
+          <w:rStyle w:val="Textooriginal"/>
+          <w:rFonts w:eastAsia="Times New Roman" w:cs="Times New Roman" w:ascii="Times New Roman" w:hAnsi="Times New Roman"/>
+          <w:b w:val="false"/>
+          <w:i w:val="false"/>
+          <w:caps w:val="false"/>
+          <w:smallCaps w:val="false"/>
+          <w:color w:val="auto"/>
+          <w:spacing w:val="0"/>
+          <w:kern w:val="0"/>
+          <w:sz w:val="26"/>
+          <w:szCs w:val="26"/>
+          <w:lang w:val="ca-ES" w:eastAsia="en-US" w:bidi="ar-SA"/>
+        </w:rPr>
+        <w:t>&lt;!ELEMENT local (nombre, goles)&gt;</w:t>
+      </w:r>
+    </w:p>
+    <w:p>
+      <w:pPr>
+        <w:pStyle w:val="Textopreformateado"/>
+        <w:widowControl/>
+        <w:spacing w:lineRule="atLeast" w:line="190" w:before="0" w:after="0"/>
+        <w:jc w:val="both"/>
+        <w:rPr/>
+      </w:pPr>
+      <w:r>
+        <w:rPr>
+          <w:rStyle w:val="Textooriginal"/>
+          <w:rFonts w:eastAsia="Times New Roman" w:cs="Times New Roman" w:ascii="Times New Roman" w:hAnsi="Times New Roman"/>
+          <w:caps w:val="false"/>
+          <w:smallCaps w:val="false"/>
+          <w:color w:val="auto"/>
+          <w:spacing w:val="0"/>
+          <w:kern w:val="0"/>
+          <w:sz w:val="26"/>
+          <w:szCs w:val="26"/>
+          <w:lang w:val="ca-ES" w:eastAsia="en-US" w:bidi="ar-SA"/>
+        </w:rPr>
+        <w:t xml:space="preserve">  </w:t>
+      </w:r>
+      <w:r>
+        <w:rPr>
+          <w:rStyle w:val="Textooriginal"/>
+          <w:rFonts w:eastAsia="Times New Roman" w:cs="Times New Roman" w:ascii="Times New Roman" w:hAnsi="Times New Roman"/>
+          <w:b w:val="false"/>
+          <w:i w:val="false"/>
+          <w:caps w:val="false"/>
+          <w:smallCaps w:val="false"/>
+          <w:color w:val="auto"/>
+          <w:spacing w:val="0"/>
+          <w:kern w:val="0"/>
+          <w:sz w:val="26"/>
+          <w:szCs w:val="26"/>
+          <w:lang w:val="ca-ES" w:eastAsia="en-US" w:bidi="ar-SA"/>
+        </w:rPr>
+        <w:t>&lt;!ELEMENT visitante (nombre, goles)&gt;</w:t>
+      </w:r>
+    </w:p>
+    <w:p>
+      <w:pPr>
+        <w:pStyle w:val="Textopreformateado"/>
+        <w:widowControl/>
+        <w:spacing w:lineRule="atLeast" w:line="190" w:before="0" w:after="0"/>
+        <w:jc w:val="both"/>
+        <w:rPr/>
+      </w:pPr>
+      <w:r>
+        <w:rPr>
+          <w:rStyle w:val="Textooriginal"/>
+          <w:rFonts w:eastAsia="Times New Roman" w:cs="Times New Roman" w:ascii="Times New Roman" w:hAnsi="Times New Roman"/>
+          <w:caps w:val="false"/>
+          <w:smallCaps w:val="false"/>
+          <w:color w:val="auto"/>
+          <w:spacing w:val="0"/>
+          <w:kern w:val="0"/>
+          <w:sz w:val="26"/>
+          <w:szCs w:val="26"/>
+          <w:lang w:val="ca-ES" w:eastAsia="en-US" w:bidi="ar-SA"/>
+        </w:rPr>
+        <w:t xml:space="preserve">  </w:t>
+      </w:r>
+      <w:r>
+        <w:rPr>
+          <w:rStyle w:val="Textooriginal"/>
+          <w:rFonts w:eastAsia="Times New Roman" w:cs="Times New Roman" w:ascii="Times New Roman" w:hAnsi="Times New Roman"/>
+          <w:b w:val="false"/>
+          <w:i w:val="false"/>
+          <w:caps w:val="false"/>
+          <w:smallCaps w:val="false"/>
+          <w:color w:val="auto"/>
+          <w:spacing w:val="0"/>
+          <w:kern w:val="0"/>
+          <w:sz w:val="26"/>
+          <w:szCs w:val="26"/>
+          <w:lang w:val="ca-ES" w:eastAsia="en-US" w:bidi="ar-SA"/>
+        </w:rPr>
+        <w:t>&lt;!ELEMENT nombre (#PCDATA)&gt;</w:t>
+      </w:r>
+    </w:p>
+    <w:p>
+      <w:pPr>
+        <w:pStyle w:val="Textopreformateado"/>
+        <w:widowControl/>
+        <w:spacing w:lineRule="atLeast" w:line="190" w:before="0" w:after="0"/>
+        <w:jc w:val="both"/>
+        <w:rPr/>
+      </w:pPr>
+      <w:r>
+        <w:rPr>
+          <w:rStyle w:val="Textooriginal"/>
+          <w:rFonts w:eastAsia="Times New Roman" w:cs="Times New Roman" w:ascii="Times New Roman" w:hAnsi="Times New Roman"/>
+          <w:caps w:val="false"/>
+          <w:smallCaps w:val="false"/>
+          <w:color w:val="auto"/>
+          <w:spacing w:val="0"/>
+          <w:kern w:val="0"/>
+          <w:sz w:val="26"/>
+          <w:szCs w:val="26"/>
+          <w:lang w:val="ca-ES" w:eastAsia="en-US" w:bidi="ar-SA"/>
+        </w:rPr>
+        <w:t xml:space="preserve">  </w:t>
+      </w:r>
+      <w:r>
+        <w:rPr>
+          <w:rStyle w:val="Textooriginal"/>
+          <w:rFonts w:eastAsia="Times New Roman" w:cs="Times New Roman" w:ascii="Times New Roman" w:hAnsi="Times New Roman"/>
+          <w:b w:val="false"/>
+          <w:i w:val="false"/>
+          <w:caps w:val="false"/>
+          <w:smallCaps w:val="false"/>
+          <w:color w:val="auto"/>
+          <w:spacing w:val="0"/>
+          <w:kern w:val="0"/>
+          <w:sz w:val="26"/>
+          <w:szCs w:val="26"/>
+          <w:lang w:val="ca-ES" w:eastAsia="en-US" w:bidi="ar-SA"/>
+        </w:rPr>
+        <w:t>&lt;!ELEMENT goles (#PCDATA)&gt;</w:t>
+      </w:r>
+    </w:p>
+    <w:p>
+      <w:pPr>
+        <w:pStyle w:val="Textopreformateado"/>
+        <w:widowControl/>
+        <w:spacing w:lineRule="atLeast" w:line="190" w:before="0" w:after="0"/>
+        <w:jc w:val="both"/>
+        <w:rPr/>
+      </w:pPr>
+      <w:r>
+        <w:rPr>
+          <w:rStyle w:val="Textooriginal"/>
+          <w:rFonts w:eastAsia="Times New Roman" w:cs="Times New Roman" w:ascii="Times New Roman" w:hAnsi="Times New Roman"/>
+          <w:b w:val="false"/>
+          <w:i w:val="false"/>
+          <w:caps w:val="false"/>
+          <w:smallCaps w:val="false"/>
+          <w:color w:val="auto"/>
+          <w:spacing w:val="0"/>
+          <w:kern w:val="0"/>
+          <w:sz w:val="26"/>
+          <w:szCs w:val="26"/>
+          <w:lang w:val="ca-ES" w:eastAsia="en-US" w:bidi="ar-SA"/>
+        </w:rPr>
+        <w:t>]&gt;</w:t>
+      </w:r>
+    </w:p>
+    <w:p>
+      <w:pPr>
+        <w:pStyle w:val="Textopreformateado"/>
+        <w:widowControl/>
+        <w:spacing w:lineRule="atLeast" w:line="190" w:before="0" w:after="0"/>
+        <w:jc w:val="both"/>
+        <w:rPr>
+          <w:rFonts w:ascii="Times New Roman" w:hAnsi="Times New Roman" w:eastAsia="Times New Roman" w:cs="Times New Roman"/>
+          <w:color w:val="auto"/>
+          <w:kern w:val="0"/>
+          <w:sz w:val="26"/>
+          <w:szCs w:val="26"/>
+          <w:lang w:val="ca-ES" w:eastAsia="en-US" w:bidi="ar-SA"/>
+        </w:rPr>
+      </w:pPr>
+      <w:r>
+        <w:rPr>
+          <w:rFonts w:eastAsia="Times New Roman" w:cs="Times New Roman" w:ascii="Times New Roman" w:hAnsi="Times New Roman"/>
+          <w:color w:val="auto"/>
+          <w:kern w:val="0"/>
+          <w:sz w:val="26"/>
+          <w:szCs w:val="26"/>
+          <w:lang w:val="ca-ES" w:eastAsia="en-US" w:bidi="ar-SA"/>
+        </w:rPr>
+      </w:r>
+    </w:p>
+    <w:p>
+      <w:pPr>
+        <w:pStyle w:val="Textopreformateado"/>
+        <w:widowControl/>
+        <w:spacing w:lineRule="atLeast" w:line="190" w:before="0" w:after="0"/>
+        <w:jc w:val="both"/>
+        <w:rPr/>
+      </w:pPr>
+      <w:r>
+        <w:rPr>
+          <w:rStyle w:val="Textooriginal"/>
+          <w:rFonts w:eastAsia="Times New Roman" w:cs="Times New Roman" w:ascii="Times New Roman" w:hAnsi="Times New Roman"/>
+          <w:b w:val="false"/>
+          <w:i w:val="false"/>
+          <w:caps w:val="false"/>
+          <w:smallCaps w:val="false"/>
+          <w:color w:val="auto"/>
+          <w:spacing w:val="0"/>
+          <w:kern w:val="0"/>
+          <w:sz w:val="26"/>
+          <w:szCs w:val="26"/>
+          <w:lang w:val="ca-ES" w:eastAsia="en-US" w:bidi="ar-SA"/>
+        </w:rPr>
+        <w:t>&lt;ligaDeFutbol&gt;</w:t>
+      </w:r>
+    </w:p>
+    <w:p>
+      <w:pPr>
+        <w:pStyle w:val="Textopreformateado"/>
+        <w:widowControl/>
+        <w:spacing w:lineRule="atLeast" w:line="190" w:before="0" w:after="0"/>
+        <w:jc w:val="both"/>
+        <w:rPr/>
+      </w:pPr>
+      <w:r>
+        <w:rPr>
+          <w:rStyle w:val="Textooriginal"/>
+          <w:rFonts w:eastAsia="Times New Roman" w:cs="Times New Roman" w:ascii="Times New Roman" w:hAnsi="Times New Roman"/>
+          <w:caps w:val="false"/>
+          <w:smallCaps w:val="false"/>
+          <w:color w:val="auto"/>
+          <w:spacing w:val="0"/>
+          <w:kern w:val="0"/>
+          <w:sz w:val="26"/>
+          <w:szCs w:val="26"/>
+          <w:lang w:val="ca-ES" w:eastAsia="en-US" w:bidi="ar-SA"/>
+        </w:rPr>
+        <w:t xml:space="preserve">  </w:t>
+      </w:r>
+      <w:r>
+        <w:rPr>
+          <w:rStyle w:val="Textooriginal"/>
+          <w:rFonts w:eastAsia="Times New Roman" w:cs="Times New Roman" w:ascii="Times New Roman" w:hAnsi="Times New Roman"/>
+          <w:b w:val="false"/>
+          <w:i w:val="false"/>
+          <w:caps w:val="false"/>
+          <w:smallCaps w:val="false"/>
+          <w:color w:val="auto"/>
+          <w:spacing w:val="0"/>
+          <w:kern w:val="0"/>
+          <w:sz w:val="26"/>
+          <w:szCs w:val="26"/>
+          <w:lang w:val="ca-ES" w:eastAsia="en-US" w:bidi="ar-SA"/>
+        </w:rPr>
+        <w:t>&lt;partido&gt;</w:t>
+      </w:r>
+    </w:p>
+    <w:p>
+      <w:pPr>
+        <w:pStyle w:val="Textopreformateado"/>
+        <w:widowControl/>
+        <w:spacing w:lineRule="atLeast" w:line="190" w:before="0" w:after="0"/>
+        <w:jc w:val="both"/>
+        <w:rPr/>
+      </w:pPr>
+      <w:r>
+        <w:rPr>
+          <w:rStyle w:val="Textooriginal"/>
+          <w:rFonts w:eastAsia="Times New Roman" w:cs="Times New Roman" w:ascii="Times New Roman" w:hAnsi="Times New Roman"/>
+          <w:caps w:val="false"/>
+          <w:smallCaps w:val="false"/>
+          <w:color w:val="auto"/>
+          <w:spacing w:val="0"/>
+          <w:kern w:val="0"/>
+          <w:sz w:val="26"/>
+          <w:szCs w:val="26"/>
+          <w:lang w:val="ca-ES" w:eastAsia="en-US" w:bidi="ar-SA"/>
+        </w:rPr>
+        <w:t xml:space="preserve">    </w:t>
+      </w:r>
+      <w:r>
+        <w:rPr>
+          <w:rStyle w:val="Textooriginal"/>
+          <w:rFonts w:eastAsia="Times New Roman" w:cs="Times New Roman" w:ascii="Times New Roman" w:hAnsi="Times New Roman"/>
+          <w:b w:val="false"/>
+          <w:i w:val="false"/>
+          <w:caps w:val="false"/>
+          <w:smallCaps w:val="false"/>
+          <w:color w:val="auto"/>
+          <w:spacing w:val="0"/>
+          <w:kern w:val="0"/>
+          <w:sz w:val="26"/>
+          <w:szCs w:val="26"/>
+          <w:lang w:val="ca-ES" w:eastAsia="en-US" w:bidi="ar-SA"/>
+        </w:rPr>
+        <w:t>&lt;local&gt;</w:t>
+      </w:r>
+    </w:p>
+    <w:p>
+      <w:pPr>
+        <w:pStyle w:val="Textopreformateado"/>
+        <w:widowControl/>
+        <w:spacing w:lineRule="atLeast" w:line="190" w:before="0" w:after="0"/>
+        <w:jc w:val="both"/>
+        <w:rPr/>
+      </w:pPr>
+      <w:r>
+        <w:rPr>
+          <w:rStyle w:val="Textooriginal"/>
+          <w:rFonts w:eastAsia="Times New Roman" w:cs="Times New Roman" w:ascii="Times New Roman" w:hAnsi="Times New Roman"/>
+          <w:caps w:val="false"/>
+          <w:smallCaps w:val="false"/>
+          <w:color w:val="auto"/>
+          <w:spacing w:val="0"/>
+          <w:kern w:val="0"/>
+          <w:sz w:val="26"/>
+          <w:szCs w:val="26"/>
+          <w:lang w:val="ca-ES" w:eastAsia="en-US" w:bidi="ar-SA"/>
+        </w:rPr>
+        <w:t xml:space="preserve">      </w:t>
+      </w:r>
+      <w:r>
+        <w:rPr>
+          <w:rStyle w:val="Textooriginal"/>
+          <w:rFonts w:eastAsia="Times New Roman" w:cs="Times New Roman" w:ascii="Times New Roman" w:hAnsi="Times New Roman"/>
+          <w:b w:val="false"/>
+          <w:i w:val="false"/>
+          <w:caps w:val="false"/>
+          <w:smallCaps w:val="false"/>
+          <w:color w:val="auto"/>
+          <w:spacing w:val="0"/>
+          <w:kern w:val="0"/>
+          <w:sz w:val="26"/>
+          <w:szCs w:val="26"/>
+          <w:lang w:val="ca-ES" w:eastAsia="en-US" w:bidi="ar-SA"/>
+        </w:rPr>
+        <w:t>&lt;nombre&gt;Nottingham Presa&lt;/nombre&gt;</w:t>
+      </w:r>
+    </w:p>
+    <w:p>
+      <w:pPr>
+        <w:pStyle w:val="Textopreformateado"/>
+        <w:widowControl/>
+        <w:spacing w:lineRule="atLeast" w:line="190" w:before="0" w:after="0"/>
+        <w:jc w:val="both"/>
+        <w:rPr/>
+      </w:pPr>
+      <w:r>
+        <w:rPr>
+          <w:rStyle w:val="Textooriginal"/>
+          <w:rFonts w:eastAsia="Times New Roman" w:cs="Times New Roman" w:ascii="Times New Roman" w:hAnsi="Times New Roman"/>
+          <w:caps w:val="false"/>
+          <w:smallCaps w:val="false"/>
+          <w:color w:val="auto"/>
+          <w:spacing w:val="0"/>
+          <w:kern w:val="0"/>
+          <w:sz w:val="26"/>
+          <w:szCs w:val="26"/>
+          <w:lang w:val="ca-ES" w:eastAsia="en-US" w:bidi="ar-SA"/>
+        </w:rPr>
+        <w:t xml:space="preserve">      </w:t>
+      </w:r>
+      <w:r>
+        <w:rPr>
+          <w:rStyle w:val="Textooriginal"/>
+          <w:rFonts w:eastAsia="Times New Roman" w:cs="Times New Roman" w:ascii="Times New Roman" w:hAnsi="Times New Roman"/>
+          <w:b w:val="false"/>
+          <w:i w:val="false"/>
+          <w:caps w:val="false"/>
+          <w:smallCaps w:val="false"/>
+          <w:color w:val="auto"/>
+          <w:spacing w:val="0"/>
+          <w:kern w:val="0"/>
+          <w:sz w:val="26"/>
+          <w:szCs w:val="26"/>
+          <w:lang w:val="ca-ES" w:eastAsia="en-US" w:bidi="ar-SA"/>
+        </w:rPr>
+        <w:t>&lt;goles&gt;0&lt;/goles&gt;</w:t>
+      </w:r>
+    </w:p>
+    <w:p>
+      <w:pPr>
+        <w:pStyle w:val="Textopreformateado"/>
+        <w:widowControl/>
+        <w:spacing w:lineRule="atLeast" w:line="190" w:before="0" w:after="0"/>
+        <w:jc w:val="both"/>
+        <w:rPr/>
+      </w:pPr>
+      <w:r>
+        <w:rPr>
+          <w:rStyle w:val="Textooriginal"/>
+          <w:rFonts w:eastAsia="Times New Roman" w:cs="Times New Roman" w:ascii="Times New Roman" w:hAnsi="Times New Roman"/>
+          <w:caps w:val="false"/>
+          <w:smallCaps w:val="false"/>
+          <w:color w:val="auto"/>
+          <w:spacing w:val="0"/>
+          <w:kern w:val="0"/>
+          <w:sz w:val="26"/>
+          <w:szCs w:val="26"/>
+          <w:lang w:val="ca-ES" w:eastAsia="en-US" w:bidi="ar-SA"/>
+        </w:rPr>
+        <w:t xml:space="preserve">    </w:t>
+      </w:r>
+      <w:r>
+        <w:rPr>
+          <w:rStyle w:val="Textooriginal"/>
+          <w:rFonts w:eastAsia="Times New Roman" w:cs="Times New Roman" w:ascii="Times New Roman" w:hAnsi="Times New Roman"/>
+          <w:b w:val="false"/>
+          <w:i w:val="false"/>
+          <w:caps w:val="false"/>
+          <w:smallCaps w:val="false"/>
+          <w:color w:val="auto"/>
+          <w:spacing w:val="0"/>
+          <w:kern w:val="0"/>
+          <w:sz w:val="26"/>
+          <w:szCs w:val="26"/>
+          <w:lang w:val="ca-ES" w:eastAsia="en-US" w:bidi="ar-SA"/>
+        </w:rPr>
+        <w:t>&lt;/local&gt;</w:t>
+      </w:r>
+    </w:p>
+    <w:p>
+      <w:pPr>
+        <w:pStyle w:val="Textopreformateado"/>
+        <w:widowControl/>
+        <w:spacing w:lineRule="atLeast" w:line="190" w:before="0" w:after="0"/>
+        <w:jc w:val="both"/>
+        <w:rPr/>
+      </w:pPr>
+      <w:r>
+        <w:rPr>
+          <w:rStyle w:val="Textooriginal"/>
+          <w:rFonts w:eastAsia="Times New Roman" w:cs="Times New Roman" w:ascii="Times New Roman" w:hAnsi="Times New Roman"/>
+          <w:caps w:val="false"/>
+          <w:smallCaps w:val="false"/>
+          <w:color w:val="auto"/>
+          <w:spacing w:val="0"/>
+          <w:kern w:val="0"/>
+          <w:sz w:val="26"/>
+          <w:szCs w:val="26"/>
+          <w:lang w:val="ca-ES" w:eastAsia="en-US" w:bidi="ar-SA"/>
+        </w:rPr>
+        <w:t xml:space="preserve">    </w:t>
+      </w:r>
+      <w:r>
+        <w:rPr>
+          <w:rStyle w:val="Textooriginal"/>
+          <w:rFonts w:eastAsia="Times New Roman" w:cs="Times New Roman" w:ascii="Times New Roman" w:hAnsi="Times New Roman"/>
+          <w:b w:val="false"/>
+          <w:i w:val="false"/>
+          <w:caps w:val="false"/>
+          <w:smallCaps w:val="false"/>
+          <w:color w:val="auto"/>
+          <w:spacing w:val="0"/>
+          <w:kern w:val="0"/>
+          <w:sz w:val="26"/>
+          <w:szCs w:val="26"/>
+          <w:lang w:val="ca-ES" w:eastAsia="en-US" w:bidi="ar-SA"/>
+        </w:rPr>
+        <w:t>&lt;visitante&gt;</w:t>
+      </w:r>
+    </w:p>
+    <w:p>
+      <w:pPr>
+        <w:pStyle w:val="Textopreformateado"/>
+        <w:widowControl/>
+        <w:spacing w:lineRule="atLeast" w:line="190" w:before="0" w:after="0"/>
+        <w:jc w:val="both"/>
+        <w:rPr/>
+      </w:pPr>
+      <w:r>
+        <w:rPr>
+          <w:rStyle w:val="Textooriginal"/>
+          <w:rFonts w:eastAsia="Times New Roman" w:cs="Times New Roman" w:ascii="Times New Roman" w:hAnsi="Times New Roman"/>
+          <w:caps w:val="false"/>
+          <w:smallCaps w:val="false"/>
+          <w:color w:val="auto"/>
+          <w:spacing w:val="0"/>
+          <w:kern w:val="0"/>
+          <w:sz w:val="26"/>
+          <w:szCs w:val="26"/>
+          <w:lang w:val="ca-ES" w:eastAsia="en-US" w:bidi="ar-SA"/>
+        </w:rPr>
+        <w:t xml:space="preserve">      </w:t>
+      </w:r>
+      <w:r>
+        <w:rPr>
+          <w:rStyle w:val="Textooriginal"/>
+          <w:rFonts w:eastAsia="Times New Roman" w:cs="Times New Roman" w:ascii="Times New Roman" w:hAnsi="Times New Roman"/>
+          <w:b w:val="false"/>
+          <w:i w:val="false"/>
+          <w:caps w:val="false"/>
+          <w:smallCaps w:val="false"/>
+          <w:color w:val="auto"/>
+          <w:spacing w:val="0"/>
+          <w:kern w:val="0"/>
+          <w:sz w:val="26"/>
+          <w:szCs w:val="26"/>
+          <w:lang w:val="ca-ES" w:eastAsia="en-US" w:bidi="ar-SA"/>
+        </w:rPr>
+        <w:t>&lt;nombre&gt;Inter de Mitente&lt;/nombre&gt;</w:t>
+      </w:r>
+    </w:p>
+    <w:p>
+      <w:pPr>
+        <w:pStyle w:val="Textopreformateado"/>
+        <w:widowControl/>
+        <w:spacing w:lineRule="atLeast" w:line="190" w:before="0" w:after="0"/>
+        <w:jc w:val="both"/>
+        <w:rPr/>
+      </w:pPr>
+      <w:r>
+        <w:rPr>
+          <w:rStyle w:val="Textooriginal"/>
+          <w:rFonts w:eastAsia="Times New Roman" w:cs="Times New Roman" w:ascii="Times New Roman" w:hAnsi="Times New Roman"/>
+          <w:caps w:val="false"/>
+          <w:smallCaps w:val="false"/>
+          <w:color w:val="auto"/>
+          <w:spacing w:val="0"/>
+          <w:kern w:val="0"/>
+          <w:sz w:val="26"/>
+          <w:szCs w:val="26"/>
+          <w:lang w:val="ca-ES" w:eastAsia="en-US" w:bidi="ar-SA"/>
+        </w:rPr>
+        <w:t xml:space="preserve">      </w:t>
+      </w:r>
+      <w:r>
+        <w:rPr>
+          <w:rStyle w:val="Textooriginal"/>
+          <w:rFonts w:eastAsia="Times New Roman" w:cs="Times New Roman" w:ascii="Times New Roman" w:hAnsi="Times New Roman"/>
+          <w:b w:val="false"/>
+          <w:i w:val="false"/>
+          <w:caps w:val="false"/>
+          <w:smallCaps w:val="false"/>
+          <w:color w:val="auto"/>
+          <w:spacing w:val="0"/>
+          <w:kern w:val="0"/>
+          <w:sz w:val="26"/>
+          <w:szCs w:val="26"/>
+          <w:lang w:val="ca-ES" w:eastAsia="en-US" w:bidi="ar-SA"/>
+        </w:rPr>
+        <w:t>&lt;goles&gt;1&lt;/goles&gt;</w:t>
+      </w:r>
+    </w:p>
+    <w:p>
+      <w:pPr>
+        <w:pStyle w:val="Textopreformateado"/>
+        <w:widowControl/>
+        <w:spacing w:lineRule="atLeast" w:line="190" w:before="0" w:after="0"/>
+        <w:jc w:val="both"/>
+        <w:rPr/>
+      </w:pPr>
+      <w:r>
+        <w:rPr>
+          <w:rStyle w:val="Textooriginal"/>
+          <w:rFonts w:eastAsia="Times New Roman" w:cs="Times New Roman" w:ascii="Times New Roman" w:hAnsi="Times New Roman"/>
+          <w:caps w:val="false"/>
+          <w:smallCaps w:val="false"/>
+          <w:color w:val="auto"/>
+          <w:spacing w:val="0"/>
+          <w:kern w:val="0"/>
+          <w:sz w:val="26"/>
+          <w:szCs w:val="26"/>
+          <w:lang w:val="ca-ES" w:eastAsia="en-US" w:bidi="ar-SA"/>
+        </w:rPr>
+        <w:t xml:space="preserve">    </w:t>
+      </w:r>
+      <w:r>
+        <w:rPr>
+          <w:rStyle w:val="Textooriginal"/>
+          <w:rFonts w:eastAsia="Times New Roman" w:cs="Times New Roman" w:ascii="Times New Roman" w:hAnsi="Times New Roman"/>
+          <w:b w:val="false"/>
+          <w:i w:val="false"/>
+          <w:caps w:val="false"/>
+          <w:smallCaps w:val="false"/>
+          <w:color w:val="auto"/>
+          <w:spacing w:val="0"/>
+          <w:kern w:val="0"/>
+          <w:sz w:val="26"/>
+          <w:szCs w:val="26"/>
+          <w:lang w:val="ca-ES" w:eastAsia="en-US" w:bidi="ar-SA"/>
+        </w:rPr>
+        <w:t>&lt;/visitante&gt;</w:t>
+      </w:r>
+    </w:p>
+    <w:p>
+      <w:pPr>
+        <w:pStyle w:val="Textopreformateado"/>
+        <w:widowControl/>
+        <w:spacing w:lineRule="atLeast" w:line="190" w:before="0" w:after="0"/>
+        <w:jc w:val="both"/>
+        <w:rPr/>
+      </w:pPr>
+      <w:r>
+        <w:rPr>
+          <w:rStyle w:val="Textooriginal"/>
+          <w:rFonts w:eastAsia="Times New Roman" w:cs="Times New Roman" w:ascii="Times New Roman" w:hAnsi="Times New Roman"/>
+          <w:caps w:val="false"/>
+          <w:smallCaps w:val="false"/>
+          <w:color w:val="auto"/>
+          <w:spacing w:val="0"/>
+          <w:kern w:val="0"/>
+          <w:sz w:val="26"/>
+          <w:szCs w:val="26"/>
+          <w:lang w:val="ca-ES" w:eastAsia="en-US" w:bidi="ar-SA"/>
+        </w:rPr>
+        <w:t xml:space="preserve">  </w:t>
+      </w:r>
+      <w:r>
+        <w:rPr>
+          <w:rStyle w:val="Textooriginal"/>
+          <w:rFonts w:eastAsia="Times New Roman" w:cs="Times New Roman" w:ascii="Times New Roman" w:hAnsi="Times New Roman"/>
+          <w:b w:val="false"/>
+          <w:i w:val="false"/>
+          <w:caps w:val="false"/>
+          <w:smallCaps w:val="false"/>
+          <w:color w:val="auto"/>
+          <w:spacing w:val="0"/>
+          <w:kern w:val="0"/>
+          <w:sz w:val="26"/>
+          <w:szCs w:val="26"/>
+          <w:lang w:val="ca-ES" w:eastAsia="en-US" w:bidi="ar-SA"/>
+        </w:rPr>
+        <w:t>&lt;/partido&gt;</w:t>
+      </w:r>
+    </w:p>
+    <w:p>
+      <w:pPr>
+        <w:pStyle w:val="Textopreformateado"/>
+        <w:widowControl/>
+        <w:spacing w:lineRule="atLeast" w:line="190" w:before="0" w:after="0"/>
+        <w:jc w:val="both"/>
+        <w:rPr/>
+      </w:pPr>
+      <w:r>
+        <w:rPr>
+          <w:rStyle w:val="Textooriginal"/>
+          <w:rFonts w:eastAsia="Times New Roman" w:cs="Times New Roman" w:ascii="Times New Roman" w:hAnsi="Times New Roman"/>
+          <w:caps w:val="false"/>
+          <w:smallCaps w:val="false"/>
+          <w:color w:val="auto"/>
+          <w:spacing w:val="0"/>
+          <w:kern w:val="0"/>
+          <w:sz w:val="26"/>
+          <w:szCs w:val="26"/>
+          <w:lang w:val="ca-ES" w:eastAsia="en-US" w:bidi="ar-SA"/>
+        </w:rPr>
+        <w:t xml:space="preserve">  </w:t>
+      </w:r>
+      <w:r>
+        <w:rPr>
+          <w:rStyle w:val="Textooriginal"/>
+          <w:rFonts w:eastAsia="Times New Roman" w:cs="Times New Roman" w:ascii="Times New Roman" w:hAnsi="Times New Roman"/>
+          <w:b w:val="false"/>
+          <w:i w:val="false"/>
+          <w:caps w:val="false"/>
+          <w:smallCaps w:val="false"/>
+          <w:color w:val="auto"/>
+          <w:spacing w:val="0"/>
+          <w:kern w:val="0"/>
+          <w:sz w:val="26"/>
+          <w:szCs w:val="26"/>
+          <w:lang w:val="ca-ES" w:eastAsia="en-US" w:bidi="ar-SA"/>
+        </w:rPr>
+        <w:t>&lt;partido&gt;</w:t>
+      </w:r>
+    </w:p>
+    <w:p>
+      <w:pPr>
+        <w:pStyle w:val="Textopreformateado"/>
+        <w:widowControl/>
+        <w:spacing w:lineRule="atLeast" w:line="190" w:before="0" w:after="0"/>
+        <w:jc w:val="both"/>
+        <w:rPr/>
+      </w:pPr>
+      <w:r>
+        <w:rPr>
+          <w:rStyle w:val="Textooriginal"/>
+          <w:rFonts w:eastAsia="Times New Roman" w:cs="Times New Roman" w:ascii="Times New Roman" w:hAnsi="Times New Roman"/>
+          <w:caps w:val="false"/>
+          <w:smallCaps w:val="false"/>
+          <w:color w:val="auto"/>
+          <w:spacing w:val="0"/>
+          <w:kern w:val="0"/>
+          <w:sz w:val="26"/>
+          <w:szCs w:val="26"/>
+          <w:lang w:val="ca-ES" w:eastAsia="en-US" w:bidi="ar-SA"/>
+        </w:rPr>
+        <w:t xml:space="preserve">    </w:t>
+      </w:r>
+      <w:r>
+        <w:rPr>
+          <w:rStyle w:val="Textooriginal"/>
+          <w:rFonts w:eastAsia="Times New Roman" w:cs="Times New Roman" w:ascii="Times New Roman" w:hAnsi="Times New Roman"/>
+          <w:b w:val="false"/>
+          <w:i w:val="false"/>
+          <w:caps w:val="false"/>
+          <w:smallCaps w:val="false"/>
+          <w:color w:val="auto"/>
+          <w:spacing w:val="0"/>
+          <w:kern w:val="0"/>
+          <w:sz w:val="26"/>
+          <w:szCs w:val="26"/>
+          <w:lang w:val="ca-ES" w:eastAsia="en-US" w:bidi="ar-SA"/>
+        </w:rPr>
+        <w:t>&lt;local&gt;</w:t>
+      </w:r>
+    </w:p>
+    <w:p>
+      <w:pPr>
+        <w:pStyle w:val="Textopreformateado"/>
+        <w:widowControl/>
+        <w:spacing w:lineRule="atLeast" w:line="190" w:before="0" w:after="0"/>
+        <w:jc w:val="both"/>
+        <w:rPr/>
+      </w:pPr>
+      <w:r>
+        <w:rPr>
+          <w:rStyle w:val="Textooriginal"/>
+          <w:rFonts w:eastAsia="Times New Roman" w:cs="Times New Roman" w:ascii="Times New Roman" w:hAnsi="Times New Roman"/>
+          <w:caps w:val="false"/>
+          <w:smallCaps w:val="false"/>
+          <w:color w:val="auto"/>
+          <w:spacing w:val="0"/>
+          <w:kern w:val="0"/>
+          <w:sz w:val="26"/>
+          <w:szCs w:val="26"/>
+          <w:lang w:val="ca-ES" w:eastAsia="en-US" w:bidi="ar-SA"/>
+        </w:rPr>
+        <w:t xml:space="preserve">      </w:t>
+      </w:r>
+      <w:r>
+        <w:rPr>
+          <w:rStyle w:val="Textooriginal"/>
+          <w:rFonts w:eastAsia="Times New Roman" w:cs="Times New Roman" w:ascii="Times New Roman" w:hAnsi="Times New Roman"/>
+          <w:b w:val="false"/>
+          <w:i w:val="false"/>
+          <w:caps w:val="false"/>
+          <w:smallCaps w:val="false"/>
+          <w:color w:val="auto"/>
+          <w:spacing w:val="0"/>
+          <w:kern w:val="0"/>
+          <w:sz w:val="26"/>
+          <w:szCs w:val="26"/>
+          <w:lang w:val="ca-ES" w:eastAsia="en-US" w:bidi="ar-SA"/>
+        </w:rPr>
+        <w:t>&lt;nombre&gt;Vodka Juniors&lt;/nombre&gt;</w:t>
+      </w:r>
+    </w:p>
+    <w:p>
+      <w:pPr>
+        <w:pStyle w:val="Textopreformateado"/>
+        <w:widowControl/>
+        <w:spacing w:lineRule="atLeast" w:line="190" w:before="0" w:after="0"/>
+        <w:jc w:val="both"/>
+        <w:rPr/>
+      </w:pPr>
+      <w:r>
+        <w:rPr>
+          <w:rStyle w:val="Textooriginal"/>
+          <w:rFonts w:eastAsia="Times New Roman" w:cs="Times New Roman" w:ascii="Times New Roman" w:hAnsi="Times New Roman"/>
+          <w:caps w:val="false"/>
+          <w:smallCaps w:val="false"/>
+          <w:color w:val="auto"/>
+          <w:spacing w:val="0"/>
+          <w:kern w:val="0"/>
+          <w:sz w:val="26"/>
+          <w:szCs w:val="26"/>
+          <w:lang w:val="ca-ES" w:eastAsia="en-US" w:bidi="ar-SA"/>
+        </w:rPr>
+        <w:t xml:space="preserve">      </w:t>
+      </w:r>
+      <w:r>
+        <w:rPr>
+          <w:rStyle w:val="Textooriginal"/>
+          <w:rFonts w:eastAsia="Times New Roman" w:cs="Times New Roman" w:ascii="Times New Roman" w:hAnsi="Times New Roman"/>
+          <w:b w:val="false"/>
+          <w:i w:val="false"/>
+          <w:caps w:val="false"/>
+          <w:smallCaps w:val="false"/>
+          <w:color w:val="auto"/>
+          <w:spacing w:val="0"/>
+          <w:kern w:val="0"/>
+          <w:sz w:val="26"/>
+          <w:szCs w:val="26"/>
+          <w:lang w:val="ca-ES" w:eastAsia="en-US" w:bidi="ar-SA"/>
+        </w:rPr>
+        <w:t>&lt;goles&gt;3&lt;/goles&gt;</w:t>
+      </w:r>
+    </w:p>
+    <w:p>
+      <w:pPr>
+        <w:pStyle w:val="Textopreformateado"/>
+        <w:widowControl/>
+        <w:spacing w:lineRule="atLeast" w:line="190" w:before="0" w:after="0"/>
+        <w:jc w:val="both"/>
+        <w:rPr/>
+      </w:pPr>
+      <w:r>
+        <w:rPr>
+          <w:rStyle w:val="Textooriginal"/>
+          <w:rFonts w:eastAsia="Times New Roman" w:cs="Times New Roman" w:ascii="Times New Roman" w:hAnsi="Times New Roman"/>
+          <w:caps w:val="false"/>
+          <w:smallCaps w:val="false"/>
+          <w:color w:val="auto"/>
+          <w:spacing w:val="0"/>
+          <w:kern w:val="0"/>
+          <w:sz w:val="26"/>
+          <w:szCs w:val="26"/>
+          <w:lang w:val="ca-ES" w:eastAsia="en-US" w:bidi="ar-SA"/>
+        </w:rPr>
+        <w:t xml:space="preserve">    </w:t>
+      </w:r>
+      <w:r>
+        <w:rPr>
+          <w:rStyle w:val="Textooriginal"/>
+          <w:rFonts w:eastAsia="Times New Roman" w:cs="Times New Roman" w:ascii="Times New Roman" w:hAnsi="Times New Roman"/>
+          <w:b w:val="false"/>
+          <w:i w:val="false"/>
+          <w:caps w:val="false"/>
+          <w:smallCaps w:val="false"/>
+          <w:color w:val="auto"/>
+          <w:spacing w:val="0"/>
+          <w:kern w:val="0"/>
+          <w:sz w:val="26"/>
+          <w:szCs w:val="26"/>
+          <w:lang w:val="ca-ES" w:eastAsia="en-US" w:bidi="ar-SA"/>
+        </w:rPr>
+        <w:t>&lt;/local&gt;</w:t>
+      </w:r>
+    </w:p>
+    <w:p>
+      <w:pPr>
+        <w:pStyle w:val="Textopreformateado"/>
+        <w:widowControl/>
+        <w:spacing w:lineRule="atLeast" w:line="190" w:before="0" w:after="0"/>
+        <w:jc w:val="both"/>
+        <w:rPr/>
+      </w:pPr>
+      <w:r>
+        <w:rPr>
+          <w:rStyle w:val="Textooriginal"/>
+          <w:rFonts w:eastAsia="Times New Roman" w:cs="Times New Roman" w:ascii="Times New Roman" w:hAnsi="Times New Roman"/>
+          <w:caps w:val="false"/>
+          <w:smallCaps w:val="false"/>
+          <w:color w:val="auto"/>
+          <w:spacing w:val="0"/>
+          <w:kern w:val="0"/>
+          <w:sz w:val="26"/>
+          <w:szCs w:val="26"/>
+          <w:lang w:val="ca-ES" w:eastAsia="en-US" w:bidi="ar-SA"/>
+        </w:rPr>
+        <w:t xml:space="preserve">    </w:t>
+      </w:r>
+      <w:r>
+        <w:rPr>
+          <w:rStyle w:val="Textooriginal"/>
+          <w:rFonts w:eastAsia="Times New Roman" w:cs="Times New Roman" w:ascii="Times New Roman" w:hAnsi="Times New Roman"/>
+          <w:b w:val="false"/>
+          <w:i w:val="false"/>
+          <w:caps w:val="false"/>
+          <w:smallCaps w:val="false"/>
+          <w:color w:val="auto"/>
+          <w:spacing w:val="0"/>
+          <w:kern w:val="0"/>
+          <w:sz w:val="26"/>
+          <w:szCs w:val="26"/>
+          <w:lang w:val="ca-ES" w:eastAsia="en-US" w:bidi="ar-SA"/>
+        </w:rPr>
+        <w:t>&lt;visitante&gt;</w:t>
+      </w:r>
+    </w:p>
+    <w:p>
+      <w:pPr>
+        <w:pStyle w:val="Textopreformateado"/>
+        <w:widowControl/>
+        <w:spacing w:lineRule="atLeast" w:line="190" w:before="0" w:after="0"/>
+        <w:jc w:val="both"/>
+        <w:rPr/>
+      </w:pPr>
+      <w:r>
+        <w:rPr>
+          <w:rStyle w:val="Textooriginal"/>
+          <w:rFonts w:eastAsia="Times New Roman" w:cs="Times New Roman" w:ascii="Times New Roman" w:hAnsi="Times New Roman"/>
+          <w:caps w:val="false"/>
+          <w:smallCaps w:val="false"/>
+          <w:color w:val="auto"/>
+          <w:spacing w:val="0"/>
+          <w:kern w:val="0"/>
+          <w:sz w:val="26"/>
+          <w:szCs w:val="26"/>
+          <w:lang w:val="ca-ES" w:eastAsia="en-US" w:bidi="ar-SA"/>
+        </w:rPr>
+        <w:t xml:space="preserve">      </w:t>
+      </w:r>
+      <w:r>
+        <w:rPr>
+          <w:rStyle w:val="Textooriginal"/>
+          <w:rFonts w:eastAsia="Times New Roman" w:cs="Times New Roman" w:ascii="Times New Roman" w:hAnsi="Times New Roman"/>
+          <w:b w:val="false"/>
+          <w:i w:val="false"/>
+          <w:caps w:val="false"/>
+          <w:smallCaps w:val="false"/>
+          <w:color w:val="auto"/>
+          <w:spacing w:val="0"/>
+          <w:kern w:val="0"/>
+          <w:sz w:val="26"/>
+          <w:szCs w:val="26"/>
+          <w:lang w:val="ca-ES" w:eastAsia="en-US" w:bidi="ar-SA"/>
+        </w:rPr>
+        <w:t>&lt;nombre&gt;Sparta da Risa&lt;/nombre&gt;</w:t>
+      </w:r>
+    </w:p>
+    <w:p>
+      <w:pPr>
+        <w:pStyle w:val="Textopreformateado"/>
+        <w:widowControl/>
+        <w:spacing w:lineRule="atLeast" w:line="190" w:before="0" w:after="0"/>
+        <w:jc w:val="both"/>
+        <w:rPr/>
+      </w:pPr>
+      <w:r>
+        <w:rPr>
+          <w:rStyle w:val="Textooriginal"/>
+          <w:rFonts w:eastAsia="Times New Roman" w:cs="Times New Roman" w:ascii="Times New Roman" w:hAnsi="Times New Roman"/>
+          <w:caps w:val="false"/>
+          <w:smallCaps w:val="false"/>
+          <w:color w:val="auto"/>
+          <w:spacing w:val="0"/>
+          <w:kern w:val="0"/>
+          <w:sz w:val="26"/>
+          <w:szCs w:val="26"/>
+          <w:lang w:val="ca-ES" w:eastAsia="en-US" w:bidi="ar-SA"/>
+        </w:rPr>
+        <w:t xml:space="preserve">      </w:t>
+      </w:r>
+      <w:r>
+        <w:rPr>
+          <w:rStyle w:val="Textooriginal"/>
+          <w:rFonts w:eastAsia="Times New Roman" w:cs="Times New Roman" w:ascii="Times New Roman" w:hAnsi="Times New Roman"/>
+          <w:b w:val="false"/>
+          <w:i w:val="false"/>
+          <w:caps w:val="false"/>
+          <w:smallCaps w:val="false"/>
+          <w:color w:val="auto"/>
+          <w:spacing w:val="0"/>
+          <w:kern w:val="0"/>
+          <w:sz w:val="26"/>
+          <w:szCs w:val="26"/>
+          <w:lang w:val="ca-ES" w:eastAsia="en-US" w:bidi="ar-SA"/>
+        </w:rPr>
+        <w:t>&lt;goles&gt;3&lt;/goles&gt;</w:t>
+      </w:r>
+    </w:p>
+    <w:p>
+      <w:pPr>
+        <w:pStyle w:val="Textopreformateado"/>
+        <w:widowControl/>
+        <w:spacing w:lineRule="atLeast" w:line="190" w:before="0" w:after="0"/>
+        <w:jc w:val="both"/>
+        <w:rPr/>
+      </w:pPr>
+      <w:r>
+        <w:rPr>
+          <w:rStyle w:val="Textooriginal"/>
+          <w:rFonts w:eastAsia="Times New Roman" w:cs="Times New Roman" w:ascii="Times New Roman" w:hAnsi="Times New Roman"/>
+          <w:caps w:val="false"/>
+          <w:smallCaps w:val="false"/>
+          <w:color w:val="auto"/>
+          <w:spacing w:val="0"/>
+          <w:kern w:val="0"/>
+          <w:sz w:val="26"/>
+          <w:szCs w:val="26"/>
+          <w:lang w:val="ca-ES" w:eastAsia="en-US" w:bidi="ar-SA"/>
+        </w:rPr>
+        <w:t xml:space="preserve">    </w:t>
+      </w:r>
+      <w:r>
+        <w:rPr>
+          <w:rStyle w:val="Textooriginal"/>
+          <w:rFonts w:eastAsia="Times New Roman" w:cs="Times New Roman" w:ascii="Times New Roman" w:hAnsi="Times New Roman"/>
+          <w:b w:val="false"/>
+          <w:i w:val="false"/>
+          <w:caps w:val="false"/>
+          <w:smallCaps w:val="false"/>
+          <w:color w:val="auto"/>
+          <w:spacing w:val="0"/>
+          <w:kern w:val="0"/>
+          <w:sz w:val="26"/>
+          <w:szCs w:val="26"/>
+          <w:lang w:val="ca-ES" w:eastAsia="en-US" w:bidi="ar-SA"/>
+        </w:rPr>
+        <w:t>&lt;/visitante&gt;</w:t>
+      </w:r>
+    </w:p>
+    <w:p>
+      <w:pPr>
+        <w:pStyle w:val="Textopreformateado"/>
+        <w:widowControl/>
+        <w:spacing w:lineRule="atLeast" w:line="190" w:before="0" w:after="0"/>
+        <w:jc w:val="both"/>
+        <w:rPr/>
+      </w:pPr>
+      <w:r>
+        <w:rPr>
+          <w:rStyle w:val="Textooriginal"/>
+          <w:rFonts w:eastAsia="Times New Roman" w:cs="Times New Roman" w:ascii="Times New Roman" w:hAnsi="Times New Roman"/>
+          <w:caps w:val="false"/>
+          <w:smallCaps w:val="false"/>
+          <w:color w:val="auto"/>
+          <w:spacing w:val="0"/>
+          <w:kern w:val="0"/>
+          <w:sz w:val="26"/>
+          <w:szCs w:val="26"/>
+          <w:lang w:val="ca-ES" w:eastAsia="en-US" w:bidi="ar-SA"/>
+        </w:rPr>
+        <w:t xml:space="preserve">  </w:t>
+      </w:r>
+      <w:r>
+        <w:rPr>
+          <w:rStyle w:val="Textooriginal"/>
+          <w:rFonts w:eastAsia="Times New Roman" w:cs="Times New Roman" w:ascii="Times New Roman" w:hAnsi="Times New Roman"/>
+          <w:b w:val="false"/>
+          <w:i w:val="false"/>
+          <w:caps w:val="false"/>
+          <w:smallCaps w:val="false"/>
+          <w:color w:val="auto"/>
+          <w:spacing w:val="0"/>
+          <w:kern w:val="0"/>
+          <w:sz w:val="26"/>
+          <w:szCs w:val="26"/>
+          <w:lang w:val="ca-ES" w:eastAsia="en-US" w:bidi="ar-SA"/>
+        </w:rPr>
+        <w:t>&lt;/partido&gt;</w:t>
+      </w:r>
+    </w:p>
+    <w:p>
+      <w:pPr>
+        <w:pStyle w:val="Textopreformateado"/>
+        <w:widowControl/>
+        <w:spacing w:lineRule="atLeast" w:line="190" w:before="0" w:after="0"/>
+        <w:jc w:val="both"/>
+        <w:rPr/>
+      </w:pPr>
+      <w:r>
+        <w:rPr>
+          <w:rStyle w:val="Textooriginal"/>
+          <w:rFonts w:eastAsia="Times New Roman" w:cs="Times New Roman" w:ascii="Times New Roman" w:hAnsi="Times New Roman"/>
+          <w:caps w:val="false"/>
+          <w:smallCaps w:val="false"/>
+          <w:color w:val="auto"/>
+          <w:spacing w:val="0"/>
+          <w:kern w:val="0"/>
+          <w:sz w:val="26"/>
+          <w:szCs w:val="26"/>
+          <w:lang w:val="ca-ES" w:eastAsia="en-US" w:bidi="ar-SA"/>
+        </w:rPr>
+        <w:t xml:space="preserve">  </w:t>
+      </w:r>
+      <w:r>
+        <w:rPr>
+          <w:rStyle w:val="Textooriginal"/>
+          <w:rFonts w:eastAsia="Times New Roman" w:cs="Times New Roman" w:ascii="Times New Roman" w:hAnsi="Times New Roman"/>
+          <w:b w:val="false"/>
+          <w:i w:val="false"/>
+          <w:caps w:val="false"/>
+          <w:smallCaps w:val="false"/>
+          <w:color w:val="auto"/>
+          <w:spacing w:val="0"/>
+          <w:kern w:val="0"/>
+          <w:sz w:val="26"/>
+          <w:szCs w:val="26"/>
+          <w:lang w:val="ca-ES" w:eastAsia="en-US" w:bidi="ar-SA"/>
+        </w:rPr>
+        <w:t>&lt;partido&gt;</w:t>
+      </w:r>
+    </w:p>
+    <w:p>
+      <w:pPr>
+        <w:pStyle w:val="Textopreformateado"/>
+        <w:widowControl/>
+        <w:spacing w:lineRule="atLeast" w:line="190" w:before="0" w:after="0"/>
+        <w:jc w:val="both"/>
+        <w:rPr/>
+      </w:pPr>
+      <w:r>
+        <w:rPr>
+          <w:rStyle w:val="Textooriginal"/>
+          <w:rFonts w:eastAsia="Times New Roman" w:cs="Times New Roman" w:ascii="Times New Roman" w:hAnsi="Times New Roman"/>
+          <w:caps w:val="false"/>
+          <w:smallCaps w:val="false"/>
+          <w:color w:val="auto"/>
+          <w:spacing w:val="0"/>
+          <w:kern w:val="0"/>
+          <w:sz w:val="26"/>
+          <w:szCs w:val="26"/>
+          <w:lang w:val="ca-ES" w:eastAsia="en-US" w:bidi="ar-SA"/>
+        </w:rPr>
+        <w:t xml:space="preserve">    </w:t>
+      </w:r>
+      <w:r>
+        <w:rPr>
+          <w:rStyle w:val="Textooriginal"/>
+          <w:rFonts w:eastAsia="Times New Roman" w:cs="Times New Roman" w:ascii="Times New Roman" w:hAnsi="Times New Roman"/>
+          <w:b w:val="false"/>
+          <w:i w:val="false"/>
+          <w:caps w:val="false"/>
+          <w:smallCaps w:val="false"/>
+          <w:color w:val="auto"/>
+          <w:spacing w:val="0"/>
+          <w:kern w:val="0"/>
+          <w:sz w:val="26"/>
+          <w:szCs w:val="26"/>
+          <w:lang w:val="ca-ES" w:eastAsia="en-US" w:bidi="ar-SA"/>
+        </w:rPr>
+        <w:t>&lt;local&gt;</w:t>
+      </w:r>
+    </w:p>
+    <w:p>
+      <w:pPr>
+        <w:pStyle w:val="Textopreformateado"/>
+        <w:widowControl/>
+        <w:spacing w:lineRule="atLeast" w:line="190" w:before="0" w:after="0"/>
+        <w:jc w:val="both"/>
+        <w:rPr/>
+      </w:pPr>
+      <w:r>
+        <w:rPr>
+          <w:rStyle w:val="Textooriginal"/>
+          <w:rFonts w:eastAsia="Times New Roman" w:cs="Times New Roman" w:ascii="Times New Roman" w:hAnsi="Times New Roman"/>
+          <w:caps w:val="false"/>
+          <w:smallCaps w:val="false"/>
+          <w:color w:val="auto"/>
+          <w:spacing w:val="0"/>
+          <w:kern w:val="0"/>
+          <w:sz w:val="26"/>
+          <w:szCs w:val="26"/>
+          <w:lang w:val="ca-ES" w:eastAsia="en-US" w:bidi="ar-SA"/>
+        </w:rPr>
+        <w:t xml:space="preserve">      </w:t>
+      </w:r>
+      <w:r>
+        <w:rPr>
+          <w:rStyle w:val="Textooriginal"/>
+          <w:rFonts w:eastAsia="Times New Roman" w:cs="Times New Roman" w:ascii="Times New Roman" w:hAnsi="Times New Roman"/>
+          <w:b w:val="false"/>
+          <w:i w:val="false"/>
+          <w:caps w:val="false"/>
+          <w:smallCaps w:val="false"/>
+          <w:color w:val="auto"/>
+          <w:spacing w:val="0"/>
+          <w:kern w:val="0"/>
+          <w:sz w:val="26"/>
+          <w:szCs w:val="26"/>
+          <w:lang w:val="ca-ES" w:eastAsia="en-US" w:bidi="ar-SA"/>
+        </w:rPr>
+        <w:t>&lt;nombre&gt;Water de Múnich&lt;/nombre&gt;</w:t>
+      </w:r>
+    </w:p>
+    <w:p>
+      <w:pPr>
+        <w:pStyle w:val="Textopreformateado"/>
+        <w:widowControl/>
+        <w:spacing w:lineRule="atLeast" w:line="190" w:before="0" w:after="0"/>
+        <w:jc w:val="both"/>
+        <w:rPr/>
+      </w:pPr>
+      <w:r>
+        <w:rPr>
+          <w:rStyle w:val="Textooriginal"/>
+          <w:rFonts w:eastAsia="Times New Roman" w:cs="Times New Roman" w:ascii="Times New Roman" w:hAnsi="Times New Roman"/>
+          <w:caps w:val="false"/>
+          <w:smallCaps w:val="false"/>
+          <w:color w:val="auto"/>
+          <w:spacing w:val="0"/>
+          <w:kern w:val="0"/>
+          <w:sz w:val="26"/>
+          <w:szCs w:val="26"/>
+          <w:lang w:val="ca-ES" w:eastAsia="en-US" w:bidi="ar-SA"/>
+        </w:rPr>
+        <w:t xml:space="preserve">      </w:t>
+      </w:r>
+      <w:r>
+        <w:rPr>
+          <w:rStyle w:val="Textooriginal"/>
+          <w:rFonts w:eastAsia="Times New Roman" w:cs="Times New Roman" w:ascii="Times New Roman" w:hAnsi="Times New Roman"/>
+          <w:b w:val="false"/>
+          <w:i w:val="false"/>
+          <w:caps w:val="false"/>
+          <w:smallCaps w:val="false"/>
+          <w:color w:val="auto"/>
+          <w:spacing w:val="0"/>
+          <w:kern w:val="0"/>
+          <w:sz w:val="26"/>
+          <w:szCs w:val="26"/>
+          <w:lang w:val="ca-ES" w:eastAsia="en-US" w:bidi="ar-SA"/>
+        </w:rPr>
+        <w:t>&lt;goles&gt;4&lt;/goles&gt;</w:t>
+      </w:r>
+    </w:p>
+    <w:p>
+      <w:pPr>
+        <w:pStyle w:val="Textopreformateado"/>
+        <w:widowControl/>
+        <w:spacing w:lineRule="atLeast" w:line="190" w:before="0" w:after="0"/>
+        <w:jc w:val="both"/>
+        <w:rPr/>
+      </w:pPr>
+      <w:r>
+        <w:rPr>
+          <w:rStyle w:val="Textooriginal"/>
+          <w:rFonts w:eastAsia="Times New Roman" w:cs="Times New Roman" w:ascii="Times New Roman" w:hAnsi="Times New Roman"/>
+          <w:caps w:val="false"/>
+          <w:smallCaps w:val="false"/>
+          <w:color w:val="auto"/>
+          <w:spacing w:val="0"/>
+          <w:kern w:val="0"/>
+          <w:sz w:val="26"/>
+          <w:szCs w:val="26"/>
+          <w:lang w:val="ca-ES" w:eastAsia="en-US" w:bidi="ar-SA"/>
+        </w:rPr>
+        <w:t xml:space="preserve">    </w:t>
+      </w:r>
+      <w:r>
+        <w:rPr>
+          <w:rStyle w:val="Textooriginal"/>
+          <w:rFonts w:eastAsia="Times New Roman" w:cs="Times New Roman" w:ascii="Times New Roman" w:hAnsi="Times New Roman"/>
+          <w:b w:val="false"/>
+          <w:i w:val="false"/>
+          <w:caps w:val="false"/>
+          <w:smallCaps w:val="false"/>
+          <w:color w:val="auto"/>
+          <w:spacing w:val="0"/>
+          <w:kern w:val="0"/>
+          <w:sz w:val="26"/>
+          <w:szCs w:val="26"/>
+          <w:lang w:val="ca-ES" w:eastAsia="en-US" w:bidi="ar-SA"/>
+        </w:rPr>
+        <w:t>&lt;/local&gt;</w:t>
+      </w:r>
+    </w:p>
+    <w:p>
+      <w:pPr>
+        <w:pStyle w:val="Textopreformateado"/>
+        <w:widowControl/>
+        <w:spacing w:lineRule="atLeast" w:line="190" w:before="0" w:after="0"/>
+        <w:jc w:val="both"/>
+        <w:rPr/>
+      </w:pPr>
+      <w:r>
+        <w:rPr>
+          <w:rStyle w:val="Textooriginal"/>
+          <w:rFonts w:eastAsia="Times New Roman" w:cs="Times New Roman" w:ascii="Times New Roman" w:hAnsi="Times New Roman"/>
+          <w:caps w:val="false"/>
+          <w:smallCaps w:val="false"/>
+          <w:color w:val="auto"/>
+          <w:spacing w:val="0"/>
+          <w:kern w:val="0"/>
+          <w:sz w:val="26"/>
+          <w:szCs w:val="26"/>
+          <w:lang w:val="ca-ES" w:eastAsia="en-US" w:bidi="ar-SA"/>
+        </w:rPr>
+        <w:t xml:space="preserve">    </w:t>
+      </w:r>
+      <w:r>
+        <w:rPr>
+          <w:rStyle w:val="Textooriginal"/>
+          <w:rFonts w:eastAsia="Times New Roman" w:cs="Times New Roman" w:ascii="Times New Roman" w:hAnsi="Times New Roman"/>
+          <w:b w:val="false"/>
+          <w:i w:val="false"/>
+          <w:caps w:val="false"/>
+          <w:smallCaps w:val="false"/>
+          <w:color w:val="auto"/>
+          <w:spacing w:val="0"/>
+          <w:kern w:val="0"/>
+          <w:sz w:val="26"/>
+          <w:szCs w:val="26"/>
+          <w:lang w:val="ca-ES" w:eastAsia="en-US" w:bidi="ar-SA"/>
+        </w:rPr>
+        <w:t>&lt;visitante&gt;</w:t>
+      </w:r>
+    </w:p>
+    <w:p>
+      <w:pPr>
+        <w:pStyle w:val="Textopreformateado"/>
+        <w:widowControl/>
+        <w:spacing w:lineRule="atLeast" w:line="190" w:before="0" w:after="0"/>
+        <w:jc w:val="both"/>
+        <w:rPr/>
+      </w:pPr>
+      <w:r>
+        <w:rPr>
+          <w:rStyle w:val="Textooriginal"/>
+          <w:rFonts w:eastAsia="Times New Roman" w:cs="Times New Roman" w:ascii="Times New Roman" w:hAnsi="Times New Roman"/>
+          <w:caps w:val="false"/>
+          <w:smallCaps w:val="false"/>
+          <w:color w:val="auto"/>
+          <w:spacing w:val="0"/>
+          <w:kern w:val="0"/>
+          <w:sz w:val="26"/>
+          <w:szCs w:val="26"/>
+          <w:lang w:val="ca-ES" w:eastAsia="en-US" w:bidi="ar-SA"/>
+        </w:rPr>
+        <w:t xml:space="preserve">      </w:t>
+      </w:r>
+      <w:r>
+        <w:rPr>
+          <w:rStyle w:val="Textooriginal"/>
+          <w:rFonts w:eastAsia="Times New Roman" w:cs="Times New Roman" w:ascii="Times New Roman" w:hAnsi="Times New Roman"/>
+          <w:b w:val="false"/>
+          <w:i w:val="false"/>
+          <w:caps w:val="false"/>
+          <w:smallCaps w:val="false"/>
+          <w:color w:val="auto"/>
+          <w:spacing w:val="0"/>
+          <w:kern w:val="0"/>
+          <w:sz w:val="26"/>
+          <w:szCs w:val="26"/>
+          <w:lang w:val="ca-ES" w:eastAsia="en-US" w:bidi="ar-SA"/>
+        </w:rPr>
+        <w:t>&lt;nombre&gt;Esteaua es del grifo&lt;/nombre&gt;</w:t>
+      </w:r>
+    </w:p>
+    <w:p>
+      <w:pPr>
+        <w:pStyle w:val="Textopreformateado"/>
+        <w:widowControl/>
+        <w:spacing w:lineRule="atLeast" w:line="190" w:before="0" w:after="0"/>
+        <w:jc w:val="both"/>
+        <w:rPr/>
+      </w:pPr>
+      <w:r>
+        <w:rPr>
+          <w:rStyle w:val="Textooriginal"/>
+          <w:rFonts w:eastAsia="Times New Roman" w:cs="Times New Roman" w:ascii="Times New Roman" w:hAnsi="Times New Roman"/>
+          <w:caps w:val="false"/>
+          <w:smallCaps w:val="false"/>
+          <w:color w:val="auto"/>
+          <w:spacing w:val="0"/>
+          <w:kern w:val="0"/>
+          <w:sz w:val="26"/>
+          <w:szCs w:val="26"/>
+          <w:lang w:val="ca-ES" w:eastAsia="en-US" w:bidi="ar-SA"/>
+        </w:rPr>
+        <w:t xml:space="preserve">      </w:t>
+      </w:r>
+      <w:r>
+        <w:rPr>
+          <w:rStyle w:val="Textooriginal"/>
+          <w:rFonts w:eastAsia="Times New Roman" w:cs="Times New Roman" w:ascii="Times New Roman" w:hAnsi="Times New Roman"/>
+          <w:b w:val="false"/>
+          <w:i w:val="false"/>
+          <w:caps w:val="false"/>
+          <w:smallCaps w:val="false"/>
+          <w:color w:val="auto"/>
+          <w:spacing w:val="0"/>
+          <w:kern w:val="0"/>
+          <w:sz w:val="26"/>
+          <w:szCs w:val="26"/>
+          <w:lang w:val="ca-ES" w:eastAsia="en-US" w:bidi="ar-SA"/>
+        </w:rPr>
+        <w:t>&lt;goles&gt;2&lt;/goles&gt;</w:t>
+      </w:r>
+    </w:p>
+    <w:p>
+      <w:pPr>
+        <w:pStyle w:val="Textopreformateado"/>
+        <w:widowControl/>
+        <w:spacing w:lineRule="atLeast" w:line="190" w:before="0" w:after="0"/>
+        <w:jc w:val="both"/>
+        <w:rPr/>
+      </w:pPr>
+      <w:r>
+        <w:rPr>
+          <w:rStyle w:val="Textooriginal"/>
+          <w:rFonts w:eastAsia="Times New Roman" w:cs="Times New Roman" w:ascii="Times New Roman" w:hAnsi="Times New Roman"/>
+          <w:caps w:val="false"/>
+          <w:smallCaps w:val="false"/>
+          <w:color w:val="auto"/>
+          <w:spacing w:val="0"/>
+          <w:kern w:val="0"/>
+          <w:sz w:val="26"/>
+          <w:szCs w:val="26"/>
+          <w:lang w:val="ca-ES" w:eastAsia="en-US" w:bidi="ar-SA"/>
+        </w:rPr>
+        <w:t xml:space="preserve">    </w:t>
+      </w:r>
+      <w:r>
+        <w:rPr>
+          <w:rStyle w:val="Textooriginal"/>
+          <w:rFonts w:eastAsia="Times New Roman" w:cs="Times New Roman" w:ascii="Times New Roman" w:hAnsi="Times New Roman"/>
+          <w:b w:val="false"/>
+          <w:i w:val="false"/>
+          <w:caps w:val="false"/>
+          <w:smallCaps w:val="false"/>
+          <w:color w:val="auto"/>
+          <w:spacing w:val="0"/>
+          <w:kern w:val="0"/>
+          <w:sz w:val="26"/>
+          <w:szCs w:val="26"/>
+          <w:lang w:val="ca-ES" w:eastAsia="en-US" w:bidi="ar-SA"/>
+        </w:rPr>
+        <w:t>&lt;/visitante&gt;</w:t>
+      </w:r>
+    </w:p>
+    <w:p>
+      <w:pPr>
+        <w:pStyle w:val="Textopreformateado"/>
+        <w:widowControl/>
+        <w:spacing w:lineRule="atLeast" w:line="190" w:before="0" w:after="0"/>
+        <w:jc w:val="both"/>
+        <w:rPr/>
+      </w:pPr>
+      <w:r>
+        <w:rPr>
+          <w:rStyle w:val="Textooriginal"/>
+          <w:rFonts w:eastAsia="Times New Roman" w:cs="Times New Roman" w:ascii="Times New Roman" w:hAnsi="Times New Roman"/>
+          <w:caps w:val="false"/>
+          <w:smallCaps w:val="false"/>
+          <w:color w:val="auto"/>
+          <w:spacing w:val="0"/>
+          <w:kern w:val="0"/>
+          <w:sz w:val="26"/>
+          <w:szCs w:val="26"/>
+          <w:lang w:val="ca-ES" w:eastAsia="en-US" w:bidi="ar-SA"/>
+        </w:rPr>
+        <w:t xml:space="preserve">  </w:t>
+      </w:r>
+      <w:r>
+        <w:rPr>
+          <w:rStyle w:val="Textooriginal"/>
+          <w:rFonts w:eastAsia="Times New Roman" w:cs="Times New Roman" w:ascii="Times New Roman" w:hAnsi="Times New Roman"/>
+          <w:b w:val="false"/>
+          <w:i w:val="false"/>
+          <w:caps w:val="false"/>
+          <w:smallCaps w:val="false"/>
+          <w:color w:val="auto"/>
+          <w:spacing w:val="0"/>
+          <w:kern w:val="0"/>
+          <w:sz w:val="26"/>
+          <w:szCs w:val="26"/>
+          <w:lang w:val="ca-ES" w:eastAsia="en-US" w:bidi="ar-SA"/>
+        </w:rPr>
+        <w:t>&lt;/partido&gt;</w:t>
+      </w:r>
+    </w:p>
+    <w:p>
+      <w:pPr>
+        <w:pStyle w:val="Textopreformateado"/>
+        <w:widowControl/>
+        <w:spacing w:lineRule="atLeast" w:line="190" w:before="0" w:after="0"/>
+        <w:jc w:val="both"/>
+        <w:rPr/>
+      </w:pPr>
+      <w:r>
+        <w:rPr>
+          <w:rStyle w:val="Textooriginal"/>
+          <w:rFonts w:eastAsia="Times New Roman" w:cs="Times New Roman" w:ascii="Times New Roman" w:hAnsi="Times New Roman"/>
+          <w:b w:val="false"/>
+          <w:i w:val="false"/>
+          <w:caps w:val="false"/>
+          <w:smallCaps w:val="false"/>
+          <w:color w:val="auto"/>
+          <w:spacing w:val="0"/>
+          <w:kern w:val="0"/>
+          <w:sz w:val="26"/>
+          <w:szCs w:val="26"/>
+          <w:lang w:val="ca-ES" w:eastAsia="en-US" w:bidi="ar-SA"/>
+        </w:rPr>
+        <w:t>&lt;/ligaDeFutbol&gt;</w:t>
+      </w:r>
+    </w:p>
+    <w:p>
+      <w:pPr>
+        <w:pStyle w:val="Cuerpodetexto"/>
+        <w:spacing w:lineRule="auto" w:line="240"/>
+        <w:ind w:left="0" w:right="0" w:hanging="0"/>
+        <w:rPr>
+          <w:rFonts w:ascii="Times New Roman" w:hAnsi="Times New Roman" w:eastAsia="Times New Roman" w:cs="Times New Roman"/>
+          <w:color w:val="auto"/>
+          <w:kern w:val="0"/>
+          <w:sz w:val="26"/>
+          <w:szCs w:val="26"/>
+          <w:lang w:val="ca-ES" w:eastAsia="en-US" w:bidi="ar-SA"/>
+        </w:rPr>
+      </w:pPr>
+      <w:r>
+        <w:rPr>
+          <w:rFonts w:eastAsia="Times New Roman" w:cs="Times New Roman"/>
+          <w:color w:val="auto"/>
+          <w:kern w:val="0"/>
+          <w:sz w:val="26"/>
+          <w:szCs w:val="26"/>
+          <w:lang w:val="ca-ES" w:eastAsia="en-US" w:bidi="ar-SA"/>
+        </w:rPr>
+        <w:t>2-</w:t>
+      </w:r>
+    </w:p>
+    <w:p>
+      <w:pPr>
+        <w:pStyle w:val="Textopreformateado"/>
+        <w:spacing w:lineRule="auto" w:line="240"/>
+        <w:ind w:left="0" w:right="0" w:hanging="0"/>
+        <w:rPr>
+          <w:rFonts w:ascii="Times New Roman" w:hAnsi="Times New Roman" w:eastAsia="Times New Roman" w:cs="Times New Roman"/>
+          <w:color w:val="auto"/>
+          <w:kern w:val="0"/>
+          <w:sz w:val="26"/>
+          <w:szCs w:val="26"/>
+          <w:lang w:val="ca-ES" w:eastAsia="en-US" w:bidi="ar-SA"/>
+        </w:rPr>
+      </w:pPr>
+      <w:r>
+        <w:rPr>
+          <w:rStyle w:val="Textooriginal"/>
+          <w:rFonts w:eastAsia="Times New Roman" w:cs="Times New Roman" w:ascii="Times New Roman" w:hAnsi="Times New Roman"/>
+          <w:b w:val="false"/>
+          <w:i w:val="false"/>
+          <w:caps w:val="false"/>
+          <w:smallCaps w:val="false"/>
+          <w:color w:val="auto"/>
+          <w:spacing w:val="0"/>
+          <w:kern w:val="0"/>
+          <w:sz w:val="26"/>
+          <w:szCs w:val="26"/>
+          <w:lang w:val="ca-ES" w:eastAsia="en-US" w:bidi="ar-SA"/>
+        </w:rPr>
+        <w:t>&lt;?xml version="1.0" encoding="UTF-8"?&gt;</w:t>
+      </w:r>
+    </w:p>
+    <w:p>
+      <w:pPr>
+        <w:pStyle w:val="Textopreformateado"/>
+        <w:widowControl/>
+        <w:spacing w:lineRule="atLeast" w:line="190" w:before="0" w:after="0"/>
+        <w:jc w:val="both"/>
+        <w:rPr/>
+      </w:pPr>
+      <w:r>
+        <w:rPr>
+          <w:rStyle w:val="Textooriginal"/>
+          <w:rFonts w:eastAsia="Times New Roman" w:cs="Times New Roman" w:ascii="Times New Roman" w:hAnsi="Times New Roman"/>
+          <w:b w:val="false"/>
+          <w:i w:val="false"/>
+          <w:caps w:val="false"/>
+          <w:smallCaps w:val="false"/>
+          <w:color w:val="auto"/>
+          <w:spacing w:val="0"/>
+          <w:kern w:val="0"/>
+          <w:sz w:val="26"/>
+          <w:szCs w:val="26"/>
+          <w:lang w:val="ca-ES" w:eastAsia="en-US" w:bidi="ar-SA"/>
+        </w:rPr>
+        <w:t>&lt;!DOCTYPE ligaDeFutbol [</w:t>
+      </w:r>
+    </w:p>
+    <w:p>
+      <w:pPr>
+        <w:pStyle w:val="Textopreformateado"/>
+        <w:widowControl/>
+        <w:spacing w:lineRule="atLeast" w:line="190" w:before="0" w:after="0"/>
+        <w:jc w:val="both"/>
+        <w:rPr/>
+      </w:pPr>
+      <w:r>
+        <w:rPr>
+          <w:rStyle w:val="Textooriginal"/>
+          <w:rFonts w:eastAsia="Times New Roman" w:cs="Times New Roman" w:ascii="Times New Roman" w:hAnsi="Times New Roman"/>
+          <w:caps w:val="false"/>
+          <w:smallCaps w:val="false"/>
+          <w:color w:val="auto"/>
+          <w:spacing w:val="0"/>
+          <w:kern w:val="0"/>
+          <w:sz w:val="26"/>
+          <w:szCs w:val="26"/>
+          <w:lang w:val="ca-ES" w:eastAsia="en-US" w:bidi="ar-SA"/>
+        </w:rPr>
+        <w:t xml:space="preserve">  </w:t>
+      </w:r>
+      <w:r>
+        <w:rPr>
+          <w:rStyle w:val="Textooriginal"/>
+          <w:rFonts w:eastAsia="Times New Roman" w:cs="Times New Roman" w:ascii="Times New Roman" w:hAnsi="Times New Roman"/>
+          <w:b w:val="false"/>
+          <w:i w:val="false"/>
+          <w:caps w:val="false"/>
+          <w:smallCaps w:val="false"/>
+          <w:color w:val="auto"/>
+          <w:spacing w:val="0"/>
+          <w:kern w:val="0"/>
+          <w:sz w:val="26"/>
+          <w:szCs w:val="26"/>
+          <w:lang w:val="ca-ES" w:eastAsia="en-US" w:bidi="ar-SA"/>
+        </w:rPr>
+        <w:t>&lt;!ELEMENT ligaDeFutbol (partido*)&gt;</w:t>
+      </w:r>
+    </w:p>
+    <w:p>
+      <w:pPr>
+        <w:pStyle w:val="Textopreformateado"/>
+        <w:widowControl/>
+        <w:spacing w:lineRule="atLeast" w:line="190" w:before="0" w:after="0"/>
+        <w:jc w:val="both"/>
+        <w:rPr/>
+      </w:pPr>
+      <w:r>
+        <w:rPr>
+          <w:rStyle w:val="Textooriginal"/>
+          <w:rFonts w:eastAsia="Times New Roman" w:cs="Times New Roman" w:ascii="Times New Roman" w:hAnsi="Times New Roman"/>
+          <w:caps w:val="false"/>
+          <w:smallCaps w:val="false"/>
+          <w:color w:val="auto"/>
+          <w:spacing w:val="0"/>
+          <w:kern w:val="0"/>
+          <w:sz w:val="26"/>
+          <w:szCs w:val="26"/>
+          <w:lang w:val="ca-ES" w:eastAsia="en-US" w:bidi="ar-SA"/>
+        </w:rPr>
+        <w:t xml:space="preserve">  </w:t>
+      </w:r>
+      <w:r>
+        <w:rPr>
+          <w:rStyle w:val="Textooriginal"/>
+          <w:rFonts w:eastAsia="Times New Roman" w:cs="Times New Roman" w:ascii="Times New Roman" w:hAnsi="Times New Roman"/>
+          <w:b w:val="false"/>
+          <w:i w:val="false"/>
+          <w:caps w:val="false"/>
+          <w:smallCaps w:val="false"/>
+          <w:color w:val="auto"/>
+          <w:spacing w:val="0"/>
+          <w:kern w:val="0"/>
+          <w:sz w:val="26"/>
+          <w:szCs w:val="26"/>
+          <w:lang w:val="ca-ES" w:eastAsia="en-US" w:bidi="ar-SA"/>
+        </w:rPr>
+        <w:t>&lt;!ELEMENT partido (local, visitante)&gt;</w:t>
+      </w:r>
+    </w:p>
+    <w:p>
+      <w:pPr>
+        <w:pStyle w:val="Textopreformateado"/>
+        <w:widowControl/>
+        <w:spacing w:lineRule="atLeast" w:line="190" w:before="0" w:after="0"/>
+        <w:jc w:val="both"/>
+        <w:rPr/>
+      </w:pPr>
+      <w:r>
+        <w:rPr>
+          <w:rStyle w:val="Textooriginal"/>
+          <w:rFonts w:eastAsia="Times New Roman" w:cs="Times New Roman" w:ascii="Times New Roman" w:hAnsi="Times New Roman"/>
+          <w:caps w:val="false"/>
+          <w:smallCaps w:val="false"/>
+          <w:color w:val="auto"/>
+          <w:spacing w:val="0"/>
+          <w:kern w:val="0"/>
+          <w:sz w:val="26"/>
+          <w:szCs w:val="26"/>
+          <w:lang w:val="ca-ES" w:eastAsia="en-US" w:bidi="ar-SA"/>
+        </w:rPr>
+        <w:t xml:space="preserve">  </w:t>
+      </w:r>
+      <w:r>
+        <w:rPr>
+          <w:rStyle w:val="Textooriginal"/>
+          <w:rFonts w:eastAsia="Times New Roman" w:cs="Times New Roman" w:ascii="Times New Roman" w:hAnsi="Times New Roman"/>
+          <w:b w:val="false"/>
+          <w:i w:val="false"/>
+          <w:caps w:val="false"/>
+          <w:smallCaps w:val="false"/>
+          <w:color w:val="auto"/>
+          <w:spacing w:val="0"/>
+          <w:kern w:val="0"/>
+          <w:sz w:val="26"/>
+          <w:szCs w:val="26"/>
+          <w:lang w:val="ca-ES" w:eastAsia="en-US" w:bidi="ar-SA"/>
+        </w:rPr>
+        <w:t>&lt;!ELEMENT local (#PCDATA)&gt;</w:t>
+      </w:r>
+    </w:p>
+    <w:p>
+      <w:pPr>
+        <w:pStyle w:val="Textopreformateado"/>
+        <w:widowControl/>
+        <w:spacing w:lineRule="atLeast" w:line="190" w:before="0" w:after="0"/>
+        <w:jc w:val="both"/>
+        <w:rPr/>
+      </w:pPr>
+      <w:r>
+        <w:rPr>
+          <w:rStyle w:val="Textooriginal"/>
+          <w:rFonts w:eastAsia="Times New Roman" w:cs="Times New Roman" w:ascii="Times New Roman" w:hAnsi="Times New Roman"/>
+          <w:caps w:val="false"/>
+          <w:smallCaps w:val="false"/>
+          <w:color w:val="auto"/>
+          <w:spacing w:val="0"/>
+          <w:kern w:val="0"/>
+          <w:sz w:val="26"/>
+          <w:szCs w:val="26"/>
+          <w:lang w:val="ca-ES" w:eastAsia="en-US" w:bidi="ar-SA"/>
+        </w:rPr>
+        <w:t xml:space="preserve">  </w:t>
+      </w:r>
+      <w:r>
+        <w:rPr>
+          <w:rStyle w:val="Textooriginal"/>
+          <w:rFonts w:eastAsia="Times New Roman" w:cs="Times New Roman" w:ascii="Times New Roman" w:hAnsi="Times New Roman"/>
+          <w:b w:val="false"/>
+          <w:i w:val="false"/>
+          <w:caps w:val="false"/>
+          <w:smallCaps w:val="false"/>
+          <w:color w:val="auto"/>
+          <w:spacing w:val="0"/>
+          <w:kern w:val="0"/>
+          <w:sz w:val="26"/>
+          <w:szCs w:val="26"/>
+          <w:lang w:val="ca-ES" w:eastAsia="en-US" w:bidi="ar-SA"/>
+        </w:rPr>
+        <w:t>&lt;!ELEMENT visitante (#PCDATA)&gt;</w:t>
+      </w:r>
+    </w:p>
+    <w:p>
+      <w:pPr>
+        <w:pStyle w:val="Textopreformateado"/>
+        <w:widowControl/>
+        <w:spacing w:lineRule="atLeast" w:line="190" w:before="0" w:after="0"/>
+        <w:jc w:val="both"/>
+        <w:rPr/>
+      </w:pPr>
+      <w:r>
+        <w:rPr>
+          <w:rStyle w:val="Textooriginal"/>
+          <w:rFonts w:eastAsia="Times New Roman" w:cs="Times New Roman" w:ascii="Times New Roman" w:hAnsi="Times New Roman"/>
+          <w:caps w:val="false"/>
+          <w:smallCaps w:val="false"/>
+          <w:color w:val="auto"/>
+          <w:spacing w:val="0"/>
+          <w:kern w:val="0"/>
+          <w:sz w:val="26"/>
+          <w:szCs w:val="26"/>
+          <w:lang w:val="ca-ES" w:eastAsia="en-US" w:bidi="ar-SA"/>
+        </w:rPr>
+        <w:t xml:space="preserve">  </w:t>
+      </w:r>
+      <w:r>
+        <w:rPr>
+          <w:rStyle w:val="Textooriginal"/>
+          <w:rFonts w:eastAsia="Times New Roman" w:cs="Times New Roman" w:ascii="Times New Roman" w:hAnsi="Times New Roman"/>
+          <w:b w:val="false"/>
+          <w:i w:val="false"/>
+          <w:caps w:val="false"/>
+          <w:smallCaps w:val="false"/>
+          <w:color w:val="auto"/>
+          <w:spacing w:val="0"/>
+          <w:kern w:val="0"/>
+          <w:sz w:val="26"/>
+          <w:szCs w:val="26"/>
+          <w:lang w:val="ca-ES" w:eastAsia="en-US" w:bidi="ar-SA"/>
+        </w:rPr>
+        <w:t>&lt;!ATTLIST local goles CDATA #REQUIRED&gt;</w:t>
+      </w:r>
+    </w:p>
+    <w:p>
+      <w:pPr>
+        <w:pStyle w:val="Textopreformateado"/>
+        <w:widowControl/>
+        <w:spacing w:lineRule="atLeast" w:line="190" w:before="0" w:after="0"/>
+        <w:jc w:val="both"/>
+        <w:rPr/>
+      </w:pPr>
+      <w:r>
+        <w:rPr>
+          <w:rStyle w:val="Textooriginal"/>
+          <w:rFonts w:eastAsia="Times New Roman" w:cs="Times New Roman" w:ascii="Times New Roman" w:hAnsi="Times New Roman"/>
+          <w:caps w:val="false"/>
+          <w:smallCaps w:val="false"/>
+          <w:color w:val="auto"/>
+          <w:spacing w:val="0"/>
+          <w:kern w:val="0"/>
+          <w:sz w:val="26"/>
+          <w:szCs w:val="26"/>
+          <w:lang w:val="ca-ES" w:eastAsia="en-US" w:bidi="ar-SA"/>
+        </w:rPr>
+        <w:t xml:space="preserve">  </w:t>
+      </w:r>
+      <w:r>
+        <w:rPr>
+          <w:rStyle w:val="Textooriginal"/>
+          <w:rFonts w:eastAsia="Times New Roman" w:cs="Times New Roman" w:ascii="Times New Roman" w:hAnsi="Times New Roman"/>
+          <w:b w:val="false"/>
+          <w:i w:val="false"/>
+          <w:caps w:val="false"/>
+          <w:smallCaps w:val="false"/>
+          <w:color w:val="auto"/>
+          <w:spacing w:val="0"/>
+          <w:kern w:val="0"/>
+          <w:sz w:val="26"/>
+          <w:szCs w:val="26"/>
+          <w:lang w:val="ca-ES" w:eastAsia="en-US" w:bidi="ar-SA"/>
+        </w:rPr>
+        <w:t>&lt;!ATTLIST visitante goles CDATA #REQUIRED&gt;</w:t>
+      </w:r>
+    </w:p>
+    <w:p>
+      <w:pPr>
+        <w:pStyle w:val="Textopreformateado"/>
+        <w:widowControl/>
+        <w:spacing w:lineRule="atLeast" w:line="190" w:before="0" w:after="0"/>
+        <w:jc w:val="both"/>
+        <w:rPr/>
+      </w:pPr>
+      <w:r>
+        <w:rPr>
+          <w:rStyle w:val="Textooriginal"/>
+          <w:rFonts w:eastAsia="Times New Roman" w:cs="Times New Roman" w:ascii="Times New Roman" w:hAnsi="Times New Roman"/>
+          <w:b w:val="false"/>
+          <w:i w:val="false"/>
+          <w:caps w:val="false"/>
+          <w:smallCaps w:val="false"/>
+          <w:color w:val="auto"/>
+          <w:spacing w:val="0"/>
+          <w:kern w:val="0"/>
+          <w:sz w:val="26"/>
+          <w:szCs w:val="26"/>
+          <w:lang w:val="ca-ES" w:eastAsia="en-US" w:bidi="ar-SA"/>
+        </w:rPr>
+        <w:t>]&gt;</w:t>
+      </w:r>
+    </w:p>
+    <w:p>
+      <w:pPr>
+        <w:pStyle w:val="Textopreformateado"/>
+        <w:widowControl/>
+        <w:spacing w:lineRule="atLeast" w:line="190" w:before="0" w:after="0"/>
+        <w:jc w:val="both"/>
+        <w:rPr>
+          <w:rFonts w:ascii="Times New Roman" w:hAnsi="Times New Roman" w:eastAsia="Times New Roman" w:cs="Times New Roman"/>
+          <w:color w:val="auto"/>
+          <w:kern w:val="0"/>
+          <w:sz w:val="26"/>
+          <w:szCs w:val="26"/>
+          <w:lang w:val="ca-ES" w:eastAsia="en-US" w:bidi="ar-SA"/>
+        </w:rPr>
+      </w:pPr>
+      <w:r>
+        <w:rPr>
+          <w:rFonts w:eastAsia="Times New Roman" w:cs="Times New Roman" w:ascii="Times New Roman" w:hAnsi="Times New Roman"/>
+          <w:color w:val="auto"/>
+          <w:kern w:val="0"/>
+          <w:sz w:val="26"/>
+          <w:szCs w:val="26"/>
+          <w:lang w:val="ca-ES" w:eastAsia="en-US" w:bidi="ar-SA"/>
+        </w:rPr>
+      </w:r>
+    </w:p>
+    <w:p>
+      <w:pPr>
+        <w:pStyle w:val="Textopreformateado"/>
+        <w:widowControl/>
+        <w:spacing w:lineRule="atLeast" w:line="190" w:before="0" w:after="0"/>
+        <w:jc w:val="both"/>
+        <w:rPr/>
+      </w:pPr>
+      <w:r>
+        <w:rPr>
+          <w:rStyle w:val="Textooriginal"/>
+          <w:rFonts w:eastAsia="Times New Roman" w:cs="Times New Roman" w:ascii="Times New Roman" w:hAnsi="Times New Roman"/>
+          <w:b w:val="false"/>
+          <w:i w:val="false"/>
+          <w:caps w:val="false"/>
+          <w:smallCaps w:val="false"/>
+          <w:color w:val="auto"/>
+          <w:spacing w:val="0"/>
+          <w:kern w:val="0"/>
+          <w:sz w:val="26"/>
+          <w:szCs w:val="26"/>
+          <w:lang w:val="ca-ES" w:eastAsia="en-US" w:bidi="ar-SA"/>
+        </w:rPr>
+        <w:t>&lt;ligaDeFutbol&gt;</w:t>
+      </w:r>
+    </w:p>
+    <w:p>
+      <w:pPr>
+        <w:pStyle w:val="Textopreformateado"/>
+        <w:widowControl/>
+        <w:spacing w:lineRule="atLeast" w:line="190" w:before="0" w:after="0"/>
+        <w:jc w:val="both"/>
+        <w:rPr/>
+      </w:pPr>
+      <w:r>
+        <w:rPr>
+          <w:rStyle w:val="Textooriginal"/>
+          <w:rFonts w:eastAsia="Times New Roman" w:cs="Times New Roman" w:ascii="Times New Roman" w:hAnsi="Times New Roman"/>
+          <w:caps w:val="false"/>
+          <w:smallCaps w:val="false"/>
+          <w:color w:val="auto"/>
+          <w:spacing w:val="0"/>
+          <w:kern w:val="0"/>
+          <w:sz w:val="26"/>
+          <w:szCs w:val="26"/>
+          <w:lang w:val="ca-ES" w:eastAsia="en-US" w:bidi="ar-SA"/>
+        </w:rPr>
+        <w:t xml:space="preserve">  </w:t>
+      </w:r>
+      <w:r>
+        <w:rPr>
+          <w:rStyle w:val="Textooriginal"/>
+          <w:rFonts w:eastAsia="Times New Roman" w:cs="Times New Roman" w:ascii="Times New Roman" w:hAnsi="Times New Roman"/>
+          <w:b w:val="false"/>
+          <w:i w:val="false"/>
+          <w:caps w:val="false"/>
+          <w:smallCaps w:val="false"/>
+          <w:color w:val="auto"/>
+          <w:spacing w:val="0"/>
+          <w:kern w:val="0"/>
+          <w:sz w:val="26"/>
+          <w:szCs w:val="26"/>
+          <w:lang w:val="ca-ES" w:eastAsia="en-US" w:bidi="ar-SA"/>
+        </w:rPr>
+        <w:t>&lt;partido&gt;</w:t>
+      </w:r>
+    </w:p>
+    <w:p>
+      <w:pPr>
+        <w:pStyle w:val="Textopreformateado"/>
+        <w:widowControl/>
+        <w:spacing w:lineRule="atLeast" w:line="190" w:before="0" w:after="0"/>
+        <w:jc w:val="both"/>
+        <w:rPr/>
+      </w:pPr>
+      <w:r>
+        <w:rPr>
+          <w:rStyle w:val="Textooriginal"/>
+          <w:rFonts w:eastAsia="Times New Roman" w:cs="Times New Roman" w:ascii="Times New Roman" w:hAnsi="Times New Roman"/>
+          <w:caps w:val="false"/>
+          <w:smallCaps w:val="false"/>
+          <w:color w:val="auto"/>
+          <w:spacing w:val="0"/>
+          <w:kern w:val="0"/>
+          <w:sz w:val="26"/>
+          <w:szCs w:val="26"/>
+          <w:lang w:val="ca-ES" w:eastAsia="en-US" w:bidi="ar-SA"/>
+        </w:rPr>
+        <w:t xml:space="preserve">    </w:t>
+      </w:r>
+      <w:r>
+        <w:rPr>
+          <w:rStyle w:val="Textooriginal"/>
+          <w:rFonts w:eastAsia="Times New Roman" w:cs="Times New Roman" w:ascii="Times New Roman" w:hAnsi="Times New Roman"/>
+          <w:b w:val="false"/>
+          <w:i w:val="false"/>
+          <w:caps w:val="false"/>
+          <w:smallCaps w:val="false"/>
+          <w:color w:val="auto"/>
+          <w:spacing w:val="0"/>
+          <w:kern w:val="0"/>
+          <w:sz w:val="26"/>
+          <w:szCs w:val="26"/>
+          <w:lang w:val="ca-ES" w:eastAsia="en-US" w:bidi="ar-SA"/>
+        </w:rPr>
+        <w:t>&lt;local goles="0"&gt;Nottingham Presa&lt;/local&gt;</w:t>
+      </w:r>
+    </w:p>
+    <w:p>
+      <w:pPr>
+        <w:pStyle w:val="Textopreformateado"/>
+        <w:widowControl/>
+        <w:spacing w:lineRule="atLeast" w:line="190" w:before="0" w:after="0"/>
+        <w:jc w:val="both"/>
+        <w:rPr/>
+      </w:pPr>
+      <w:r>
+        <w:rPr>
+          <w:rStyle w:val="Textooriginal"/>
+          <w:rFonts w:eastAsia="Times New Roman" w:cs="Times New Roman" w:ascii="Times New Roman" w:hAnsi="Times New Roman"/>
+          <w:caps w:val="false"/>
+          <w:smallCaps w:val="false"/>
+          <w:color w:val="auto"/>
+          <w:spacing w:val="0"/>
+          <w:kern w:val="0"/>
+          <w:sz w:val="26"/>
+          <w:szCs w:val="26"/>
+          <w:lang w:val="ca-ES" w:eastAsia="en-US" w:bidi="ar-SA"/>
+        </w:rPr>
+        <w:t xml:space="preserve">    </w:t>
+      </w:r>
+      <w:r>
+        <w:rPr>
+          <w:rStyle w:val="Textooriginal"/>
+          <w:rFonts w:eastAsia="Times New Roman" w:cs="Times New Roman" w:ascii="Times New Roman" w:hAnsi="Times New Roman"/>
+          <w:b w:val="false"/>
+          <w:i w:val="false"/>
+          <w:caps w:val="false"/>
+          <w:smallCaps w:val="false"/>
+          <w:color w:val="auto"/>
+          <w:spacing w:val="0"/>
+          <w:kern w:val="0"/>
+          <w:sz w:val="26"/>
+          <w:szCs w:val="26"/>
+          <w:lang w:val="ca-ES" w:eastAsia="en-US" w:bidi="ar-SA"/>
+        </w:rPr>
+        <w:t>&lt;visitante goles="1"&gt;Inter de Mitente&lt;/visitante&gt;</w:t>
+      </w:r>
+    </w:p>
+    <w:p>
+      <w:pPr>
+        <w:pStyle w:val="Textopreformateado"/>
+        <w:widowControl/>
+        <w:spacing w:lineRule="atLeast" w:line="190" w:before="0" w:after="0"/>
+        <w:jc w:val="both"/>
+        <w:rPr/>
+      </w:pPr>
+      <w:r>
+        <w:rPr>
+          <w:rStyle w:val="Textooriginal"/>
+          <w:rFonts w:eastAsia="Times New Roman" w:cs="Times New Roman" w:ascii="Times New Roman" w:hAnsi="Times New Roman"/>
+          <w:caps w:val="false"/>
+          <w:smallCaps w:val="false"/>
+          <w:color w:val="auto"/>
+          <w:spacing w:val="0"/>
+          <w:kern w:val="0"/>
+          <w:sz w:val="26"/>
+          <w:szCs w:val="26"/>
+          <w:lang w:val="ca-ES" w:eastAsia="en-US" w:bidi="ar-SA"/>
+        </w:rPr>
+        <w:t xml:space="preserve">  </w:t>
+      </w:r>
+      <w:r>
+        <w:rPr>
+          <w:rStyle w:val="Textooriginal"/>
+          <w:rFonts w:eastAsia="Times New Roman" w:cs="Times New Roman" w:ascii="Times New Roman" w:hAnsi="Times New Roman"/>
+          <w:b w:val="false"/>
+          <w:i w:val="false"/>
+          <w:caps w:val="false"/>
+          <w:smallCaps w:val="false"/>
+          <w:color w:val="auto"/>
+          <w:spacing w:val="0"/>
+          <w:kern w:val="0"/>
+          <w:sz w:val="26"/>
+          <w:szCs w:val="26"/>
+          <w:lang w:val="ca-ES" w:eastAsia="en-US" w:bidi="ar-SA"/>
+        </w:rPr>
+        <w:t>&lt;/partido&gt;</w:t>
+      </w:r>
+    </w:p>
+    <w:p>
+      <w:pPr>
+        <w:pStyle w:val="Textopreformateado"/>
+        <w:widowControl/>
+        <w:spacing w:lineRule="atLeast" w:line="190" w:before="0" w:after="0"/>
+        <w:jc w:val="both"/>
+        <w:rPr/>
+      </w:pPr>
+      <w:r>
+        <w:rPr>
+          <w:rStyle w:val="Textooriginal"/>
+          <w:rFonts w:eastAsia="Times New Roman" w:cs="Times New Roman" w:ascii="Times New Roman" w:hAnsi="Times New Roman"/>
+          <w:caps w:val="false"/>
+          <w:smallCaps w:val="false"/>
+          <w:color w:val="auto"/>
+          <w:spacing w:val="0"/>
+          <w:kern w:val="0"/>
+          <w:sz w:val="26"/>
+          <w:szCs w:val="26"/>
+          <w:lang w:val="ca-ES" w:eastAsia="en-US" w:bidi="ar-SA"/>
+        </w:rPr>
+        <w:t xml:space="preserve">  </w:t>
+      </w:r>
+      <w:r>
+        <w:rPr>
+          <w:rStyle w:val="Textooriginal"/>
+          <w:rFonts w:eastAsia="Times New Roman" w:cs="Times New Roman" w:ascii="Times New Roman" w:hAnsi="Times New Roman"/>
+          <w:b w:val="false"/>
+          <w:i w:val="false"/>
+          <w:caps w:val="false"/>
+          <w:smallCaps w:val="false"/>
+          <w:color w:val="auto"/>
+          <w:spacing w:val="0"/>
+          <w:kern w:val="0"/>
+          <w:sz w:val="26"/>
+          <w:szCs w:val="26"/>
+          <w:lang w:val="ca-ES" w:eastAsia="en-US" w:bidi="ar-SA"/>
+        </w:rPr>
+        <w:t>&lt;partido&gt;</w:t>
+      </w:r>
+    </w:p>
+    <w:p>
+      <w:pPr>
+        <w:pStyle w:val="Textopreformateado"/>
+        <w:widowControl/>
+        <w:spacing w:lineRule="atLeast" w:line="190" w:before="0" w:after="0"/>
+        <w:jc w:val="both"/>
+        <w:rPr/>
+      </w:pPr>
+      <w:r>
+        <w:rPr>
+          <w:rStyle w:val="Textooriginal"/>
+          <w:rFonts w:eastAsia="Times New Roman" w:cs="Times New Roman" w:ascii="Times New Roman" w:hAnsi="Times New Roman"/>
+          <w:caps w:val="false"/>
+          <w:smallCaps w:val="false"/>
+          <w:color w:val="auto"/>
+          <w:spacing w:val="0"/>
+          <w:kern w:val="0"/>
+          <w:sz w:val="26"/>
+          <w:szCs w:val="26"/>
+          <w:lang w:val="ca-ES" w:eastAsia="en-US" w:bidi="ar-SA"/>
+        </w:rPr>
+        <w:t xml:space="preserve">    </w:t>
+      </w:r>
+      <w:r>
+        <w:rPr>
+          <w:rStyle w:val="Textooriginal"/>
+          <w:rFonts w:eastAsia="Times New Roman" w:cs="Times New Roman" w:ascii="Times New Roman" w:hAnsi="Times New Roman"/>
+          <w:b w:val="false"/>
+          <w:i w:val="false"/>
+          <w:caps w:val="false"/>
+          <w:smallCaps w:val="false"/>
+          <w:color w:val="auto"/>
+          <w:spacing w:val="0"/>
+          <w:kern w:val="0"/>
+          <w:sz w:val="26"/>
+          <w:szCs w:val="26"/>
+          <w:lang w:val="ca-ES" w:eastAsia="en-US" w:bidi="ar-SA"/>
+        </w:rPr>
+        <w:t>&lt;local goles="3"&gt;Vodka Juniors&lt;/local&gt;</w:t>
+      </w:r>
+    </w:p>
+    <w:p>
+      <w:pPr>
+        <w:pStyle w:val="Textopreformateado"/>
+        <w:widowControl/>
+        <w:spacing w:lineRule="atLeast" w:line="190" w:before="0" w:after="0"/>
+        <w:jc w:val="both"/>
+        <w:rPr/>
+      </w:pPr>
+      <w:r>
+        <w:rPr>
+          <w:rStyle w:val="Textooriginal"/>
+          <w:rFonts w:eastAsia="Times New Roman" w:cs="Times New Roman" w:ascii="Times New Roman" w:hAnsi="Times New Roman"/>
+          <w:caps w:val="false"/>
+          <w:smallCaps w:val="false"/>
+          <w:color w:val="auto"/>
+          <w:spacing w:val="0"/>
+          <w:kern w:val="0"/>
+          <w:sz w:val="26"/>
+          <w:szCs w:val="26"/>
+          <w:lang w:val="ca-ES" w:eastAsia="en-US" w:bidi="ar-SA"/>
+        </w:rPr>
+        <w:t xml:space="preserve">    </w:t>
+      </w:r>
+      <w:r>
+        <w:rPr>
+          <w:rStyle w:val="Textooriginal"/>
+          <w:rFonts w:eastAsia="Times New Roman" w:cs="Times New Roman" w:ascii="Times New Roman" w:hAnsi="Times New Roman"/>
+          <w:b w:val="false"/>
+          <w:i w:val="false"/>
+          <w:caps w:val="false"/>
+          <w:smallCaps w:val="false"/>
+          <w:color w:val="auto"/>
+          <w:spacing w:val="0"/>
+          <w:kern w:val="0"/>
+          <w:sz w:val="26"/>
+          <w:szCs w:val="26"/>
+          <w:lang w:val="ca-ES" w:eastAsia="en-US" w:bidi="ar-SA"/>
+        </w:rPr>
+        <w:t>&lt;visitante goles="3"&gt;Sparta da Risa&lt;/visitante&gt;</w:t>
+      </w:r>
+    </w:p>
+    <w:p>
+      <w:pPr>
+        <w:pStyle w:val="Textopreformateado"/>
+        <w:widowControl/>
+        <w:spacing w:lineRule="atLeast" w:line="190" w:before="0" w:after="0"/>
+        <w:jc w:val="both"/>
+        <w:rPr/>
+      </w:pPr>
+      <w:r>
+        <w:rPr>
+          <w:rStyle w:val="Textooriginal"/>
+          <w:rFonts w:eastAsia="Times New Roman" w:cs="Times New Roman" w:ascii="Times New Roman" w:hAnsi="Times New Roman"/>
+          <w:caps w:val="false"/>
+          <w:smallCaps w:val="false"/>
+          <w:color w:val="auto"/>
+          <w:spacing w:val="0"/>
+          <w:kern w:val="0"/>
+          <w:sz w:val="26"/>
+          <w:szCs w:val="26"/>
+          <w:lang w:val="ca-ES" w:eastAsia="en-US" w:bidi="ar-SA"/>
+        </w:rPr>
+        <w:t xml:space="preserve">  </w:t>
+      </w:r>
+      <w:r>
+        <w:rPr>
+          <w:rStyle w:val="Textooriginal"/>
+          <w:rFonts w:eastAsia="Times New Roman" w:cs="Times New Roman" w:ascii="Times New Roman" w:hAnsi="Times New Roman"/>
+          <w:b w:val="false"/>
+          <w:i w:val="false"/>
+          <w:caps w:val="false"/>
+          <w:smallCaps w:val="false"/>
+          <w:color w:val="auto"/>
+          <w:spacing w:val="0"/>
+          <w:kern w:val="0"/>
+          <w:sz w:val="26"/>
+          <w:szCs w:val="26"/>
+          <w:lang w:val="ca-ES" w:eastAsia="en-US" w:bidi="ar-SA"/>
+        </w:rPr>
+        <w:t>&lt;/partido&gt;</w:t>
+      </w:r>
+    </w:p>
+    <w:p>
+      <w:pPr>
+        <w:pStyle w:val="Textopreformateado"/>
+        <w:widowControl/>
+        <w:spacing w:lineRule="atLeast" w:line="190" w:before="0" w:after="0"/>
+        <w:jc w:val="both"/>
+        <w:rPr/>
+      </w:pPr>
+      <w:r>
+        <w:rPr>
+          <w:rStyle w:val="Textooriginal"/>
+          <w:rFonts w:eastAsia="Times New Roman" w:cs="Times New Roman" w:ascii="Times New Roman" w:hAnsi="Times New Roman"/>
+          <w:caps w:val="false"/>
+          <w:smallCaps w:val="false"/>
+          <w:color w:val="auto"/>
+          <w:spacing w:val="0"/>
+          <w:kern w:val="0"/>
+          <w:sz w:val="26"/>
+          <w:szCs w:val="26"/>
+          <w:lang w:val="ca-ES" w:eastAsia="en-US" w:bidi="ar-SA"/>
+        </w:rPr>
+        <w:t xml:space="preserve">  </w:t>
+      </w:r>
+      <w:r>
+        <w:rPr>
+          <w:rStyle w:val="Textooriginal"/>
+          <w:rFonts w:eastAsia="Times New Roman" w:cs="Times New Roman" w:ascii="Times New Roman" w:hAnsi="Times New Roman"/>
+          <w:b w:val="false"/>
+          <w:i w:val="false"/>
+          <w:caps w:val="false"/>
+          <w:smallCaps w:val="false"/>
+          <w:color w:val="auto"/>
+          <w:spacing w:val="0"/>
+          <w:kern w:val="0"/>
+          <w:sz w:val="26"/>
+          <w:szCs w:val="26"/>
+          <w:lang w:val="ca-ES" w:eastAsia="en-US" w:bidi="ar-SA"/>
+        </w:rPr>
+        <w:t>&lt;partido&gt;</w:t>
+      </w:r>
+    </w:p>
+    <w:p>
+      <w:pPr>
+        <w:pStyle w:val="Textopreformateado"/>
+        <w:widowControl/>
+        <w:spacing w:lineRule="atLeast" w:line="190" w:before="0" w:after="0"/>
+        <w:jc w:val="both"/>
+        <w:rPr/>
+      </w:pPr>
+      <w:r>
+        <w:rPr>
+          <w:rStyle w:val="Textooriginal"/>
+          <w:rFonts w:eastAsia="Times New Roman" w:cs="Times New Roman" w:ascii="Times New Roman" w:hAnsi="Times New Roman"/>
+          <w:caps w:val="false"/>
+          <w:smallCaps w:val="false"/>
+          <w:color w:val="auto"/>
+          <w:spacing w:val="0"/>
+          <w:kern w:val="0"/>
+          <w:sz w:val="26"/>
+          <w:szCs w:val="26"/>
+          <w:lang w:val="ca-ES" w:eastAsia="en-US" w:bidi="ar-SA"/>
+        </w:rPr>
+        <w:t xml:space="preserve">    </w:t>
+      </w:r>
+      <w:r>
+        <w:rPr>
+          <w:rStyle w:val="Textooriginal"/>
+          <w:rFonts w:eastAsia="Times New Roman" w:cs="Times New Roman" w:ascii="Times New Roman" w:hAnsi="Times New Roman"/>
+          <w:b w:val="false"/>
+          <w:i w:val="false"/>
+          <w:caps w:val="false"/>
+          <w:smallCaps w:val="false"/>
+          <w:color w:val="auto"/>
+          <w:spacing w:val="0"/>
+          <w:kern w:val="0"/>
+          <w:sz w:val="26"/>
+          <w:szCs w:val="26"/>
+          <w:lang w:val="ca-ES" w:eastAsia="en-US" w:bidi="ar-SA"/>
+        </w:rPr>
+        <w:t>&lt;local goles="4"&gt;Water de Múnich&lt;/local&gt;</w:t>
+      </w:r>
+    </w:p>
+    <w:p>
+      <w:pPr>
+        <w:pStyle w:val="Textopreformateado"/>
+        <w:widowControl/>
+        <w:spacing w:lineRule="atLeast" w:line="190" w:before="0" w:after="0"/>
+        <w:jc w:val="both"/>
+        <w:rPr/>
+      </w:pPr>
+      <w:r>
+        <w:rPr>
+          <w:rStyle w:val="Textooriginal"/>
+          <w:rFonts w:eastAsia="Times New Roman" w:cs="Times New Roman" w:ascii="Times New Roman" w:hAnsi="Times New Roman"/>
+          <w:caps w:val="false"/>
+          <w:smallCaps w:val="false"/>
+          <w:color w:val="auto"/>
+          <w:spacing w:val="0"/>
+          <w:kern w:val="0"/>
+          <w:sz w:val="26"/>
+          <w:szCs w:val="26"/>
+          <w:lang w:val="ca-ES" w:eastAsia="en-US" w:bidi="ar-SA"/>
+        </w:rPr>
+        <w:t xml:space="preserve">    </w:t>
+      </w:r>
+      <w:r>
+        <w:rPr>
+          <w:rStyle w:val="Textooriginal"/>
+          <w:rFonts w:eastAsia="Times New Roman" w:cs="Times New Roman" w:ascii="Times New Roman" w:hAnsi="Times New Roman"/>
+          <w:b w:val="false"/>
+          <w:i w:val="false"/>
+          <w:caps w:val="false"/>
+          <w:smallCaps w:val="false"/>
+          <w:color w:val="auto"/>
+          <w:spacing w:val="0"/>
+          <w:kern w:val="0"/>
+          <w:sz w:val="26"/>
+          <w:szCs w:val="26"/>
+          <w:lang w:val="ca-ES" w:eastAsia="en-US" w:bidi="ar-SA"/>
+        </w:rPr>
+        <w:t>&lt;visitante goles="2"&gt;Esteaua es del grifo&lt;/visitante&gt;</w:t>
+      </w:r>
+    </w:p>
+    <w:p>
+      <w:pPr>
+        <w:pStyle w:val="Textopreformateado"/>
+        <w:widowControl/>
+        <w:spacing w:lineRule="atLeast" w:line="190" w:before="0" w:after="0"/>
+        <w:jc w:val="both"/>
+        <w:rPr/>
+      </w:pPr>
+      <w:r>
+        <w:rPr>
+          <w:rStyle w:val="Textooriginal"/>
+          <w:rFonts w:eastAsia="Times New Roman" w:cs="Times New Roman" w:ascii="Times New Roman" w:hAnsi="Times New Roman"/>
+          <w:caps w:val="false"/>
+          <w:smallCaps w:val="false"/>
+          <w:color w:val="auto"/>
+          <w:spacing w:val="0"/>
+          <w:kern w:val="0"/>
+          <w:sz w:val="26"/>
+          <w:szCs w:val="26"/>
+          <w:lang w:val="ca-ES" w:eastAsia="en-US" w:bidi="ar-SA"/>
+        </w:rPr>
+        <w:t xml:space="preserve">  </w:t>
+      </w:r>
+      <w:r>
+        <w:rPr>
+          <w:rStyle w:val="Textooriginal"/>
+          <w:rFonts w:eastAsia="Times New Roman" w:cs="Times New Roman" w:ascii="Times New Roman" w:hAnsi="Times New Roman"/>
+          <w:b w:val="false"/>
+          <w:i w:val="false"/>
+          <w:caps w:val="false"/>
+          <w:smallCaps w:val="false"/>
+          <w:color w:val="auto"/>
+          <w:spacing w:val="0"/>
+          <w:kern w:val="0"/>
+          <w:sz w:val="26"/>
+          <w:szCs w:val="26"/>
+          <w:lang w:val="ca-ES" w:eastAsia="en-US" w:bidi="ar-SA"/>
+        </w:rPr>
+        <w:t>&lt;/partido&gt;</w:t>
+      </w:r>
+    </w:p>
+    <w:p>
+      <w:pPr>
+        <w:pStyle w:val="Textopreformateado"/>
+        <w:widowControl/>
+        <w:spacing w:lineRule="atLeast" w:line="190" w:before="0" w:after="0"/>
+        <w:jc w:val="both"/>
+        <w:rPr/>
+      </w:pPr>
+      <w:r>
+        <w:rPr>
+          <w:rStyle w:val="Textooriginal"/>
+          <w:rFonts w:eastAsia="Times New Roman" w:cs="Times New Roman" w:ascii="Times New Roman" w:hAnsi="Times New Roman"/>
+          <w:b w:val="false"/>
+          <w:i w:val="false"/>
+          <w:caps w:val="false"/>
+          <w:smallCaps w:val="false"/>
+          <w:color w:val="auto"/>
+          <w:spacing w:val="0"/>
+          <w:kern w:val="0"/>
+          <w:sz w:val="26"/>
+          <w:szCs w:val="26"/>
+          <w:lang w:val="ca-ES" w:eastAsia="en-US" w:bidi="ar-SA"/>
+        </w:rPr>
+        <w:t>&lt;/ligaDeFutbol&gt;</w:t>
+      </w:r>
+    </w:p>
+    <w:p>
+      <w:pPr>
+        <w:pStyle w:val="Cuerpodetexto"/>
+        <w:spacing w:lineRule="auto" w:line="240"/>
+        <w:ind w:left="0" w:right="0" w:hanging="0"/>
+        <w:rPr>
+          <w:rFonts w:ascii="Times New Roman" w:hAnsi="Times New Roman" w:eastAsia="Times New Roman" w:cs="Times New Roman"/>
+          <w:color w:val="auto"/>
+          <w:kern w:val="0"/>
+          <w:sz w:val="26"/>
+          <w:szCs w:val="26"/>
+          <w:lang w:val="ca-ES" w:eastAsia="en-US" w:bidi="ar-SA"/>
+        </w:rPr>
+      </w:pPr>
+      <w:r>
+        <w:rPr>
+          <w:rFonts w:eastAsia="Times New Roman" w:cs="Times New Roman"/>
+          <w:color w:val="auto"/>
+          <w:kern w:val="0"/>
+          <w:sz w:val="26"/>
+          <w:szCs w:val="26"/>
+          <w:lang w:val="ca-ES" w:eastAsia="en-US" w:bidi="ar-SA"/>
+        </w:rPr>
+      </w:r>
+    </w:p>
+    <w:p>
+      <w:pPr>
+        <w:pStyle w:val="Cuerpodetexto"/>
+        <w:spacing w:lineRule="auto" w:line="240"/>
+        <w:ind w:left="0" w:right="0" w:hanging="0"/>
+        <w:rPr>
+          <w:rFonts w:ascii="Times New Roman" w:hAnsi="Times New Roman" w:eastAsia="Times New Roman" w:cs="Times New Roman"/>
+          <w:color w:val="auto"/>
+          <w:kern w:val="0"/>
+          <w:sz w:val="26"/>
+          <w:szCs w:val="26"/>
+          <w:lang w:val="ca-ES" w:eastAsia="en-US" w:bidi="ar-SA"/>
+        </w:rPr>
+      </w:pPr>
+      <w:r>
+        <w:rPr>
+          <w:rFonts w:eastAsia="Times New Roman" w:cs="Times New Roman"/>
+          <w:color w:val="auto"/>
+          <w:kern w:val="0"/>
+          <w:sz w:val="26"/>
+          <w:szCs w:val="26"/>
+          <w:lang w:val="ca-ES" w:eastAsia="en-US" w:bidi="ar-SA"/>
+        </w:rPr>
+      </w:r>
+    </w:p>
+    <w:p>
+      <w:pPr>
+        <w:pStyle w:val="Cuerpodetexto"/>
+        <w:spacing w:lineRule="auto" w:line="240"/>
+        <w:ind w:left="0" w:right="0" w:hanging="0"/>
+        <w:rPr>
+          <w:rFonts w:ascii="Times New Roman" w:hAnsi="Times New Roman" w:eastAsia="Times New Roman" w:cs="Times New Roman"/>
+          <w:color w:val="auto"/>
+          <w:kern w:val="0"/>
+          <w:sz w:val="26"/>
+          <w:szCs w:val="26"/>
+          <w:lang w:val="ca-ES" w:eastAsia="en-US" w:bidi="ar-SA"/>
+        </w:rPr>
+      </w:pPr>
+      <w:r>
+        <w:rPr>
+          <w:rFonts w:eastAsia="Times New Roman" w:cs="Times New Roman"/>
+          <w:color w:val="auto"/>
+          <w:kern w:val="0"/>
+          <w:sz w:val="26"/>
+          <w:szCs w:val="26"/>
+          <w:lang w:val="ca-ES" w:eastAsia="en-US" w:bidi="ar-SA"/>
+        </w:rPr>
+      </w:r>
+    </w:p>
+    <w:p>
+      <w:pPr>
+        <w:pStyle w:val="Cuerpodetexto"/>
+        <w:spacing w:lineRule="auto" w:line="240"/>
+        <w:ind w:left="0" w:right="0" w:hanging="0"/>
+        <w:rPr>
+          <w:rFonts w:ascii="Times New Roman" w:hAnsi="Times New Roman" w:eastAsia="Times New Roman" w:cs="Times New Roman"/>
+          <w:color w:val="auto"/>
+          <w:kern w:val="0"/>
+          <w:sz w:val="26"/>
+          <w:szCs w:val="26"/>
+          <w:lang w:val="ca-ES" w:eastAsia="en-US" w:bidi="ar-SA"/>
+        </w:rPr>
+      </w:pPr>
+      <w:r>
+        <w:rPr>
+          <w:rFonts w:eastAsia="Times New Roman" w:cs="Times New Roman"/>
+          <w:color w:val="auto"/>
+          <w:kern w:val="0"/>
+          <w:sz w:val="26"/>
+          <w:szCs w:val="26"/>
+          <w:lang w:val="ca-ES" w:eastAsia="en-US" w:bidi="ar-SA"/>
+        </w:rPr>
+        <w:t>3-</w:t>
+      </w:r>
+    </w:p>
+    <w:p>
+      <w:pPr>
+        <w:pStyle w:val="Textopreformateado"/>
+        <w:spacing w:lineRule="auto" w:line="240"/>
+        <w:ind w:left="0" w:right="0" w:hanging="0"/>
+        <w:rPr>
+          <w:rFonts w:ascii="Times New Roman" w:hAnsi="Times New Roman" w:eastAsia="Times New Roman" w:cs="Times New Roman"/>
+          <w:color w:val="auto"/>
+          <w:kern w:val="0"/>
+          <w:sz w:val="26"/>
+          <w:szCs w:val="26"/>
+          <w:lang w:val="ca-ES" w:eastAsia="en-US" w:bidi="ar-SA"/>
+        </w:rPr>
+      </w:pPr>
+      <w:r>
+        <w:rPr>
+          <w:rStyle w:val="Textooriginal"/>
+          <w:rFonts w:eastAsia="Times New Roman" w:cs="Times New Roman" w:ascii="Times New Roman" w:hAnsi="Times New Roman"/>
+          <w:b w:val="false"/>
+          <w:i w:val="false"/>
+          <w:caps w:val="false"/>
+          <w:smallCaps w:val="false"/>
+          <w:color w:val="auto"/>
+          <w:spacing w:val="0"/>
+          <w:kern w:val="0"/>
+          <w:sz w:val="26"/>
+          <w:szCs w:val="26"/>
+          <w:lang w:val="ca-ES" w:eastAsia="en-US" w:bidi="ar-SA"/>
+        </w:rPr>
+        <w:t>&lt;?xml version="1.0" encoding="UTF-8"?&gt;</w:t>
+      </w:r>
+    </w:p>
+    <w:p>
+      <w:pPr>
+        <w:pStyle w:val="Textopreformateado"/>
+        <w:widowControl/>
+        <w:spacing w:lineRule="atLeast" w:line="190" w:before="0" w:after="0"/>
+        <w:jc w:val="both"/>
+        <w:rPr/>
+      </w:pPr>
+      <w:r>
+        <w:rPr>
+          <w:rStyle w:val="Textooriginal"/>
+          <w:rFonts w:eastAsia="Times New Roman" w:cs="Times New Roman" w:ascii="Times New Roman" w:hAnsi="Times New Roman"/>
+          <w:b w:val="false"/>
+          <w:i w:val="false"/>
+          <w:caps w:val="false"/>
+          <w:smallCaps w:val="false"/>
+          <w:color w:val="auto"/>
+          <w:spacing w:val="0"/>
+          <w:kern w:val="0"/>
+          <w:sz w:val="26"/>
+          <w:szCs w:val="26"/>
+          <w:lang w:val="ca-ES" w:eastAsia="en-US" w:bidi="ar-SA"/>
+        </w:rPr>
+        <w:t>&lt;!DOCTYPE ligaDeFutbol [</w:t>
+      </w:r>
+    </w:p>
+    <w:p>
+      <w:pPr>
+        <w:pStyle w:val="Textopreformateado"/>
+        <w:widowControl/>
+        <w:spacing w:lineRule="atLeast" w:line="190" w:before="0" w:after="0"/>
+        <w:jc w:val="both"/>
+        <w:rPr/>
+      </w:pPr>
+      <w:r>
+        <w:rPr>
+          <w:rStyle w:val="Textooriginal"/>
+          <w:rFonts w:eastAsia="Times New Roman" w:cs="Times New Roman" w:ascii="Times New Roman" w:hAnsi="Times New Roman"/>
+          <w:caps w:val="false"/>
+          <w:smallCaps w:val="false"/>
+          <w:color w:val="auto"/>
+          <w:spacing w:val="0"/>
+          <w:kern w:val="0"/>
+          <w:sz w:val="26"/>
+          <w:szCs w:val="26"/>
+          <w:lang w:val="ca-ES" w:eastAsia="en-US" w:bidi="ar-SA"/>
+        </w:rPr>
+        <w:t xml:space="preserve">  </w:t>
+      </w:r>
+      <w:r>
+        <w:rPr>
+          <w:rStyle w:val="Textooriginal"/>
+          <w:rFonts w:eastAsia="Times New Roman" w:cs="Times New Roman" w:ascii="Times New Roman" w:hAnsi="Times New Roman"/>
+          <w:b w:val="false"/>
+          <w:i w:val="false"/>
+          <w:caps w:val="false"/>
+          <w:smallCaps w:val="false"/>
+          <w:color w:val="auto"/>
+          <w:spacing w:val="0"/>
+          <w:kern w:val="0"/>
+          <w:sz w:val="26"/>
+          <w:szCs w:val="26"/>
+          <w:lang w:val="ca-ES" w:eastAsia="en-US" w:bidi="ar-SA"/>
+        </w:rPr>
+        <w:t>&lt;!ELEMENT ligaDeFutbol (partido*)&gt;</w:t>
+      </w:r>
+    </w:p>
+    <w:p>
+      <w:pPr>
+        <w:pStyle w:val="Textopreformateado"/>
+        <w:widowControl/>
+        <w:spacing w:lineRule="atLeast" w:line="190" w:before="0" w:after="0"/>
+        <w:jc w:val="both"/>
+        <w:rPr/>
+      </w:pPr>
+      <w:r>
+        <w:rPr>
+          <w:rStyle w:val="Textooriginal"/>
+          <w:rFonts w:eastAsia="Times New Roman" w:cs="Times New Roman" w:ascii="Times New Roman" w:hAnsi="Times New Roman"/>
+          <w:caps w:val="false"/>
+          <w:smallCaps w:val="false"/>
+          <w:color w:val="auto"/>
+          <w:spacing w:val="0"/>
+          <w:kern w:val="0"/>
+          <w:sz w:val="26"/>
+          <w:szCs w:val="26"/>
+          <w:lang w:val="ca-ES" w:eastAsia="en-US" w:bidi="ar-SA"/>
+        </w:rPr>
+        <w:t xml:space="preserve">  </w:t>
+      </w:r>
+      <w:r>
+        <w:rPr>
+          <w:rStyle w:val="Textooriginal"/>
+          <w:rFonts w:eastAsia="Times New Roman" w:cs="Times New Roman" w:ascii="Times New Roman" w:hAnsi="Times New Roman"/>
+          <w:b w:val="false"/>
+          <w:i w:val="false"/>
+          <w:caps w:val="false"/>
+          <w:smallCaps w:val="false"/>
+          <w:color w:val="auto"/>
+          <w:spacing w:val="0"/>
+          <w:kern w:val="0"/>
+          <w:sz w:val="26"/>
+          <w:szCs w:val="26"/>
+          <w:lang w:val="ca-ES" w:eastAsia="en-US" w:bidi="ar-SA"/>
+        </w:rPr>
+        <w:t>&lt;!ELEMENT partido EMPTY&gt;</w:t>
+      </w:r>
+    </w:p>
+    <w:p>
+      <w:pPr>
+        <w:pStyle w:val="Textopreformateado"/>
+        <w:widowControl/>
+        <w:spacing w:lineRule="atLeast" w:line="190" w:before="0" w:after="0"/>
+        <w:jc w:val="both"/>
+        <w:rPr/>
+      </w:pPr>
+      <w:r>
+        <w:rPr>
+          <w:rStyle w:val="Textooriginal"/>
+          <w:rFonts w:eastAsia="Times New Roman" w:cs="Times New Roman" w:ascii="Times New Roman" w:hAnsi="Times New Roman"/>
+          <w:caps w:val="false"/>
+          <w:smallCaps w:val="false"/>
+          <w:color w:val="auto"/>
+          <w:spacing w:val="0"/>
+          <w:kern w:val="0"/>
+          <w:sz w:val="26"/>
+          <w:szCs w:val="26"/>
+          <w:lang w:val="ca-ES" w:eastAsia="en-US" w:bidi="ar-SA"/>
+        </w:rPr>
+        <w:t xml:space="preserve">  </w:t>
+      </w:r>
+      <w:r>
+        <w:rPr>
+          <w:rStyle w:val="Textooriginal"/>
+          <w:rFonts w:eastAsia="Times New Roman" w:cs="Times New Roman" w:ascii="Times New Roman" w:hAnsi="Times New Roman"/>
+          <w:b w:val="false"/>
+          <w:i w:val="false"/>
+          <w:caps w:val="false"/>
+          <w:smallCaps w:val="false"/>
+          <w:color w:val="auto"/>
+          <w:spacing w:val="0"/>
+          <w:kern w:val="0"/>
+          <w:sz w:val="26"/>
+          <w:szCs w:val="26"/>
+          <w:lang w:val="ca-ES" w:eastAsia="en-US" w:bidi="ar-SA"/>
+        </w:rPr>
+        <w:t>&lt;!ATTLIST partido localNombre CDATA #REQUIRED&gt;</w:t>
+      </w:r>
+    </w:p>
+    <w:p>
+      <w:pPr>
+        <w:pStyle w:val="Textopreformateado"/>
+        <w:widowControl/>
+        <w:spacing w:lineRule="atLeast" w:line="190" w:before="0" w:after="0"/>
+        <w:jc w:val="both"/>
+        <w:rPr/>
+      </w:pPr>
+      <w:r>
+        <w:rPr>
+          <w:rStyle w:val="Textooriginal"/>
+          <w:rFonts w:eastAsia="Times New Roman" w:cs="Times New Roman" w:ascii="Times New Roman" w:hAnsi="Times New Roman"/>
+          <w:caps w:val="false"/>
+          <w:smallCaps w:val="false"/>
+          <w:color w:val="auto"/>
+          <w:spacing w:val="0"/>
+          <w:kern w:val="0"/>
+          <w:sz w:val="26"/>
+          <w:szCs w:val="26"/>
+          <w:lang w:val="ca-ES" w:eastAsia="en-US" w:bidi="ar-SA"/>
+        </w:rPr>
+        <w:t xml:space="preserve">  </w:t>
+      </w:r>
+      <w:r>
+        <w:rPr>
+          <w:rStyle w:val="Textooriginal"/>
+          <w:rFonts w:eastAsia="Times New Roman" w:cs="Times New Roman" w:ascii="Times New Roman" w:hAnsi="Times New Roman"/>
+          <w:b w:val="false"/>
+          <w:i w:val="false"/>
+          <w:caps w:val="false"/>
+          <w:smallCaps w:val="false"/>
+          <w:color w:val="auto"/>
+          <w:spacing w:val="0"/>
+          <w:kern w:val="0"/>
+          <w:sz w:val="26"/>
+          <w:szCs w:val="26"/>
+          <w:lang w:val="ca-ES" w:eastAsia="en-US" w:bidi="ar-SA"/>
+        </w:rPr>
+        <w:t>&lt;!ATTLIST partido localGoles CDATA #REQUIRED&gt;</w:t>
+      </w:r>
+    </w:p>
+    <w:p>
+      <w:pPr>
+        <w:pStyle w:val="Textopreformateado"/>
+        <w:widowControl/>
+        <w:spacing w:lineRule="atLeast" w:line="190" w:before="0" w:after="0"/>
+        <w:jc w:val="both"/>
+        <w:rPr/>
+      </w:pPr>
+      <w:r>
+        <w:rPr>
+          <w:rStyle w:val="Textooriginal"/>
+          <w:rFonts w:eastAsia="Times New Roman" w:cs="Times New Roman" w:ascii="Times New Roman" w:hAnsi="Times New Roman"/>
+          <w:caps w:val="false"/>
+          <w:smallCaps w:val="false"/>
+          <w:color w:val="auto"/>
+          <w:spacing w:val="0"/>
+          <w:kern w:val="0"/>
+          <w:sz w:val="26"/>
+          <w:szCs w:val="26"/>
+          <w:lang w:val="ca-ES" w:eastAsia="en-US" w:bidi="ar-SA"/>
+        </w:rPr>
+        <w:t xml:space="preserve">  </w:t>
+      </w:r>
+      <w:r>
+        <w:rPr>
+          <w:rStyle w:val="Textooriginal"/>
+          <w:rFonts w:eastAsia="Times New Roman" w:cs="Times New Roman" w:ascii="Times New Roman" w:hAnsi="Times New Roman"/>
+          <w:b w:val="false"/>
+          <w:i w:val="false"/>
+          <w:caps w:val="false"/>
+          <w:smallCaps w:val="false"/>
+          <w:color w:val="auto"/>
+          <w:spacing w:val="0"/>
+          <w:kern w:val="0"/>
+          <w:sz w:val="26"/>
+          <w:szCs w:val="26"/>
+          <w:lang w:val="ca-ES" w:eastAsia="en-US" w:bidi="ar-SA"/>
+        </w:rPr>
+        <w:t>&lt;!ATTLIST partido visitanteNombre CDATA #REQUIRED&gt;</w:t>
+      </w:r>
+    </w:p>
+    <w:p>
+      <w:pPr>
+        <w:pStyle w:val="Textopreformateado"/>
+        <w:widowControl/>
+        <w:spacing w:lineRule="atLeast" w:line="190" w:before="0" w:after="0"/>
+        <w:jc w:val="both"/>
+        <w:rPr/>
+      </w:pPr>
+      <w:r>
+        <w:rPr>
+          <w:rStyle w:val="Textooriginal"/>
+          <w:rFonts w:eastAsia="Times New Roman" w:cs="Times New Roman" w:ascii="Times New Roman" w:hAnsi="Times New Roman"/>
+          <w:caps w:val="false"/>
+          <w:smallCaps w:val="false"/>
+          <w:color w:val="auto"/>
+          <w:spacing w:val="0"/>
+          <w:kern w:val="0"/>
+          <w:sz w:val="26"/>
+          <w:szCs w:val="26"/>
+          <w:lang w:val="ca-ES" w:eastAsia="en-US" w:bidi="ar-SA"/>
+        </w:rPr>
+        <w:t xml:space="preserve">  </w:t>
+      </w:r>
+      <w:r>
+        <w:rPr>
+          <w:rStyle w:val="Textooriginal"/>
+          <w:rFonts w:eastAsia="Times New Roman" w:cs="Times New Roman" w:ascii="Times New Roman" w:hAnsi="Times New Roman"/>
+          <w:b w:val="false"/>
+          <w:i w:val="false"/>
+          <w:caps w:val="false"/>
+          <w:smallCaps w:val="false"/>
+          <w:color w:val="auto"/>
+          <w:spacing w:val="0"/>
+          <w:kern w:val="0"/>
+          <w:sz w:val="26"/>
+          <w:szCs w:val="26"/>
+          <w:lang w:val="ca-ES" w:eastAsia="en-US" w:bidi="ar-SA"/>
+        </w:rPr>
+        <w:t>&lt;!ATTLIST partido visitanteGoles CDATA #REQUIRED&gt;</w:t>
+      </w:r>
+    </w:p>
+    <w:p>
+      <w:pPr>
+        <w:pStyle w:val="Textopreformateado"/>
+        <w:widowControl/>
+        <w:spacing w:lineRule="atLeast" w:line="190" w:before="0" w:after="0"/>
+        <w:jc w:val="both"/>
+        <w:rPr/>
+      </w:pPr>
+      <w:r>
+        <w:rPr>
+          <w:rStyle w:val="Textooriginal"/>
+          <w:rFonts w:eastAsia="Times New Roman" w:cs="Times New Roman" w:ascii="Times New Roman" w:hAnsi="Times New Roman"/>
+          <w:b w:val="false"/>
+          <w:i w:val="false"/>
+          <w:caps w:val="false"/>
+          <w:smallCaps w:val="false"/>
+          <w:color w:val="auto"/>
+          <w:spacing w:val="0"/>
+          <w:kern w:val="0"/>
+          <w:sz w:val="26"/>
+          <w:szCs w:val="26"/>
+          <w:lang w:val="ca-ES" w:eastAsia="en-US" w:bidi="ar-SA"/>
+        </w:rPr>
+        <w:t>]&gt;</w:t>
+      </w:r>
+    </w:p>
+    <w:p>
+      <w:pPr>
+        <w:pStyle w:val="Textopreformateado"/>
+        <w:widowControl/>
+        <w:spacing w:lineRule="atLeast" w:line="190" w:before="0" w:after="0"/>
+        <w:jc w:val="both"/>
+        <w:rPr>
+          <w:rFonts w:ascii="Times New Roman" w:hAnsi="Times New Roman" w:eastAsia="Times New Roman" w:cs="Times New Roman"/>
+          <w:color w:val="auto"/>
+          <w:kern w:val="0"/>
+          <w:sz w:val="26"/>
+          <w:szCs w:val="26"/>
+          <w:lang w:val="ca-ES" w:eastAsia="en-US" w:bidi="ar-SA"/>
+        </w:rPr>
+      </w:pPr>
+      <w:r>
+        <w:rPr>
+          <w:rFonts w:eastAsia="Times New Roman" w:cs="Times New Roman" w:ascii="Times New Roman" w:hAnsi="Times New Roman"/>
+          <w:color w:val="auto"/>
+          <w:kern w:val="0"/>
+          <w:sz w:val="26"/>
+          <w:szCs w:val="26"/>
+          <w:lang w:val="ca-ES" w:eastAsia="en-US" w:bidi="ar-SA"/>
+        </w:rPr>
+      </w:r>
+    </w:p>
+    <w:p>
+      <w:pPr>
+        <w:pStyle w:val="Textopreformateado"/>
+        <w:widowControl/>
+        <w:spacing w:lineRule="atLeast" w:line="190" w:before="0" w:after="0"/>
+        <w:jc w:val="both"/>
+        <w:rPr/>
+      </w:pPr>
+      <w:r>
+        <w:rPr>
+          <w:rStyle w:val="Textooriginal"/>
+          <w:rFonts w:eastAsia="Times New Roman" w:cs="Times New Roman" w:ascii="Times New Roman" w:hAnsi="Times New Roman"/>
+          <w:b w:val="false"/>
+          <w:i w:val="false"/>
+          <w:caps w:val="false"/>
+          <w:smallCaps w:val="false"/>
+          <w:color w:val="auto"/>
+          <w:spacing w:val="0"/>
+          <w:kern w:val="0"/>
+          <w:sz w:val="26"/>
+          <w:szCs w:val="26"/>
+          <w:lang w:val="ca-ES" w:eastAsia="en-US" w:bidi="ar-SA"/>
+        </w:rPr>
+        <w:t>&lt;ligaDeFutbol&gt;</w:t>
+      </w:r>
+    </w:p>
+    <w:p>
+      <w:pPr>
+        <w:pStyle w:val="Textopreformateado"/>
+        <w:widowControl/>
+        <w:spacing w:lineRule="atLeast" w:line="190" w:before="0" w:after="0"/>
+        <w:jc w:val="both"/>
+        <w:rPr/>
+      </w:pPr>
+      <w:r>
+        <w:rPr>
+          <w:rStyle w:val="Textooriginal"/>
+          <w:rFonts w:eastAsia="Times New Roman" w:cs="Times New Roman" w:ascii="Times New Roman" w:hAnsi="Times New Roman"/>
+          <w:caps w:val="false"/>
+          <w:smallCaps w:val="false"/>
+          <w:color w:val="auto"/>
+          <w:spacing w:val="0"/>
+          <w:kern w:val="0"/>
+          <w:sz w:val="26"/>
+          <w:szCs w:val="26"/>
+          <w:lang w:val="ca-ES" w:eastAsia="en-US" w:bidi="ar-SA"/>
+        </w:rPr>
+        <w:t xml:space="preserve">  </w:t>
+      </w:r>
+      <w:r>
+        <w:rPr>
+          <w:rStyle w:val="Textooriginal"/>
+          <w:rFonts w:eastAsia="Times New Roman" w:cs="Times New Roman" w:ascii="Times New Roman" w:hAnsi="Times New Roman"/>
+          <w:b w:val="false"/>
+          <w:i w:val="false"/>
+          <w:caps w:val="false"/>
+          <w:smallCaps w:val="false"/>
+          <w:color w:val="auto"/>
+          <w:spacing w:val="0"/>
+          <w:kern w:val="0"/>
+          <w:sz w:val="26"/>
+          <w:szCs w:val="26"/>
+          <w:lang w:val="ca-ES" w:eastAsia="en-US" w:bidi="ar-SA"/>
+        </w:rPr>
+        <w:t>&lt;partido localNombre="Nottingham Presa" localGoles="0" visitanteNombre="Inter de Mitente" visitanteGoles="1" /&gt;</w:t>
+      </w:r>
+    </w:p>
+    <w:p>
+      <w:pPr>
+        <w:pStyle w:val="Textopreformateado"/>
+        <w:widowControl/>
+        <w:spacing w:lineRule="atLeast" w:line="190" w:before="0" w:after="0"/>
+        <w:jc w:val="both"/>
+        <w:rPr/>
+      </w:pPr>
+      <w:r>
+        <w:rPr>
+          <w:rStyle w:val="Textooriginal"/>
+          <w:rFonts w:eastAsia="Times New Roman" w:cs="Times New Roman" w:ascii="Times New Roman" w:hAnsi="Times New Roman"/>
+          <w:caps w:val="false"/>
+          <w:smallCaps w:val="false"/>
+          <w:color w:val="auto"/>
+          <w:spacing w:val="0"/>
+          <w:kern w:val="0"/>
+          <w:sz w:val="26"/>
+          <w:szCs w:val="26"/>
+          <w:lang w:val="ca-ES" w:eastAsia="en-US" w:bidi="ar-SA"/>
+        </w:rPr>
+        <w:t xml:space="preserve">  </w:t>
+      </w:r>
+      <w:r>
+        <w:rPr>
+          <w:rStyle w:val="Textooriginal"/>
+          <w:rFonts w:eastAsia="Times New Roman" w:cs="Times New Roman" w:ascii="Times New Roman" w:hAnsi="Times New Roman"/>
+          <w:b w:val="false"/>
+          <w:i w:val="false"/>
+          <w:caps w:val="false"/>
+          <w:smallCaps w:val="false"/>
+          <w:color w:val="auto"/>
+          <w:spacing w:val="0"/>
+          <w:kern w:val="0"/>
+          <w:sz w:val="26"/>
+          <w:szCs w:val="26"/>
+          <w:lang w:val="ca-ES" w:eastAsia="en-US" w:bidi="ar-SA"/>
+        </w:rPr>
+        <w:t>&lt;partido localNombre="Vodka Juniors" localGoles="3"  visitanteNombre="Sparta da Risa" visitanteGoles="3" /&gt;</w:t>
+      </w:r>
+    </w:p>
+    <w:p>
+      <w:pPr>
+        <w:pStyle w:val="Textopreformateado"/>
+        <w:widowControl/>
+        <w:spacing w:lineRule="atLeast" w:line="190" w:before="0" w:after="0"/>
+        <w:jc w:val="both"/>
+        <w:rPr/>
+      </w:pPr>
+      <w:r>
+        <w:rPr>
+          <w:rStyle w:val="Textooriginal"/>
+          <w:rFonts w:eastAsia="Times New Roman" w:cs="Times New Roman" w:ascii="Times New Roman" w:hAnsi="Times New Roman"/>
+          <w:caps w:val="false"/>
+          <w:smallCaps w:val="false"/>
+          <w:color w:val="auto"/>
+          <w:spacing w:val="0"/>
+          <w:kern w:val="0"/>
+          <w:sz w:val="26"/>
+          <w:szCs w:val="26"/>
+          <w:lang w:val="ca-ES" w:eastAsia="en-US" w:bidi="ar-SA"/>
+        </w:rPr>
+        <w:t xml:space="preserve">  </w:t>
+      </w:r>
+      <w:r>
+        <w:rPr>
+          <w:rStyle w:val="Textooriginal"/>
+          <w:rFonts w:eastAsia="Times New Roman" w:cs="Times New Roman" w:ascii="Times New Roman" w:hAnsi="Times New Roman"/>
+          <w:b w:val="false"/>
+          <w:i w:val="false"/>
+          <w:caps w:val="false"/>
+          <w:smallCaps w:val="false"/>
+          <w:color w:val="auto"/>
+          <w:spacing w:val="0"/>
+          <w:kern w:val="0"/>
+          <w:sz w:val="26"/>
+          <w:szCs w:val="26"/>
+          <w:lang w:val="ca-ES" w:eastAsia="en-US" w:bidi="ar-SA"/>
+        </w:rPr>
+        <w:t>&lt;partido localNombre="Water de Múnich" localGoles="4" visitanteNombre="Esteaua es del grifo" visitanteGoles="2" /&gt;</w:t>
+      </w:r>
+    </w:p>
+    <w:p>
+      <w:pPr>
+        <w:pStyle w:val="Textopreformateado"/>
+        <w:widowControl/>
+        <w:spacing w:lineRule="atLeast" w:line="190" w:before="0" w:after="0"/>
+        <w:jc w:val="both"/>
+        <w:rPr/>
+      </w:pPr>
+      <w:r>
+        <w:rPr>
+          <w:rStyle w:val="Textooriginal"/>
+          <w:rFonts w:eastAsia="Times New Roman" w:cs="Times New Roman" w:ascii="Times New Roman" w:hAnsi="Times New Roman"/>
+          <w:b w:val="false"/>
+          <w:i w:val="false"/>
+          <w:caps w:val="false"/>
+          <w:smallCaps w:val="false"/>
+          <w:color w:val="auto"/>
+          <w:spacing w:val="0"/>
+          <w:kern w:val="0"/>
+          <w:sz w:val="26"/>
+          <w:szCs w:val="26"/>
+          <w:lang w:val="ca-ES" w:eastAsia="en-US" w:bidi="ar-SA"/>
+        </w:rPr>
+        <w:t>&lt;/ligaDeFutbol&gt;</w:t>
+      </w:r>
+    </w:p>
+    <w:p>
+      <w:pPr>
+        <w:pStyle w:val="Cuerpodetexto"/>
+        <w:spacing w:lineRule="auto" w:line="240"/>
+        <w:ind w:left="0" w:right="0" w:hanging="0"/>
+        <w:rPr>
+          <w:rFonts w:ascii="Times New Roman" w:hAnsi="Times New Roman" w:eastAsia="Times New Roman" w:cs="Times New Roman"/>
+          <w:color w:val="auto"/>
+          <w:kern w:val="0"/>
+          <w:sz w:val="26"/>
+          <w:szCs w:val="26"/>
+          <w:lang w:val="ca-ES" w:eastAsia="en-US" w:bidi="ar-SA"/>
+        </w:rPr>
+      </w:pPr>
+      <w:r>
+        <w:rPr>
+          <w:rFonts w:eastAsia="Times New Roman" w:cs="Times New Roman"/>
+          <w:color w:val="auto"/>
+          <w:kern w:val="0"/>
+          <w:sz w:val="26"/>
+          <w:szCs w:val="26"/>
+          <w:lang w:val="ca-ES" w:eastAsia="en-US" w:bidi="ar-SA"/>
+        </w:rPr>
+      </w:r>
+    </w:p>
+    <w:p>
+      <w:pPr>
+        <w:pStyle w:val="Cuerpodetexto"/>
         <w:spacing w:lineRule="auto" w:line="240"/>
         <w:ind w:left="115" w:right="87" w:hanging="0"/>
         <w:rPr/>
@@ -7828,10 +10959,1119 @@
         <w:t>cuina).</w:t>
       </w:r>
     </w:p>
+    <w:p>
+      <w:pPr>
+        <w:pStyle w:val="Cuerpodetexto"/>
+        <w:spacing w:lineRule="auto" w:line="240"/>
+        <w:ind w:left="115" w:right="87" w:hanging="0"/>
+        <w:rPr/>
+      </w:pPr>
+      <w:r>
+        <w:rPr/>
+      </w:r>
+    </w:p>
+    <w:p>
+      <w:pPr>
+        <w:pStyle w:val="Cuerpodetexto"/>
+        <w:spacing w:lineRule="auto" w:line="240"/>
+        <w:ind w:left="115" w:right="87" w:hanging="0"/>
+        <w:rPr/>
+      </w:pPr>
+      <w:r>
+        <w:rPr/>
+        <w:t>LLIBRERIA AMB LLIBRES</w:t>
+      </w:r>
+    </w:p>
+    <w:p>
+      <w:pPr>
+        <w:pStyle w:val="Cuerpodetexto"/>
+        <w:spacing w:lineRule="auto" w:line="240"/>
+        <w:ind w:left="115" w:right="87" w:hanging="0"/>
+        <w:rPr/>
+      </w:pPr>
+      <w:r>
+        <w:rPr>
+          <w:rStyle w:val="Textooriginal"/>
+          <w:rFonts w:eastAsia="Times New Roman" w:cs="Times New Roman"/>
+          <w:b w:val="false"/>
+          <w:i w:val="false"/>
+          <w:caps w:val="false"/>
+          <w:smallCaps w:val="false"/>
+          <w:color w:val="auto"/>
+          <w:spacing w:val="0"/>
+          <w:kern w:val="0"/>
+          <w:sz w:val="26"/>
+          <w:szCs w:val="26"/>
+          <w:lang w:val="ca-ES" w:eastAsia="en-US" w:bidi="ar-SA"/>
+        </w:rPr>
+        <w:t>&lt;?xml version="1.0" encoding="UTF-8"?&gt;</w:t>
+      </w:r>
+    </w:p>
+    <w:p>
+      <w:pPr>
+        <w:pStyle w:val="Textopreformateado"/>
+        <w:widowControl/>
+        <w:spacing w:lineRule="atLeast" w:line="190" w:before="0" w:after="0"/>
+        <w:jc w:val="both"/>
+        <w:rPr/>
+      </w:pPr>
+      <w:r>
+        <w:rPr>
+          <w:rStyle w:val="Textooriginal"/>
+          <w:rFonts w:eastAsia="Times New Roman" w:cs="Times New Roman" w:ascii="Times New Roman" w:hAnsi="Times New Roman"/>
+          <w:b w:val="false"/>
+          <w:i w:val="false"/>
+          <w:caps w:val="false"/>
+          <w:smallCaps w:val="false"/>
+          <w:color w:val="auto"/>
+          <w:spacing w:val="0"/>
+          <w:kern w:val="0"/>
+          <w:sz w:val="26"/>
+          <w:szCs w:val="26"/>
+          <w:lang w:val="ca-ES" w:eastAsia="en-US" w:bidi="ar-SA"/>
+        </w:rPr>
+        <w:t>&lt;!DOCTYPE libreria [</w:t>
+      </w:r>
+    </w:p>
+    <w:p>
+      <w:pPr>
+        <w:pStyle w:val="Textopreformateado"/>
+        <w:widowControl/>
+        <w:spacing w:lineRule="atLeast" w:line="190" w:before="0" w:after="0"/>
+        <w:jc w:val="both"/>
+        <w:rPr/>
+      </w:pPr>
+      <w:r>
+        <w:rPr>
+          <w:rStyle w:val="Textooriginal"/>
+          <w:rFonts w:eastAsia="Times New Roman" w:cs="Times New Roman" w:ascii="Times New Roman" w:hAnsi="Times New Roman"/>
+          <w:b w:val="false"/>
+          <w:i w:val="false"/>
+          <w:caps w:val="false"/>
+          <w:smallCaps w:val="false"/>
+          <w:color w:val="auto"/>
+          <w:spacing w:val="0"/>
+          <w:kern w:val="0"/>
+          <w:sz w:val="26"/>
+          <w:szCs w:val="26"/>
+          <w:lang w:val="ca-ES" w:eastAsia="en-US" w:bidi="ar-SA"/>
+        </w:rPr>
+        <w:t xml:space="preserve">  </w:t>
+      </w:r>
+      <w:r>
+        <w:rPr>
+          <w:rStyle w:val="Textooriginal"/>
+          <w:rFonts w:eastAsia="Times New Roman" w:cs="Times New Roman" w:ascii="Times New Roman" w:hAnsi="Times New Roman"/>
+          <w:b w:val="false"/>
+          <w:i w:val="false"/>
+          <w:caps w:val="false"/>
+          <w:smallCaps w:val="false"/>
+          <w:color w:val="auto"/>
+          <w:spacing w:val="0"/>
+          <w:kern w:val="0"/>
+          <w:sz w:val="26"/>
+          <w:szCs w:val="26"/>
+          <w:lang w:val="ca-ES" w:eastAsia="en-US" w:bidi="ar-SA"/>
+        </w:rPr>
+        <w:t>&lt;!ELEMENT libreria (libro*)&gt;</w:t>
+      </w:r>
+    </w:p>
+    <w:p>
+      <w:pPr>
+        <w:pStyle w:val="Textopreformateado"/>
+        <w:widowControl/>
+        <w:spacing w:lineRule="atLeast" w:line="190" w:before="0" w:after="0"/>
+        <w:jc w:val="both"/>
+        <w:rPr/>
+      </w:pPr>
+      <w:r>
+        <w:rPr>
+          <w:rStyle w:val="Textooriginal"/>
+          <w:rFonts w:eastAsia="Times New Roman" w:cs="Times New Roman" w:ascii="Times New Roman" w:hAnsi="Times New Roman"/>
+          <w:b w:val="false"/>
+          <w:i w:val="false"/>
+          <w:caps w:val="false"/>
+          <w:smallCaps w:val="false"/>
+          <w:color w:val="auto"/>
+          <w:spacing w:val="0"/>
+          <w:kern w:val="0"/>
+          <w:sz w:val="26"/>
+          <w:szCs w:val="26"/>
+          <w:lang w:val="ca-ES" w:eastAsia="en-US" w:bidi="ar-SA"/>
+        </w:rPr>
+        <w:t xml:space="preserve">  </w:t>
+      </w:r>
+      <w:r>
+        <w:rPr>
+          <w:rStyle w:val="Textooriginal"/>
+          <w:rFonts w:eastAsia="Times New Roman" w:cs="Times New Roman" w:ascii="Times New Roman" w:hAnsi="Times New Roman"/>
+          <w:b w:val="false"/>
+          <w:i w:val="false"/>
+          <w:caps w:val="false"/>
+          <w:smallCaps w:val="false"/>
+          <w:color w:val="auto"/>
+          <w:spacing w:val="0"/>
+          <w:kern w:val="0"/>
+          <w:sz w:val="26"/>
+          <w:szCs w:val="26"/>
+          <w:lang w:val="ca-ES" w:eastAsia="en-US" w:bidi="ar-SA"/>
+        </w:rPr>
+        <w:t>&lt;!ELEMENT libro EMPTY&gt;</w:t>
+      </w:r>
+    </w:p>
+    <w:p>
+      <w:pPr>
+        <w:pStyle w:val="Textopreformateado"/>
+        <w:widowControl/>
+        <w:spacing w:lineRule="atLeast" w:line="190" w:before="0" w:after="0"/>
+        <w:jc w:val="both"/>
+        <w:rPr/>
+      </w:pPr>
+      <w:r>
+        <w:rPr>
+          <w:rStyle w:val="Textooriginal"/>
+          <w:rFonts w:eastAsia="Times New Roman" w:cs="Times New Roman" w:ascii="Times New Roman" w:hAnsi="Times New Roman"/>
+          <w:b w:val="false"/>
+          <w:i w:val="false"/>
+          <w:caps w:val="false"/>
+          <w:smallCaps w:val="false"/>
+          <w:color w:val="auto"/>
+          <w:spacing w:val="0"/>
+          <w:kern w:val="0"/>
+          <w:sz w:val="26"/>
+          <w:szCs w:val="26"/>
+          <w:lang w:val="ca-ES" w:eastAsia="en-US" w:bidi="ar-SA"/>
+        </w:rPr>
+        <w:t xml:space="preserve">  </w:t>
+      </w:r>
+      <w:r>
+        <w:rPr>
+          <w:rStyle w:val="Textooriginal"/>
+          <w:rFonts w:eastAsia="Times New Roman" w:cs="Times New Roman" w:ascii="Times New Roman" w:hAnsi="Times New Roman"/>
+          <w:b w:val="false"/>
+          <w:i w:val="false"/>
+          <w:caps w:val="false"/>
+          <w:smallCaps w:val="false"/>
+          <w:color w:val="auto"/>
+          <w:spacing w:val="0"/>
+          <w:kern w:val="0"/>
+          <w:sz w:val="26"/>
+          <w:szCs w:val="26"/>
+          <w:lang w:val="ca-ES" w:eastAsia="en-US" w:bidi="ar-SA"/>
+        </w:rPr>
+        <w:t>&lt;!ATTLIST libro ISBN CDATA #REQUIRED&gt;</w:t>
+      </w:r>
+    </w:p>
+    <w:p>
+      <w:pPr>
+        <w:pStyle w:val="Textopreformateado"/>
+        <w:widowControl/>
+        <w:spacing w:lineRule="atLeast" w:line="190" w:before="0" w:after="0"/>
+        <w:jc w:val="both"/>
+        <w:rPr/>
+      </w:pPr>
+      <w:r>
+        <w:rPr>
+          <w:rStyle w:val="Textooriginal"/>
+          <w:rFonts w:eastAsia="Times New Roman" w:cs="Times New Roman" w:ascii="Times New Roman" w:hAnsi="Times New Roman"/>
+          <w:b w:val="false"/>
+          <w:i w:val="false"/>
+          <w:caps w:val="false"/>
+          <w:smallCaps w:val="false"/>
+          <w:color w:val="auto"/>
+          <w:spacing w:val="0"/>
+          <w:kern w:val="0"/>
+          <w:sz w:val="26"/>
+          <w:szCs w:val="26"/>
+          <w:lang w:val="ca-ES" w:eastAsia="en-US" w:bidi="ar-SA"/>
+        </w:rPr>
+        <w:t xml:space="preserve">  </w:t>
+      </w:r>
+      <w:r>
+        <w:rPr>
+          <w:rStyle w:val="Textooriginal"/>
+          <w:rFonts w:eastAsia="Times New Roman" w:cs="Times New Roman" w:ascii="Times New Roman" w:hAnsi="Times New Roman"/>
+          <w:b w:val="false"/>
+          <w:i w:val="false"/>
+          <w:caps w:val="false"/>
+          <w:smallCaps w:val="false"/>
+          <w:color w:val="auto"/>
+          <w:spacing w:val="0"/>
+          <w:kern w:val="0"/>
+          <w:sz w:val="26"/>
+          <w:szCs w:val="26"/>
+          <w:lang w:val="ca-ES" w:eastAsia="en-US" w:bidi="ar-SA"/>
+        </w:rPr>
+        <w:t>&lt;!ATTLIST libro titulo CDATA #REQUIRED&gt;</w:t>
+      </w:r>
+    </w:p>
+    <w:p>
+      <w:pPr>
+        <w:pStyle w:val="Textopreformateado"/>
+        <w:widowControl/>
+        <w:spacing w:lineRule="atLeast" w:line="190" w:before="0" w:after="0"/>
+        <w:jc w:val="both"/>
+        <w:rPr/>
+      </w:pPr>
+      <w:r>
+        <w:rPr>
+          <w:rStyle w:val="Textooriginal"/>
+          <w:rFonts w:eastAsia="Times New Roman" w:cs="Times New Roman" w:ascii="Times New Roman" w:hAnsi="Times New Roman"/>
+          <w:b w:val="false"/>
+          <w:i w:val="false"/>
+          <w:caps w:val="false"/>
+          <w:smallCaps w:val="false"/>
+          <w:color w:val="auto"/>
+          <w:spacing w:val="0"/>
+          <w:kern w:val="0"/>
+          <w:sz w:val="26"/>
+          <w:szCs w:val="26"/>
+          <w:lang w:val="ca-ES" w:eastAsia="en-US" w:bidi="ar-SA"/>
+        </w:rPr>
+        <w:t xml:space="preserve">  </w:t>
+      </w:r>
+      <w:r>
+        <w:rPr>
+          <w:rStyle w:val="Textooriginal"/>
+          <w:rFonts w:eastAsia="Times New Roman" w:cs="Times New Roman" w:ascii="Times New Roman" w:hAnsi="Times New Roman"/>
+          <w:b w:val="false"/>
+          <w:i w:val="false"/>
+          <w:caps w:val="false"/>
+          <w:smallCaps w:val="false"/>
+          <w:color w:val="auto"/>
+          <w:spacing w:val="0"/>
+          <w:kern w:val="0"/>
+          <w:sz w:val="26"/>
+          <w:szCs w:val="26"/>
+          <w:lang w:val="ca-ES" w:eastAsia="en-US" w:bidi="ar-SA"/>
+        </w:rPr>
+        <w:t>&lt;!ATTLIST libro profundidad CDATA #REQUIRED&gt;</w:t>
+      </w:r>
+    </w:p>
+    <w:p>
+      <w:pPr>
+        <w:pStyle w:val="Textopreformateado"/>
+        <w:widowControl/>
+        <w:spacing w:lineRule="atLeast" w:line="190" w:before="0" w:after="0"/>
+        <w:jc w:val="both"/>
+        <w:rPr/>
+      </w:pPr>
+      <w:r>
+        <w:rPr>
+          <w:rStyle w:val="Textooriginal"/>
+          <w:rFonts w:eastAsia="Times New Roman" w:cs="Times New Roman" w:ascii="Times New Roman" w:hAnsi="Times New Roman"/>
+          <w:b w:val="false"/>
+          <w:i w:val="false"/>
+          <w:caps w:val="false"/>
+          <w:smallCaps w:val="false"/>
+          <w:color w:val="auto"/>
+          <w:spacing w:val="0"/>
+          <w:kern w:val="0"/>
+          <w:sz w:val="26"/>
+          <w:szCs w:val="26"/>
+          <w:lang w:val="ca-ES" w:eastAsia="en-US" w:bidi="ar-SA"/>
+        </w:rPr>
+        <w:t xml:space="preserve">  </w:t>
+      </w:r>
+      <w:r>
+        <w:rPr>
+          <w:rStyle w:val="Textooriginal"/>
+          <w:rFonts w:eastAsia="Times New Roman" w:cs="Times New Roman" w:ascii="Times New Roman" w:hAnsi="Times New Roman"/>
+          <w:b w:val="false"/>
+          <w:i w:val="false"/>
+          <w:caps w:val="false"/>
+          <w:smallCaps w:val="false"/>
+          <w:color w:val="auto"/>
+          <w:spacing w:val="0"/>
+          <w:kern w:val="0"/>
+          <w:sz w:val="26"/>
+          <w:szCs w:val="26"/>
+          <w:lang w:val="ca-ES" w:eastAsia="en-US" w:bidi="ar-SA"/>
+        </w:rPr>
+        <w:t>&lt;!ATTLIST libro autor CDATA #REQUIRED&gt;</w:t>
+      </w:r>
+    </w:p>
+    <w:p>
+      <w:pPr>
+        <w:pStyle w:val="Textopreformateado"/>
+        <w:widowControl/>
+        <w:spacing w:lineRule="atLeast" w:line="190" w:before="0" w:after="0"/>
+        <w:jc w:val="both"/>
+        <w:rPr/>
+      </w:pPr>
+      <w:r>
+        <w:rPr>
+          <w:rStyle w:val="Textooriginal"/>
+          <w:rFonts w:eastAsia="Times New Roman" w:cs="Times New Roman" w:ascii="Times New Roman" w:hAnsi="Times New Roman"/>
+          <w:b w:val="false"/>
+          <w:i w:val="false"/>
+          <w:caps w:val="false"/>
+          <w:smallCaps w:val="false"/>
+          <w:color w:val="auto"/>
+          <w:spacing w:val="0"/>
+          <w:kern w:val="0"/>
+          <w:sz w:val="26"/>
+          <w:szCs w:val="26"/>
+          <w:lang w:val="ca-ES" w:eastAsia="en-US" w:bidi="ar-SA"/>
+        </w:rPr>
+        <w:t>&lt;!ATTLIST libro editorial CDATA #REQUIRED&gt;</w:t>
+      </w:r>
+    </w:p>
+    <w:p>
+      <w:pPr>
+        <w:pStyle w:val="Textopreformateado"/>
+        <w:widowControl/>
+        <w:spacing w:lineRule="atLeast" w:line="190" w:before="0" w:after="0"/>
+        <w:jc w:val="both"/>
+        <w:rPr/>
+      </w:pPr>
+      <w:r>
+        <w:rPr>
+          <w:rStyle w:val="Textooriginal"/>
+          <w:rFonts w:eastAsia="Times New Roman" w:cs="Times New Roman" w:ascii="Times New Roman" w:hAnsi="Times New Roman"/>
+          <w:b w:val="false"/>
+          <w:i w:val="false"/>
+          <w:caps w:val="false"/>
+          <w:smallCaps w:val="false"/>
+          <w:color w:val="auto"/>
+          <w:spacing w:val="0"/>
+          <w:kern w:val="0"/>
+          <w:sz w:val="26"/>
+          <w:szCs w:val="26"/>
+          <w:lang w:val="ca-ES" w:eastAsia="en-US" w:bidi="ar-SA"/>
+        </w:rPr>
+        <w:t>&lt;!ATTLIST libro fechapublicacion CDATA #REQUIRED&gt;</w:t>
+      </w:r>
+    </w:p>
+    <w:p>
+      <w:pPr>
+        <w:pStyle w:val="Textopreformateado"/>
+        <w:widowControl/>
+        <w:spacing w:lineRule="atLeast" w:line="190" w:before="0" w:after="0"/>
+        <w:jc w:val="both"/>
+        <w:rPr/>
+      </w:pPr>
+      <w:r>
+        <w:rPr>
+          <w:rStyle w:val="Textooriginal"/>
+          <w:rFonts w:eastAsia="Times New Roman" w:cs="Times New Roman" w:ascii="Times New Roman" w:hAnsi="Times New Roman"/>
+          <w:b w:val="false"/>
+          <w:i w:val="false"/>
+          <w:caps w:val="false"/>
+          <w:smallCaps w:val="false"/>
+          <w:color w:val="auto"/>
+          <w:spacing w:val="0"/>
+          <w:kern w:val="0"/>
+          <w:sz w:val="26"/>
+          <w:szCs w:val="26"/>
+          <w:lang w:val="ca-ES" w:eastAsia="en-US" w:bidi="ar-SA"/>
+        </w:rPr>
+        <w:t>&lt;!ATTLIST libro web CDATA #REQUIRED&gt;</w:t>
+      </w:r>
+    </w:p>
+    <w:p>
+      <w:pPr>
+        <w:pStyle w:val="Textopreformateado"/>
+        <w:widowControl/>
+        <w:spacing w:lineRule="atLeast" w:line="190" w:before="0" w:after="0"/>
+        <w:jc w:val="both"/>
+        <w:rPr/>
+      </w:pPr>
+      <w:r>
+        <w:rPr>
+          <w:rStyle w:val="Textooriginal"/>
+          <w:rFonts w:eastAsia="Times New Roman" w:cs="Times New Roman" w:ascii="Times New Roman" w:hAnsi="Times New Roman"/>
+          <w:b w:val="false"/>
+          <w:i w:val="false"/>
+          <w:caps w:val="false"/>
+          <w:smallCaps w:val="false"/>
+          <w:color w:val="auto"/>
+          <w:spacing w:val="0"/>
+          <w:kern w:val="0"/>
+          <w:sz w:val="26"/>
+          <w:szCs w:val="26"/>
+          <w:lang w:val="ca-ES" w:eastAsia="en-US" w:bidi="ar-SA"/>
+        </w:rPr>
+        <w:t>&lt;!ATTLIST libro precio CDATA #REQUIRED&gt;</w:t>
+      </w:r>
+    </w:p>
+    <w:p>
+      <w:pPr>
+        <w:pStyle w:val="Textopreformateado"/>
+        <w:widowControl/>
+        <w:spacing w:lineRule="atLeast" w:line="190" w:before="0" w:after="0"/>
+        <w:jc w:val="both"/>
+        <w:rPr/>
+      </w:pPr>
+      <w:r>
+        <w:rPr>
+          <w:rStyle w:val="Textooriginal"/>
+          <w:rFonts w:eastAsia="Times New Roman" w:cs="Times New Roman" w:ascii="Times New Roman" w:hAnsi="Times New Roman"/>
+          <w:b w:val="false"/>
+          <w:i w:val="false"/>
+          <w:caps w:val="false"/>
+          <w:smallCaps w:val="false"/>
+          <w:color w:val="auto"/>
+          <w:spacing w:val="0"/>
+          <w:kern w:val="0"/>
+          <w:sz w:val="26"/>
+          <w:szCs w:val="26"/>
+          <w:lang w:val="ca-ES" w:eastAsia="en-US" w:bidi="ar-SA"/>
+        </w:rPr>
+        <w:t>]&gt;</w:t>
+      </w:r>
+    </w:p>
+    <w:p>
+      <w:pPr>
+        <w:pStyle w:val="Cuerpodetexto"/>
+        <w:spacing w:lineRule="auto" w:line="240"/>
+        <w:ind w:left="115" w:right="87" w:hanging="0"/>
+        <w:rPr/>
+      </w:pPr>
+      <w:r>
+        <w:rPr>
+          <w:rStyle w:val="Textooriginal"/>
+          <w:rFonts w:eastAsia="Times New Roman" w:cs="Times New Roman"/>
+          <w:b w:val="false"/>
+          <w:i w:val="false"/>
+          <w:caps w:val="false"/>
+          <w:smallCaps w:val="false"/>
+          <w:color w:val="auto"/>
+          <w:spacing w:val="0"/>
+          <w:kern w:val="0"/>
+          <w:sz w:val="26"/>
+          <w:szCs w:val="26"/>
+          <w:lang w:val="ca-ES" w:eastAsia="en-US" w:bidi="ar-SA"/>
+        </w:rPr>
+        <w:br/>
+        <w:t xml:space="preserve">        &lt;llibreria&gt;</w:t>
+        <w:br/>
+        <w:t xml:space="preserve">            &lt;libro&gt;</w:t>
+        <w:br/>
+        <w:t xml:space="preserve">                &lt;ISBN&gt;123457909876&lt;/ISBN&gt;</w:t>
+        <w:br/>
+        <w:t xml:space="preserve">                &lt;titulo&gt;historia de una escalera&lt;/titulo&gt;</w:t>
+        <w:br/>
+        <w:t xml:space="preserve">                &lt;profundidad&gt;intermedio&lt;/profundidad&gt;</w:t>
+        <w:br/>
+        <w:t xml:space="preserve">                &lt;autor&gt;Antonio Buero Vallejo&lt;/autor&gt;</w:t>
+        <w:br/>
+        <w:t xml:space="preserve">                &lt;editorial&gt;austral educacion&lt;/editorial&gt;</w:t>
+        <w:br/>
+        <w:t xml:space="preserve">                &lt;fechapublicacion&gt;14 d’octubre de 1949&lt;/fechapublicacion&gt;</w:t>
+        <w:br/>
+        <w:t xml:space="preserve">                &lt;web&gt;https://nomesesunblog.files.wordpress.com/2010/11/historia-de-una-escalera.pdf&lt;/web&gt;</w:t>
+        <w:br/>
+        <w:t xml:space="preserve">                &lt;precio&gt;8.50&lt;/precio&gt;</w:t>
+        <w:br/>
+        <w:t xml:space="preserve">            &lt;/libro&gt;</w:t>
+        <w:br/>
+        <w:t xml:space="preserve">            &lt;libro&gt;</w:t>
+        <w:br/>
+        <w:t xml:space="preserve">                &lt;ISBN&gt;9788491290083&lt;/ISBN&gt;</w:t>
+        <w:br/>
+        <w:t xml:space="preserve">                &lt;titulo&gt;Don Quijote de la Mancha&lt;/titulo&gt;</w:t>
+        <w:br/>
+        <w:t xml:space="preserve">                &lt;profundidad&gt;intermedio&lt;/profundidad&gt;</w:t>
+        <w:br/>
+        <w:t xml:space="preserve">                &lt;autor&gt;Miguel de Cervantes Saavedra&lt;/autor&gt;</w:t>
+        <w:br/>
+        <w:t xml:space="preserve">                &lt;editorial&gt;austral educacion&lt;/editorial&gt;</w:t>
+        <w:br/>
+        <w:t xml:space="preserve">                &lt;fechapublicacion&gt;1605&lt;/fechapublicacion&gt;</w:t>
+        <w:br/>
+        <w:t xml:space="preserve">                &lt;web&gt;https://www.amazon.es/El-Quijote-Edici%C3%B3n-Austral-Educaci%C3%B3n/dp/8467041927/ref=sr_1_1?hvadid=80676697606766&amp;hvbmt=bp&amp;hvdev=c&amp;hvqmt=p&amp;keywords=el+quijote+de+cervantes&amp;qid=1674045838&amp;sr=8-1&lt;/web&gt;</w:t>
+        <w:br/>
+        <w:t xml:space="preserve">                &lt;precio&gt;10.40&lt;/precio&gt;</w:t>
+        <w:br/>
+        <w:t xml:space="preserve">            &lt;/libro&gt;</w:t>
+        <w:br/>
+        <w:t xml:space="preserve">            &lt;libro&gt;</w:t>
+        <w:br/>
+        <w:t xml:space="preserve">                &lt;ISBN&gt;9788468315775&lt;/ISBN&gt;</w:t>
+        <w:br/>
+        <w:t xml:space="preserve">                &lt;titulo&gt;Mentira&lt;/titulo&gt;</w:t>
+        <w:br/>
+        <w:t xml:space="preserve">                &lt;profundidad&gt;avanzado&lt;/profundidad&gt;</w:t>
+        <w:br/>
+        <w:t xml:space="preserve">                &lt;autor&gt;Care Santos&lt;/autor&gt;</w:t>
+        <w:br/>
+        <w:t xml:space="preserve">                &lt;editorial&gt;edebé&lt;/editorial&gt;</w:t>
+        <w:br/>
+        <w:t xml:space="preserve">                &lt;fechapublicacion&gt;2015&lt;/fechapublicacion&gt;</w:t>
+        <w:br/>
+        <w:t xml:space="preserve">                &lt;web&gt;https://www.casadellibro.com/libro-mentira-premio-edebe-2015/9788468315775/2529758&lt;/web&gt;</w:t>
+        <w:br/>
+        <w:t xml:space="preserve">                &lt;precio&gt;10.40&lt;/precio&gt;</w:t>
+        <w:br/>
+        <w:t xml:space="preserve">            &lt;/libro&gt;</w:t>
+        <w:br/>
+        <w:t xml:space="preserve">        &lt;/llibreria&gt;</w:t>
+        <w:br/>
+        <w:t xml:space="preserve">        RECEPTES DE CUINA</w:t>
+      </w:r>
+    </w:p>
+    <w:p>
+      <w:pPr>
+        <w:pStyle w:val="Cuerpodetexto"/>
+        <w:spacing w:lineRule="auto" w:line="240"/>
+        <w:ind w:left="115" w:right="87" w:hanging="0"/>
+        <w:rPr/>
+      </w:pPr>
+      <w:r>
+        <w:rPr>
+          <w:rStyle w:val="Textooriginal"/>
+          <w:rFonts w:eastAsia="Times New Roman" w:cs="Times New Roman"/>
+          <w:b w:val="false"/>
+          <w:i w:val="false"/>
+          <w:caps w:val="false"/>
+          <w:smallCaps w:val="false"/>
+          <w:color w:val="auto"/>
+          <w:spacing w:val="0"/>
+          <w:kern w:val="0"/>
+          <w:sz w:val="26"/>
+          <w:szCs w:val="26"/>
+          <w:lang w:val="ca-ES" w:eastAsia="en-US" w:bidi="ar-SA"/>
+        </w:rPr>
+        <w:t>&lt;?xml version="1.0" encoding="UTF-8"?&gt;</w:t>
+      </w:r>
+    </w:p>
+    <w:p>
+      <w:pPr>
+        <w:pStyle w:val="Textopreformateado"/>
+        <w:widowControl/>
+        <w:spacing w:lineRule="atLeast" w:line="190" w:before="0" w:after="0"/>
+        <w:jc w:val="both"/>
+        <w:rPr/>
+      </w:pPr>
+      <w:r>
+        <w:rPr>
+          <w:rStyle w:val="Textooriginal"/>
+          <w:rFonts w:eastAsia="Times New Roman" w:cs="Times New Roman" w:ascii="Times New Roman" w:hAnsi="Times New Roman"/>
+          <w:b w:val="false"/>
+          <w:i w:val="false"/>
+          <w:caps w:val="false"/>
+          <w:smallCaps w:val="false"/>
+          <w:color w:val="auto"/>
+          <w:spacing w:val="0"/>
+          <w:kern w:val="0"/>
+          <w:sz w:val="26"/>
+          <w:szCs w:val="26"/>
+          <w:lang w:val="ca-ES" w:eastAsia="en-US" w:bidi="ar-SA"/>
+        </w:rPr>
+        <w:t>&lt;!DOCTYPE pizzas [</w:t>
+      </w:r>
+    </w:p>
+    <w:p>
+      <w:pPr>
+        <w:pStyle w:val="Textopreformateado"/>
+        <w:widowControl/>
+        <w:spacing w:lineRule="atLeast" w:line="190" w:before="0" w:after="0"/>
+        <w:jc w:val="both"/>
+        <w:rPr/>
+      </w:pPr>
+      <w:r>
+        <w:rPr>
+          <w:rStyle w:val="Textooriginal"/>
+          <w:rFonts w:eastAsia="Times New Roman" w:cs="Times New Roman" w:ascii="Times New Roman" w:hAnsi="Times New Roman"/>
+          <w:b w:val="false"/>
+          <w:i w:val="false"/>
+          <w:caps w:val="false"/>
+          <w:smallCaps w:val="false"/>
+          <w:color w:val="auto"/>
+          <w:spacing w:val="0"/>
+          <w:kern w:val="0"/>
+          <w:sz w:val="26"/>
+          <w:szCs w:val="26"/>
+          <w:lang w:val="ca-ES" w:eastAsia="en-US" w:bidi="ar-SA"/>
+        </w:rPr>
+        <w:t xml:space="preserve">  </w:t>
+      </w:r>
+      <w:r>
+        <w:rPr>
+          <w:rStyle w:val="Textooriginal"/>
+          <w:rFonts w:eastAsia="Times New Roman" w:cs="Times New Roman" w:ascii="Times New Roman" w:hAnsi="Times New Roman"/>
+          <w:b w:val="false"/>
+          <w:i w:val="false"/>
+          <w:caps w:val="false"/>
+          <w:smallCaps w:val="false"/>
+          <w:color w:val="auto"/>
+          <w:spacing w:val="0"/>
+          <w:kern w:val="0"/>
+          <w:sz w:val="26"/>
+          <w:szCs w:val="26"/>
+          <w:lang w:val="ca-ES" w:eastAsia="en-US" w:bidi="ar-SA"/>
+        </w:rPr>
+        <w:t>&lt;!ELEMENT pizzas (pizza*)&gt;</w:t>
+      </w:r>
+    </w:p>
+    <w:p>
+      <w:pPr>
+        <w:pStyle w:val="Textopreformateado"/>
+        <w:widowControl/>
+        <w:spacing w:lineRule="atLeast" w:line="190" w:before="0" w:after="0"/>
+        <w:jc w:val="both"/>
+        <w:rPr/>
+      </w:pPr>
+      <w:r>
+        <w:rPr>
+          <w:rStyle w:val="Textooriginal"/>
+          <w:rFonts w:eastAsia="Times New Roman" w:cs="Times New Roman" w:ascii="Times New Roman" w:hAnsi="Times New Roman"/>
+          <w:b w:val="false"/>
+          <w:i w:val="false"/>
+          <w:caps w:val="false"/>
+          <w:smallCaps w:val="false"/>
+          <w:color w:val="auto"/>
+          <w:spacing w:val="0"/>
+          <w:kern w:val="0"/>
+          <w:sz w:val="26"/>
+          <w:szCs w:val="26"/>
+          <w:lang w:val="ca-ES" w:eastAsia="en-US" w:bidi="ar-SA"/>
+        </w:rPr>
+        <w:t xml:space="preserve">  </w:t>
+      </w:r>
+      <w:r>
+        <w:rPr>
+          <w:rStyle w:val="Textooriginal"/>
+          <w:rFonts w:eastAsia="Times New Roman" w:cs="Times New Roman" w:ascii="Times New Roman" w:hAnsi="Times New Roman"/>
+          <w:b w:val="false"/>
+          <w:i w:val="false"/>
+          <w:caps w:val="false"/>
+          <w:smallCaps w:val="false"/>
+          <w:color w:val="auto"/>
+          <w:spacing w:val="0"/>
+          <w:kern w:val="0"/>
+          <w:sz w:val="26"/>
+          <w:szCs w:val="26"/>
+          <w:lang w:val="ca-ES" w:eastAsia="en-US" w:bidi="ar-SA"/>
+        </w:rPr>
+        <w:t>&lt;!ELEMENT pizza EMPTY&gt;</w:t>
+      </w:r>
+    </w:p>
+    <w:p>
+      <w:pPr>
+        <w:pStyle w:val="Textopreformateado"/>
+        <w:widowControl/>
+        <w:spacing w:lineRule="atLeast" w:line="190" w:before="0" w:after="0"/>
+        <w:jc w:val="both"/>
+        <w:rPr/>
+      </w:pPr>
+      <w:r>
+        <w:rPr>
+          <w:rStyle w:val="Textooriginal"/>
+          <w:rFonts w:eastAsia="Times New Roman" w:cs="Times New Roman" w:ascii="Times New Roman" w:hAnsi="Times New Roman"/>
+          <w:b w:val="false"/>
+          <w:i w:val="false"/>
+          <w:caps w:val="false"/>
+          <w:smallCaps w:val="false"/>
+          <w:color w:val="auto"/>
+          <w:spacing w:val="0"/>
+          <w:kern w:val="0"/>
+          <w:sz w:val="26"/>
+          <w:szCs w:val="26"/>
+          <w:lang w:val="ca-ES" w:eastAsia="en-US" w:bidi="ar-SA"/>
+        </w:rPr>
+        <w:t xml:space="preserve">  </w:t>
+      </w:r>
+      <w:r>
+        <w:rPr>
+          <w:rStyle w:val="Textooriginal"/>
+          <w:rFonts w:eastAsia="Times New Roman" w:cs="Times New Roman" w:ascii="Times New Roman" w:hAnsi="Times New Roman"/>
+          <w:b w:val="false"/>
+          <w:i w:val="false"/>
+          <w:caps w:val="false"/>
+          <w:smallCaps w:val="false"/>
+          <w:color w:val="auto"/>
+          <w:spacing w:val="0"/>
+          <w:kern w:val="0"/>
+          <w:sz w:val="26"/>
+          <w:szCs w:val="26"/>
+          <w:lang w:val="ca-ES" w:eastAsia="en-US" w:bidi="ar-SA"/>
+        </w:rPr>
+        <w:t>&lt;ELEMENT ingrediente EMPTY&gt;</w:t>
+      </w:r>
+    </w:p>
+    <w:p>
+      <w:pPr>
+        <w:pStyle w:val="Textopreformateado"/>
+        <w:widowControl/>
+        <w:spacing w:lineRule="atLeast" w:line="190" w:before="0" w:after="0"/>
+        <w:jc w:val="both"/>
+        <w:rPr/>
+      </w:pPr>
+      <w:r>
+        <w:rPr>
+          <w:rStyle w:val="Textooriginal"/>
+          <w:rFonts w:eastAsia="Times New Roman" w:cs="Times New Roman" w:ascii="Times New Roman" w:hAnsi="Times New Roman"/>
+          <w:b w:val="false"/>
+          <w:i w:val="false"/>
+          <w:caps w:val="false"/>
+          <w:smallCaps w:val="false"/>
+          <w:color w:val="auto"/>
+          <w:spacing w:val="0"/>
+          <w:kern w:val="0"/>
+          <w:sz w:val="26"/>
+          <w:szCs w:val="26"/>
+          <w:lang w:val="ca-ES" w:eastAsia="en-US" w:bidi="ar-SA"/>
+        </w:rPr>
+        <w:t>&lt;ELEMENT procedimiento EMPTY&gt;</w:t>
+      </w:r>
+    </w:p>
+    <w:p>
+      <w:pPr>
+        <w:pStyle w:val="Textopreformateado"/>
+        <w:widowControl/>
+        <w:spacing w:lineRule="atLeast" w:line="190" w:before="0" w:after="0"/>
+        <w:jc w:val="both"/>
+        <w:rPr/>
+      </w:pPr>
+      <w:r>
+        <w:rPr>
+          <w:rStyle w:val="Textooriginal"/>
+          <w:rFonts w:eastAsia="Times New Roman" w:cs="Times New Roman" w:ascii="Times New Roman" w:hAnsi="Times New Roman"/>
+          <w:b w:val="false"/>
+          <w:i w:val="false"/>
+          <w:caps w:val="false"/>
+          <w:smallCaps w:val="false"/>
+          <w:color w:val="auto"/>
+          <w:spacing w:val="0"/>
+          <w:kern w:val="0"/>
+          <w:sz w:val="26"/>
+          <w:szCs w:val="26"/>
+          <w:lang w:val="ca-ES" w:eastAsia="en-US" w:bidi="ar-SA"/>
+        </w:rPr>
+        <w:t xml:space="preserve">  </w:t>
+      </w:r>
+      <w:r>
+        <w:rPr>
+          <w:rStyle w:val="Textooriginal"/>
+          <w:rFonts w:eastAsia="Times New Roman" w:cs="Times New Roman" w:ascii="Times New Roman" w:hAnsi="Times New Roman"/>
+          <w:b w:val="false"/>
+          <w:i w:val="false"/>
+          <w:caps w:val="false"/>
+          <w:smallCaps w:val="false"/>
+          <w:color w:val="auto"/>
+          <w:spacing w:val="0"/>
+          <w:kern w:val="0"/>
+          <w:sz w:val="26"/>
+          <w:szCs w:val="26"/>
+          <w:lang w:val="ca-ES" w:eastAsia="en-US" w:bidi="ar-SA"/>
+        </w:rPr>
+        <w:t>&lt;!ATTLIST pizza nombre CDATA #REQUIRED&gt;</w:t>
+      </w:r>
+    </w:p>
+    <w:p>
+      <w:pPr>
+        <w:pStyle w:val="Textopreformateado"/>
+        <w:widowControl/>
+        <w:spacing w:lineRule="atLeast" w:line="190" w:before="0" w:after="0"/>
+        <w:jc w:val="both"/>
+        <w:rPr/>
+      </w:pPr>
+      <w:r>
+        <w:rPr>
+          <w:rStyle w:val="Textooriginal"/>
+          <w:rFonts w:eastAsia="Times New Roman" w:cs="Times New Roman" w:ascii="Times New Roman" w:hAnsi="Times New Roman"/>
+          <w:b w:val="false"/>
+          <w:i w:val="false"/>
+          <w:caps w:val="false"/>
+          <w:smallCaps w:val="false"/>
+          <w:color w:val="auto"/>
+          <w:spacing w:val="0"/>
+          <w:kern w:val="0"/>
+          <w:sz w:val="26"/>
+          <w:szCs w:val="26"/>
+          <w:lang w:val="ca-ES" w:eastAsia="en-US" w:bidi="ar-SA"/>
+        </w:rPr>
+        <w:t xml:space="preserve">  </w:t>
+      </w:r>
+      <w:r>
+        <w:rPr>
+          <w:rStyle w:val="Textooriginal"/>
+          <w:rFonts w:eastAsia="Times New Roman" w:cs="Times New Roman" w:ascii="Times New Roman" w:hAnsi="Times New Roman"/>
+          <w:b w:val="false"/>
+          <w:i w:val="false"/>
+          <w:caps w:val="false"/>
+          <w:smallCaps w:val="false"/>
+          <w:color w:val="auto"/>
+          <w:spacing w:val="0"/>
+          <w:kern w:val="0"/>
+          <w:sz w:val="26"/>
+          <w:szCs w:val="26"/>
+          <w:lang w:val="ca-ES" w:eastAsia="en-US" w:bidi="ar-SA"/>
+        </w:rPr>
+        <w:t>&lt;!ATTLIST pizza precio CDATA #REQUIRED&gt;</w:t>
+      </w:r>
+    </w:p>
+    <w:p>
+      <w:pPr>
+        <w:pStyle w:val="Textopreformateado"/>
+        <w:widowControl/>
+        <w:spacing w:lineRule="atLeast" w:line="190" w:before="0" w:after="0"/>
+        <w:jc w:val="both"/>
+        <w:rPr/>
+      </w:pPr>
+      <w:r>
+        <w:rPr>
+          <w:rStyle w:val="Textooriginal"/>
+          <w:rFonts w:eastAsia="Times New Roman" w:cs="Times New Roman" w:ascii="Times New Roman" w:hAnsi="Times New Roman"/>
+          <w:b w:val="false"/>
+          <w:i w:val="false"/>
+          <w:caps w:val="false"/>
+          <w:smallCaps w:val="false"/>
+          <w:color w:val="auto"/>
+          <w:spacing w:val="0"/>
+          <w:kern w:val="0"/>
+          <w:sz w:val="26"/>
+          <w:szCs w:val="26"/>
+          <w:lang w:val="ca-ES" w:eastAsia="en-US" w:bidi="ar-SA"/>
+        </w:rPr>
+        <w:t xml:space="preserve">  </w:t>
+      </w:r>
+      <w:r>
+        <w:rPr>
+          <w:rStyle w:val="Textooriginal"/>
+          <w:rFonts w:eastAsia="Times New Roman" w:cs="Times New Roman" w:ascii="Times New Roman" w:hAnsi="Times New Roman"/>
+          <w:b w:val="false"/>
+          <w:i w:val="false"/>
+          <w:caps w:val="false"/>
+          <w:smallCaps w:val="false"/>
+          <w:color w:val="auto"/>
+          <w:spacing w:val="0"/>
+          <w:kern w:val="0"/>
+          <w:sz w:val="26"/>
+          <w:szCs w:val="26"/>
+          <w:lang w:val="ca-ES" w:eastAsia="en-US" w:bidi="ar-SA"/>
+        </w:rPr>
+        <w:t>&lt;!ATTLIST ingrediente nombre CDATA #REQUIRED&gt;</w:t>
+      </w:r>
+    </w:p>
+    <w:p>
+      <w:pPr>
+        <w:pStyle w:val="Textopreformateado"/>
+        <w:widowControl/>
+        <w:spacing w:lineRule="atLeast" w:line="190" w:before="0" w:after="0"/>
+        <w:jc w:val="both"/>
+        <w:rPr/>
+      </w:pPr>
+      <w:r>
+        <w:rPr>
+          <w:rStyle w:val="Textooriginal"/>
+          <w:rFonts w:eastAsia="Times New Roman" w:cs="Times New Roman" w:ascii="Times New Roman" w:hAnsi="Times New Roman"/>
+          <w:b w:val="false"/>
+          <w:i w:val="false"/>
+          <w:caps w:val="false"/>
+          <w:smallCaps w:val="false"/>
+          <w:color w:val="auto"/>
+          <w:spacing w:val="0"/>
+          <w:kern w:val="0"/>
+          <w:sz w:val="26"/>
+          <w:szCs w:val="26"/>
+          <w:lang w:val="ca-ES" w:eastAsia="en-US" w:bidi="ar-SA"/>
+        </w:rPr>
+        <w:t xml:space="preserve">  </w:t>
+      </w:r>
+      <w:r>
+        <w:rPr>
+          <w:rStyle w:val="Textooriginal"/>
+          <w:rFonts w:eastAsia="Times New Roman" w:cs="Times New Roman" w:ascii="Times New Roman" w:hAnsi="Times New Roman"/>
+          <w:b w:val="false"/>
+          <w:i w:val="false"/>
+          <w:caps w:val="false"/>
+          <w:smallCaps w:val="false"/>
+          <w:color w:val="auto"/>
+          <w:spacing w:val="0"/>
+          <w:kern w:val="0"/>
+          <w:sz w:val="26"/>
+          <w:szCs w:val="26"/>
+          <w:lang w:val="ca-ES" w:eastAsia="en-US" w:bidi="ar-SA"/>
+        </w:rPr>
+        <w:t>&lt;!ATTLIST procedimiento pasos CDATA #REQUIRED&gt;</w:t>
+      </w:r>
+    </w:p>
+    <w:p>
+      <w:pPr>
+        <w:pStyle w:val="Textopreformateado"/>
+        <w:widowControl/>
+        <w:spacing w:lineRule="atLeast" w:line="190" w:before="0" w:after="0"/>
+        <w:jc w:val="both"/>
+        <w:rPr>
+          <w:rStyle w:val="Textooriginal"/>
+          <w:rFonts w:ascii="Times New Roman" w:hAnsi="Times New Roman" w:eastAsia="Times New Roman" w:cs="Times New Roman"/>
+          <w:b w:val="false"/>
+          <w:b w:val="false"/>
+          <w:i w:val="false"/>
+          <w:i w:val="false"/>
+          <w:caps w:val="false"/>
+          <w:smallCaps w:val="false"/>
+          <w:color w:val="auto"/>
+          <w:spacing w:val="0"/>
+          <w:kern w:val="0"/>
+          <w:sz w:val="26"/>
+          <w:szCs w:val="26"/>
+          <w:lang w:val="ca-ES" w:eastAsia="en-US" w:bidi="ar-SA"/>
+        </w:rPr>
+      </w:pPr>
+      <w:r>
+        <w:rPr>
+          <w:rFonts w:eastAsia="Times New Roman" w:cs="Times New Roman" w:ascii="Times New Roman" w:hAnsi="Times New Roman"/>
+          <w:b w:val="false"/>
+          <w:i w:val="false"/>
+          <w:caps w:val="false"/>
+          <w:smallCaps w:val="false"/>
+          <w:color w:val="auto"/>
+          <w:spacing w:val="0"/>
+          <w:kern w:val="0"/>
+          <w:sz w:val="26"/>
+          <w:szCs w:val="26"/>
+          <w:lang w:val="ca-ES" w:eastAsia="en-US" w:bidi="ar-SA"/>
+        </w:rPr>
+      </w:r>
+    </w:p>
+    <w:p>
+      <w:pPr>
+        <w:pStyle w:val="Textopreformateado"/>
+        <w:widowControl/>
+        <w:spacing w:lineRule="atLeast" w:line="190" w:before="0" w:after="0"/>
+        <w:ind w:left="115" w:right="87" w:hanging="0"/>
+        <w:jc w:val="both"/>
+        <w:rPr/>
+      </w:pPr>
+      <w:r>
+        <w:rPr>
+          <w:rStyle w:val="Textooriginal"/>
+          <w:rFonts w:eastAsia="Times New Roman" w:cs="Times New Roman" w:ascii="Times New Roman" w:hAnsi="Times New Roman"/>
+          <w:b w:val="false"/>
+          <w:i w:val="false"/>
+          <w:caps w:val="false"/>
+          <w:smallCaps w:val="false"/>
+          <w:color w:val="auto"/>
+          <w:spacing w:val="0"/>
+          <w:kern w:val="0"/>
+          <w:sz w:val="26"/>
+          <w:szCs w:val="26"/>
+          <w:lang w:val="ca-ES" w:eastAsia="en-US" w:bidi="ar-SA"/>
+        </w:rPr>
+        <w:t>]&gt;</w:t>
+      </w:r>
+    </w:p>
+    <w:p>
+      <w:pPr>
+        <w:pStyle w:val="Textopreformateado"/>
+        <w:widowControl/>
+        <w:spacing w:lineRule="atLeast" w:line="190" w:before="0" w:after="0"/>
+        <w:ind w:left="115" w:right="87" w:hanging="0"/>
+        <w:jc w:val="both"/>
+        <w:rPr>
+          <w:rStyle w:val="Textooriginal"/>
+          <w:rFonts w:ascii="Times New Roman" w:hAnsi="Times New Roman" w:eastAsia="Times New Roman" w:cs="Times New Roman"/>
+          <w:b w:val="false"/>
+          <w:b w:val="false"/>
+          <w:i w:val="false"/>
+          <w:i w:val="false"/>
+          <w:caps w:val="false"/>
+          <w:smallCaps w:val="false"/>
+          <w:color w:val="auto"/>
+          <w:spacing w:val="0"/>
+          <w:kern w:val="0"/>
+          <w:sz w:val="26"/>
+          <w:szCs w:val="26"/>
+          <w:lang w:val="ca-ES" w:eastAsia="en-US" w:bidi="ar-SA"/>
+        </w:rPr>
+      </w:pPr>
+      <w:r>
+        <w:rPr>
+          <w:rFonts w:eastAsia="Times New Roman" w:cs="Times New Roman" w:ascii="Times New Roman" w:hAnsi="Times New Roman"/>
+          <w:b w:val="false"/>
+          <w:i w:val="false"/>
+          <w:caps w:val="false"/>
+          <w:smallCaps w:val="false"/>
+          <w:color w:val="auto"/>
+          <w:spacing w:val="0"/>
+          <w:kern w:val="0"/>
+          <w:sz w:val="26"/>
+          <w:szCs w:val="26"/>
+          <w:lang w:val="ca-ES" w:eastAsia="en-US" w:bidi="ar-SA"/>
+        </w:rPr>
+      </w:r>
+    </w:p>
+    <w:p>
+      <w:pPr>
+        <w:pStyle w:val="Cuerpodetexto"/>
+        <w:spacing w:lineRule="auto" w:line="240"/>
+        <w:ind w:left="115" w:right="87" w:hanging="0"/>
+        <w:rPr/>
+      </w:pPr>
+      <w:r>
+        <w:rPr>
+          <w:rStyle w:val="Textooriginal"/>
+          <w:rFonts w:eastAsia="Times New Roman" w:cs="Times New Roman"/>
+          <w:b w:val="false"/>
+          <w:i w:val="false"/>
+          <w:caps w:val="false"/>
+          <w:smallCaps w:val="false"/>
+          <w:color w:val="auto"/>
+          <w:spacing w:val="0"/>
+          <w:kern w:val="0"/>
+          <w:sz w:val="26"/>
+          <w:szCs w:val="26"/>
+          <w:lang w:val="ca-ES" w:eastAsia="en-US" w:bidi="ar-SA"/>
+        </w:rPr>
+        <w:t>&lt;pizzas&gt;</w:t>
+        <w:br/>
+        <w:t xml:space="preserve">            &lt;pizza nombre="Barbacoa" precio="8"&gt;</w:t>
+        <w:br/>
+        <w:t xml:space="preserve">                &lt;ingrediente nombre="Salsa Barbacoa"/&gt;</w:t>
+        <w:br/>
+        <w:t xml:space="preserve">                &lt;ingrediente nombre="Mozzarella"/&gt;</w:t>
+        <w:br/>
+        <w:t xml:space="preserve">                &lt;ingrediente nombre="Pollo"/&gt;</w:t>
+        <w:br/>
+        <w:t xml:space="preserve">                &lt;ingrediente nombre="Bacon"/&gt;</w:t>
+        <w:br/>
+        <w:t xml:space="preserve">                &lt;ingrediente nombre="Ternera"/&gt;</w:t>
+        <w:br/>
+        <w:t xml:space="preserve">                &lt;procedimiento&gt;</w:t>
+        <w:br/>
+        <w:t xml:space="preserve">                    &lt;pasos&gt;Poner la salsa de barbacoa en la masa de pizza&lt;/pasos&gt;</w:t>
+        <w:br/>
+        <w:t xml:space="preserve">                    &lt;pasos&gt;Despues añadir la mozzarella y por encima el pollo, bacon y la ternera&lt;/pasos&gt;</w:t>
+        <w:br/>
+        <w:t xml:space="preserve">                    &lt;pasos&gt;Poner dentro del horno a 180º&lt;/pasos&gt;</w:t>
+        <w:br/>
+        <w:t xml:space="preserve">                &lt;/procedimiento&gt;</w:t>
+        <w:br/>
+        <w:t xml:space="preserve">            &lt;/pizza&gt;</w:t>
+        <w:br/>
+        <w:t xml:space="preserve">            &lt;pizza nombre="Margarita" precio="6"&gt;</w:t>
+        <w:br/>
+        <w:t xml:space="preserve">                &lt;ingrediente nombre="Tomate"/&gt;</w:t>
+        <w:br/>
+        <w:t xml:space="preserve">                &lt;ingrediente nombre="Jamón"/&gt;</w:t>
+        <w:br/>
+        <w:t xml:space="preserve">                &lt;ingrediente nombre="Queso"/&gt;</w:t>
+        <w:br/>
+        <w:t xml:space="preserve">                &lt;ingrediente nombre="Oregano"/&gt;</w:t>
+        <w:br/>
+        <w:t xml:space="preserve">                &lt;procedimiento&gt;</w:t>
+        <w:br/>
+        <w:t xml:space="preserve">                    &lt;pasos&gt;Poner el tomate en la masa de pizza&lt;/pasos&gt;</w:t>
+        <w:br/>
+        <w:t xml:space="preserve">                    &lt;pasos&gt;Despues añadir el queso y por encima jamon y oregano&lt;/pasos&gt;</w:t>
+        <w:br/>
+        <w:t xml:space="preserve">                    &lt;pasos&gt;Poner dentro del horno a 180º&lt;/pasos&gt;</w:t>
+        <w:br/>
+        <w:t xml:space="preserve">                &lt;/procedimiento&gt;</w:t>
+        <w:br/>
+        <w:t xml:space="preserve">            &lt;/pizza&gt;</w:t>
+        <w:br/>
+        <w:t xml:space="preserve">        &lt;/pizzas&gt;</w:t>
+      </w:r>
+    </w:p>
     <w:sectPr>
       <w:type w:val="nextPage"/>
       <w:pgSz w:w="11906" w:h="16838"/>
-      <w:pgMar w:left="1020" w:right="1080" w:header="0" w:top="1040" w:footer="0" w:bottom="280" w:gutter="0"/>
+      <w:pgMar w:left="1020" w:right="1080" w:gutter="0" w:header="0" w:top="1040" w:footer="0" w:bottom="280"/>
       <w:pgNumType w:fmt="decimal"/>
       <w:formProt w:val="false"/>
       <w:textDirection w:val="lrTb"/>
@@ -8446,6 +12686,7 @@
     <w:qFormat/>
     <w:pPr>
       <w:widowControl w:val="false"/>
+      <w:suppressAutoHyphens w:val="true"/>
       <w:bidi w:val="0"/>
       <w:spacing w:lineRule="auto" w:line="240" w:before="0" w:after="0"/>
       <w:ind w:left="0" w:right="0" w:hanging="0"/>
@@ -8468,22 +12709,29 @@
     <w:qFormat/>
     <w:rPr/>
   </w:style>
-  <w:style w:type="paragraph" w:styleId="Encapalament">
-    <w:name w:val="Encapçalament"/>
+  <w:style w:type="character" w:styleId="Textooriginal">
+    <w:name w:val="Texto original"/>
+    <w:qFormat/>
+    <w:rPr>
+      <w:rFonts w:ascii="Liberation Mono" w:hAnsi="Liberation Mono" w:eastAsia="Liberation Mono" w:cs="Liberation Mono"/>
+    </w:rPr>
+  </w:style>
+  <w:style w:type="paragraph" w:styleId="Ttulo">
+    <w:name w:val="Título"/>
     <w:basedOn w:val="Normal"/>
-    <w:next w:val="Cosdeltext"/>
+    <w:next w:val="Cuerpodetexto"/>
     <w:qFormat/>
     <w:pPr>
       <w:keepNext w:val="true"/>
       <w:spacing w:before="240" w:after="120"/>
     </w:pPr>
     <w:rPr>
-      <w:rFonts w:ascii="Liberation Sans" w:hAnsi="Liberation Sans" w:eastAsia="Noto Sans CJK SC" w:cs="Noto Sans Devanagari"/>
+      <w:rFonts w:ascii="Liberation Sans" w:hAnsi="Liberation Sans" w:eastAsia="Microsoft YaHei" w:cs="Lucida Sans"/>
       <w:sz w:val="28"/>
       <w:szCs w:val="28"/>
     </w:rPr>
   </w:style>
-  <w:style w:type="paragraph" w:styleId="Cosdeltext">
+  <w:style w:type="paragraph" w:styleId="Cuerpodetexto">
     <w:name w:val="Body Text"/>
     <w:basedOn w:val="Normal"/>
     <w:uiPriority w:val="1"/>
@@ -8499,15 +12747,15 @@
       <w:lang w:val="ca-ES" w:eastAsia="en-US" w:bidi="ar-SA"/>
     </w:rPr>
   </w:style>
-  <w:style w:type="paragraph" w:styleId="Llista">
+  <w:style w:type="paragraph" w:styleId="Lista">
     <w:name w:val="List"/>
-    <w:basedOn w:val="Cosdeltext"/>
+    <w:basedOn w:val="Cuerpodetexto"/>
     <w:pPr/>
     <w:rPr>
       <w:rFonts w:cs="Noto Sans Devanagari"/>
     </w:rPr>
   </w:style>
-  <w:style w:type="paragraph" w:styleId="Llegenda">
+  <w:style w:type="paragraph" w:styleId="Leyenda">
     <w:name w:val="Caption"/>
     <w:basedOn w:val="Normal"/>
     <w:qFormat/>
@@ -8523,6 +12771,33 @@
       <w:szCs w:val="24"/>
     </w:rPr>
   </w:style>
+  <w:style w:type="paragraph" w:styleId="Ndice">
+    <w:name w:val="Índice"/>
+    <w:basedOn w:val="Normal"/>
+    <w:qFormat/>
+    <w:pPr>
+      <w:suppressLineNumbers/>
+    </w:pPr>
+    <w:rPr>
+      <w:rFonts w:cs="Lucida Sans"/>
+      <w:lang w:val="zxx" w:eastAsia="zxx" w:bidi="zxx"/>
+    </w:rPr>
+  </w:style>
+  <w:style w:type="paragraph" w:styleId="Encapalament">
+    <w:name w:val="Encapçalament"/>
+    <w:basedOn w:val="Normal"/>
+    <w:next w:val="Cuerpodetexto"/>
+    <w:qFormat/>
+    <w:pPr>
+      <w:keepNext w:val="true"/>
+      <w:spacing w:before="240" w:after="120"/>
+    </w:pPr>
+    <w:rPr>
+      <w:rFonts w:ascii="Liberation Sans" w:hAnsi="Liberation Sans" w:eastAsia="Noto Sans CJK SC" w:cs="Noto Sans Devanagari"/>
+      <w:sz w:val="28"/>
+      <w:szCs w:val="28"/>
+    </w:rPr>
+  </w:style>
   <w:style w:type="paragraph" w:styleId="Ndex">
     <w:name w:val="Índex"/>
     <w:basedOn w:val="Normal"/>
@@ -8534,7 +12809,7 @@
       <w:rFonts w:cs="Noto Sans Devanagari"/>
     </w:rPr>
   </w:style>
-  <w:style w:type="paragraph" w:styleId="Ttol">
+  <w:style w:type="paragraph" w:styleId="Ttulogeneral">
     <w:name w:val="Title"/>
     <w:basedOn w:val="Normal"/>
     <w:uiPriority w:val="1"/>
@@ -8576,6 +12851,19 @@
     <w:pPr/>
     <w:rPr>
       <w:lang w:val="ca-ES" w:eastAsia="en-US" w:bidi="ar-SA"/>
+    </w:rPr>
+  </w:style>
+  <w:style w:type="paragraph" w:styleId="Textopreformateado">
+    <w:name w:val="Texto preformateado"/>
+    <w:basedOn w:val="Normal"/>
+    <w:qFormat/>
+    <w:pPr>
+      <w:spacing w:before="0" w:after="0"/>
+    </w:pPr>
+    <w:rPr>
+      <w:rFonts w:ascii="Liberation Mono" w:hAnsi="Liberation Mono" w:eastAsia="Liberation Mono" w:cs="Liberation Mono"/>
+      <w:sz w:val="20"/>
+      <w:szCs w:val="20"/>
     </w:rPr>
   </w:style>
   <w:style w:type="numbering" w:styleId="NoList" w:default="1">
